--- a/SRS_V0.1.docx
+++ b/SRS_V0.1.docx
@@ -5,78 +5,59 @@
     <w:p>
       <w:pPr>
         <w:pStyle w:val="a4"/>
-        <w:jc w:val="right"/>
-      </w:pPr>
-      <w:r>
-        <w:rPr>
-          <w:rFonts w:ascii="Arial" w:hAnsi="Arial"/>
-        </w:rPr>
+      </w:pPr>
+      <w:r>
         <w:fldChar w:fldCharType="begin"/>
       </w:r>
       <w:r>
-        <w:rPr>
-          <w:rFonts w:ascii="Arial" w:hAnsi="Arial"/>
-        </w:rPr>
         <w:instrText xml:space="preserve"> SUBJECT  \* MERGEFORMAT </w:instrText>
       </w:r>
       <w:r>
-        <w:rPr>
-          <w:rFonts w:ascii="Arial" w:hAnsi="Arial"/>
-        </w:rPr>
         <w:fldChar w:fldCharType="separate"/>
       </w:r>
       <w:r>
         <w:rPr>
-          <w:rFonts w:ascii="Arial" w:hAnsi="Arial" w:hint="eastAsia"/>
+          <w:rFonts w:hint="eastAsia"/>
         </w:rPr>
         <w:t>&lt;</w:t>
       </w:r>
       <w:r>
         <w:rPr>
-          <w:rFonts w:ascii="Arial" w:hAnsi="Arial" w:hint="eastAsia"/>
+          <w:rFonts w:hint="eastAsia"/>
         </w:rPr>
         <w:t>省</w:t>
       </w:r>
       <w:r>
-        <w:rPr>
-          <w:rFonts w:ascii="Arial" w:hAnsi="Arial"/>
-        </w:rPr>
         <w:t>人力资源</w:t>
       </w:r>
       <w:r>
         <w:rPr>
-          <w:rFonts w:ascii="Arial" w:hAnsi="Arial" w:hint="eastAsia"/>
+          <w:rFonts w:hint="eastAsia"/>
         </w:rPr>
         <w:t>市场</w:t>
       </w:r>
       <w:r>
         <w:rPr>
-          <w:rFonts w:ascii="Arial" w:hAnsi="Arial" w:hint="eastAsia"/>
+          <w:rFonts w:hint="eastAsia"/>
         </w:rPr>
         <w:t>数据</w:t>
       </w:r>
       <w:r>
-        <w:rPr>
-          <w:rFonts w:ascii="Arial" w:hAnsi="Arial"/>
-        </w:rPr>
         <w:t>采集系统</w:t>
       </w:r>
       <w:r>
         <w:rPr>
-          <w:rFonts w:ascii="Arial" w:hAnsi="Arial" w:hint="eastAsia"/>
+          <w:rFonts w:hint="eastAsia"/>
         </w:rPr>
         <w:t xml:space="preserve"> </w:t>
       </w:r>
       <w:r>
         <w:rPr>
-          <w:rFonts w:ascii="Arial" w:hAnsi="Arial" w:hint="eastAsia"/>
+          <w:rFonts w:hint="eastAsia"/>
         </w:rPr>
         <w:t>&gt;</w:t>
       </w:r>
       <w:r>
-        <w:rPr>
-          <w:rFonts w:ascii="Arial" w:hAnsi="Arial"/>
-        </w:rPr>
         <w:fldChar w:fldCharType="end"/>
       </w:r>
     </w:p>
@@ -159,186 +140,6 @@
       <w:pPr>
         <w:jc w:val="right"/>
       </w:pPr>
-    </w:p>
-    <w:p>
-      <w:pPr>
-        <w:pStyle w:val="InfoBlue"/>
-      </w:pPr>
-      <w:r>
-        <w:t>[</w:t>
-      </w:r>
-      <w:r>
-        <w:rPr>
-          <w:rFonts w:hint="eastAsia"/>
-        </w:rPr>
-        <w:t>注：以下提供的模板用于</w:t>
-      </w:r>
-      <w:r>
-        <w:t xml:space="preserve"> Rational Unified Process</w:t>
-      </w:r>
-      <w:r>
-        <w:rPr>
-          <w:rFonts w:hint="eastAsia"/>
-        </w:rPr>
-        <w:t>。其中包括用方括号</w:t>
-      </w:r>
-      <w:proofErr w:type="gramStart"/>
-      <w:r>
-        <w:rPr>
-          <w:rFonts w:hint="eastAsia"/>
-        </w:rPr>
-        <w:t>括</w:t>
-      </w:r>
-      <w:proofErr w:type="gramEnd"/>
-      <w:r>
-        <w:rPr>
-          <w:rFonts w:hint="eastAsia"/>
-        </w:rPr>
-        <w:t>起来并以蓝色斜体（样式</w:t>
-      </w:r>
-      <w:r>
-        <w:t>=InfoBlue</w:t>
-      </w:r>
-      <w:r>
-        <w:rPr>
-          <w:rFonts w:hint="eastAsia"/>
-        </w:rPr>
-        <w:t>）显示的文本，它们用于向作者提供指导，在发布此文档之前应该将其删除。按此样式输入的段落将被自动设置为普通样式（样式</w:t>
-      </w:r>
-      <w:r>
-        <w:t>=Body Text</w:t>
-      </w:r>
-      <w:r>
-        <w:rPr>
-          <w:rFonts w:hint="eastAsia"/>
-        </w:rPr>
-        <w:t>）。</w:t>
-      </w:r>
-      <w:r>
-        <w:rPr>
-          <w:rFonts w:ascii="Arial" w:hAnsi="Arial"/>
-        </w:rPr>
-        <w:t>]</w:t>
-      </w:r>
-    </w:p>
-    <w:p>
-      <w:pPr>
-        <w:pStyle w:val="InfoBlue"/>
-      </w:pPr>
-      <w:r>
-        <w:t>[</w:t>
-      </w:r>
-      <w:r>
-        <w:rPr>
-          <w:rFonts w:hint="eastAsia"/>
-        </w:rPr>
-        <w:t>要定制</w:t>
-      </w:r>
-      <w:r>
-        <w:t xml:space="preserve"> Microsoft Word </w:t>
-      </w:r>
-      <w:r>
-        <w:rPr>
-          <w:rFonts w:hint="eastAsia"/>
-        </w:rPr>
-        <w:t>中的自动字段（选中时显示灰色背景），请选择</w:t>
-      </w:r>
-      <w:r>
-        <w:t xml:space="preserve"> File&gt;Properties</w:t>
-      </w:r>
-      <w:r>
-        <w:rPr>
-          <w:rFonts w:hint="eastAsia"/>
-        </w:rPr>
-        <w:t>，然后将</w:t>
-      </w:r>
-      <w:r>
-        <w:t xml:space="preserve"> Title</w:t>
-      </w:r>
-      <w:r>
-        <w:rPr>
-          <w:rFonts w:hint="eastAsia"/>
-        </w:rPr>
-        <w:t>、</w:t>
-      </w:r>
-      <w:r>
-        <w:t xml:space="preserve">Subject </w:t>
-      </w:r>
-      <w:r>
-        <w:rPr>
-          <w:rFonts w:hint="eastAsia"/>
-        </w:rPr>
-        <w:t>和</w:t>
-      </w:r>
-      <w:r>
-        <w:t xml:space="preserve"> Company </w:t>
-      </w:r>
-      <w:r>
-        <w:rPr>
-          <w:rFonts w:hint="eastAsia"/>
-        </w:rPr>
-        <w:t>等字段替换为此文档的相应信息。关闭该对话框后，通过选择</w:t>
-      </w:r>
-      <w:r>
-        <w:t xml:space="preserve"> Edit&gt;Select All</w:t>
-      </w:r>
-      <w:r>
-        <w:rPr>
-          <w:rFonts w:hint="eastAsia"/>
-        </w:rPr>
-        <w:t>（或</w:t>
-      </w:r>
-      <w:r>
-        <w:t xml:space="preserve"> Ctrl-A</w:t>
-      </w:r>
-      <w:r>
-        <w:rPr>
-          <w:rFonts w:hint="eastAsia"/>
-        </w:rPr>
-        <w:t>）并按</w:t>
-      </w:r>
-      <w:r>
-        <w:t xml:space="preserve"> F9</w:t>
-      </w:r>
-      <w:r>
-        <w:rPr>
-          <w:rFonts w:hint="eastAsia"/>
-        </w:rPr>
-        <w:t>，或只是在字段上单击并按</w:t>
-      </w:r>
-      <w:r>
-        <w:t xml:space="preserve"> F9</w:t>
-      </w:r>
-      <w:r>
-        <w:rPr>
-          <w:rFonts w:hint="eastAsia"/>
-        </w:rPr>
-        <w:t>，可以在整个文档中更新自动字段。对于页眉和页脚，这一操作必须单独进行。按</w:t>
-      </w:r>
-      <w:r>
-        <w:t xml:space="preserve"> Alt-F9</w:t>
-      </w:r>
-      <w:r>
-        <w:rPr>
-          <w:rFonts w:hint="eastAsia"/>
-        </w:rPr>
-        <w:t>，将在显示字段名称和字段内容之间切换。有关字段处理的详细信息，请参见</w:t>
-      </w:r>
-      <w:r>
-        <w:rPr>
-          <w:rFonts w:ascii="Arial" w:hAnsi="Arial"/>
-        </w:rPr>
-        <w:t xml:space="preserve"> Word </w:t>
-      </w:r>
-      <w:r>
-        <w:rPr>
-          <w:rFonts w:hint="eastAsia"/>
-        </w:rPr>
-        <w:t>帮助。</w:t>
-      </w:r>
-      <w:r>
-        <w:t xml:space="preserve">] </w:t>
-      </w:r>
     </w:p>
     <w:p>
       <w:pPr>
@@ -486,45 +287,174 @@
             </w:pPr>
             <w:r>
               <w:rPr>
+                <w:rFonts w:hint="eastAsia"/>
+              </w:rPr>
+              <w:t>17</w:t>
+            </w:r>
+            <w:r>
+              <w:rPr>
                 <w:rFonts w:ascii="Times New Roman"/>
               </w:rPr>
+              <w:t>/</w:t>
+            </w:r>
+            <w:r>
+              <w:rPr>
+                <w:rFonts w:hint="eastAsia"/>
+              </w:rPr>
+              <w:t>11</w:t>
+            </w:r>
+            <w:r>
+              <w:rPr>
+                <w:rFonts w:ascii="Times New Roman"/>
+              </w:rPr>
+              <w:t>/</w:t>
+            </w:r>
+            <w:r>
+              <w:rPr>
+                <w:rFonts w:hint="eastAsia"/>
+              </w:rPr>
+              <w:t>2015</w:t>
+            </w:r>
+          </w:p>
+        </w:tc>
+        <w:tc>
+          <w:tcPr>
+            <w:tcW w:w="1152" w:type="dxa"/>
+          </w:tcPr>
+          <w:p>
+            <w:pPr>
+              <w:pStyle w:val="Tabletext"/>
+            </w:pPr>
+            <w:r>
               <w:t>&lt;</w:t>
             </w:r>
             <w:r>
+              <w:t>0.1</w:t>
+            </w:r>
+            <w:r>
+              <w:t>&gt;</w:t>
+            </w:r>
+          </w:p>
+        </w:tc>
+        <w:tc>
+          <w:tcPr>
+            <w:tcW w:w="3744" w:type="dxa"/>
+          </w:tcPr>
+          <w:p>
+            <w:pPr>
+              <w:pStyle w:val="Tabletext"/>
+            </w:pPr>
+            <w:r>
+              <w:rPr>
+                <w:rFonts w:ascii="Times New Roman" w:hint="eastAsia"/>
+              </w:rPr>
+              <w:t>完成</w:t>
+            </w:r>
+            <w:r>
+              <w:rPr>
+                <w:rFonts w:ascii="Times New Roman"/>
+              </w:rPr>
+              <w:t>部分功能需求</w:t>
+            </w:r>
+          </w:p>
+        </w:tc>
+        <w:tc>
+          <w:tcPr>
+            <w:tcW w:w="2304" w:type="dxa"/>
+          </w:tcPr>
+          <w:p>
+            <w:pPr>
+              <w:pStyle w:val="Tabletext"/>
+            </w:pPr>
+            <w:r>
+              <w:rPr>
+                <w:rFonts w:ascii="Times New Roman"/>
+              </w:rPr>
+              <w:t>BITSS</w:t>
+            </w:r>
+          </w:p>
+        </w:tc>
+      </w:tr>
+      <w:tr>
+        <w:tc>
+          <w:tcPr>
+            <w:tcW w:w="2304" w:type="dxa"/>
+          </w:tcPr>
+          <w:p>
+            <w:pPr>
+              <w:pStyle w:val="Tabletext"/>
+            </w:pPr>
+            <w:r>
               <w:rPr>
                 <w:rFonts w:hint="eastAsia"/>
               </w:rPr>
-              <w:t>日</w:t>
-            </w:r>
-            <w:r>
-              <w:rPr>
-                <w:rFonts w:ascii="Times New Roman"/>
-              </w:rPr>
-              <w:t>/</w:t>
-            </w:r>
+              <w:t>24/11/2015</w:t>
+            </w:r>
+          </w:p>
+        </w:tc>
+        <w:tc>
+          <w:tcPr>
+            <w:tcW w:w="1152" w:type="dxa"/>
+          </w:tcPr>
+          <w:p>
+            <w:pPr>
+              <w:pStyle w:val="Tabletext"/>
+            </w:pPr>
+            <w:r>
+              <w:t>&lt;0.1&gt;</w:t>
+            </w:r>
+          </w:p>
+        </w:tc>
+        <w:tc>
+          <w:tcPr>
+            <w:tcW w:w="3744" w:type="dxa"/>
+          </w:tcPr>
+          <w:p>
+            <w:pPr>
+              <w:pStyle w:val="Tabletext"/>
+            </w:pPr>
             <w:r>
               <w:rPr>
                 <w:rFonts w:hint="eastAsia"/>
               </w:rPr>
-              <w:t>月</w:t>
-            </w:r>
-            <w:r>
-              <w:rPr>
-                <w:rFonts w:ascii="Times New Roman"/>
-              </w:rPr>
-              <w:t>/</w:t>
-            </w:r>
+              <w:t>完成非</w:t>
+            </w:r>
+            <w:r>
+              <w:t>功能性需求</w:t>
+            </w:r>
+          </w:p>
+        </w:tc>
+        <w:tc>
+          <w:tcPr>
+            <w:tcW w:w="2304" w:type="dxa"/>
+          </w:tcPr>
+          <w:p>
+            <w:pPr>
+              <w:pStyle w:val="Tabletext"/>
+            </w:pPr>
             <w:r>
               <w:rPr>
                 <w:rFonts w:hint="eastAsia"/>
               </w:rPr>
-              <w:t>年</w:t>
-            </w:r>
-            <w:r>
-              <w:rPr>
-                <w:rFonts w:ascii="Times New Roman"/>
-              </w:rPr>
-              <w:t>&gt;</w:t>
+              <w:t>BITSS</w:t>
+            </w:r>
+          </w:p>
+        </w:tc>
+      </w:tr>
+      <w:tr>
+        <w:tc>
+          <w:tcPr>
+            <w:tcW w:w="2304" w:type="dxa"/>
+          </w:tcPr>
+          <w:p>
+            <w:pPr>
+              <w:pStyle w:val="Tabletext"/>
+            </w:pPr>
+            <w:r>
+              <w:rPr>
+                <w:rFonts w:hint="eastAsia"/>
+              </w:rPr>
+              <w:t>1/12/2015</w:t>
             </w:r>
           </w:p>
         </w:tc>
@@ -537,7 +467,7 @@
               <w:pStyle w:val="Tabletext"/>
             </w:pPr>
             <w:r>
-              <w:t>&lt;x.x&gt;</w:t>
+              <w:t>&lt;1.0&gt;</w:t>
             </w:r>
           </w:p>
         </w:tc>
@@ -551,21 +481,12 @@
             </w:pPr>
             <w:r>
               <w:rPr>
-                <w:rFonts w:ascii="Times New Roman"/>
-              </w:rPr>
-              <w:t>&lt;</w:t>
-            </w:r>
-            <w:r>
-              <w:rPr>
                 <w:rFonts w:hint="eastAsia"/>
               </w:rPr>
-              <w:t>详细信息</w:t>
-            </w:r>
-            <w:r>
-              <w:rPr>
-                <w:rFonts w:ascii="Times New Roman"/>
-              </w:rPr>
-              <w:t>&gt;</w:t>
+              <w:t>修改</w:t>
+            </w:r>
+            <w:r>
+              <w:t>部分功能需求</w:t>
             </w:r>
           </w:p>
         </w:tc>
@@ -579,21 +500,9 @@
             </w:pPr>
             <w:r>
               <w:rPr>
-                <w:rFonts w:ascii="Times New Roman"/>
-              </w:rPr>
-              <w:t>&lt;</w:t>
-            </w:r>
-            <w:r>
-              <w:rPr>
                 <w:rFonts w:hint="eastAsia"/>
               </w:rPr>
-              <w:t>姓名</w:t>
-            </w:r>
-            <w:r>
-              <w:rPr>
-                <w:rFonts w:ascii="Times New Roman"/>
-              </w:rPr>
-              <w:t>&gt;</w:t>
+              <w:t>BITSS</w:t>
             </w:r>
           </w:p>
         </w:tc>
@@ -607,6 +516,15 @@
             <w:pPr>
               <w:pStyle w:val="Tabletext"/>
             </w:pPr>
+            <w:r>
+              <w:t>5</w:t>
+            </w:r>
+            <w:r>
+              <w:rPr>
+                <w:rFonts w:hint="eastAsia"/>
+              </w:rPr>
+              <w:t>/12/2015</w:t>
+            </w:r>
           </w:p>
         </w:tc>
         <w:tc>
@@ -617,6 +535,9 @@
             <w:pPr>
               <w:pStyle w:val="Tabletext"/>
             </w:pPr>
+            <w:r>
+              <w:t>&lt;1.0&gt;</w:t>
+            </w:r>
           </w:p>
         </w:tc>
         <w:tc>
@@ -627,6 +548,15 @@
             <w:pPr>
               <w:pStyle w:val="Tabletext"/>
             </w:pPr>
+            <w:r>
+              <w:rPr>
+                <w:rFonts w:hint="eastAsia"/>
+              </w:rPr>
+              <w:t>修改</w:t>
+            </w:r>
+            <w:r>
+              <w:t>部分功能需求</w:t>
+            </w:r>
           </w:p>
         </w:tc>
         <w:tc>
@@ -637,90 +567,12 @@
             <w:pPr>
               <w:pStyle w:val="Tabletext"/>
             </w:pPr>
-          </w:p>
-        </w:tc>
-      </w:tr>
-      <w:tr>
-        <w:tc>
-          <w:tcPr>
-            <w:tcW w:w="2304" w:type="dxa"/>
-          </w:tcPr>
-          <w:p>
-            <w:pPr>
-              <w:pStyle w:val="Tabletext"/>
-            </w:pPr>
-          </w:p>
-        </w:tc>
-        <w:tc>
-          <w:tcPr>
-            <w:tcW w:w="1152" w:type="dxa"/>
-          </w:tcPr>
-          <w:p>
-            <w:pPr>
-              <w:pStyle w:val="Tabletext"/>
-            </w:pPr>
-          </w:p>
-        </w:tc>
-        <w:tc>
-          <w:tcPr>
-            <w:tcW w:w="3744" w:type="dxa"/>
-          </w:tcPr>
-          <w:p>
-            <w:pPr>
-              <w:pStyle w:val="Tabletext"/>
-            </w:pPr>
-          </w:p>
-        </w:tc>
-        <w:tc>
-          <w:tcPr>
-            <w:tcW w:w="2304" w:type="dxa"/>
-          </w:tcPr>
-          <w:p>
-            <w:pPr>
-              <w:pStyle w:val="Tabletext"/>
-            </w:pPr>
-          </w:p>
-        </w:tc>
-      </w:tr>
-      <w:tr>
-        <w:tc>
-          <w:tcPr>
-            <w:tcW w:w="2304" w:type="dxa"/>
-          </w:tcPr>
-          <w:p>
-            <w:pPr>
-              <w:pStyle w:val="Tabletext"/>
-            </w:pPr>
-          </w:p>
-        </w:tc>
-        <w:tc>
-          <w:tcPr>
-            <w:tcW w:w="1152" w:type="dxa"/>
-          </w:tcPr>
-          <w:p>
-            <w:pPr>
-              <w:pStyle w:val="Tabletext"/>
-            </w:pPr>
-          </w:p>
-        </w:tc>
-        <w:tc>
-          <w:tcPr>
-            <w:tcW w:w="3744" w:type="dxa"/>
-          </w:tcPr>
-          <w:p>
-            <w:pPr>
-              <w:pStyle w:val="Tabletext"/>
-            </w:pPr>
-          </w:p>
-        </w:tc>
-        <w:tc>
-          <w:tcPr>
-            <w:tcW w:w="2304" w:type="dxa"/>
-          </w:tcPr>
-          <w:p>
-            <w:pPr>
-              <w:pStyle w:val="Tabletext"/>
-            </w:pPr>
+            <w:r>
+              <w:rPr>
+                <w:rFonts w:hint="eastAsia"/>
+              </w:rPr>
+              <w:t>BITSS</w:t>
+            </w:r>
           </w:p>
         </w:tc>
       </w:tr>
@@ -4612,37 +4464,7 @@
         <w:rPr>
           <w:rFonts w:hint="eastAsia"/>
         </w:rPr>
-        <w:t>各</w:t>
-      </w:r>
-      <w:r>
-        <w:t>人力资源市场通过该系统上报数据，经上级</w:t>
-      </w:r>
-      <w:r>
-        <w:rPr>
-          <w:rFonts w:hint="eastAsia"/>
-        </w:rPr>
-        <w:t>部门</w:t>
-      </w:r>
-      <w:r>
-        <w:t>审核批准后，进行全省（</w:t>
-      </w:r>
-      <w:r>
-        <w:rPr>
-          <w:rFonts w:hint="eastAsia"/>
-        </w:rPr>
-        <w:t>市</w:t>
-      </w:r>
-      <w:r>
-        <w:t>）</w:t>
-      </w:r>
-      <w:r>
-        <w:rPr>
-          <w:rFonts w:hint="eastAsia"/>
-        </w:rPr>
-        <w:t>数据</w:t>
-      </w:r>
-      <w:r>
-        <w:t>统计。</w:t>
+        <w:t>省管理部门创建服务机构账号；就业服务机构通过账号登录系统，补充各级服务机构信息，经市管理部门备案后，市管理部门进行审核，全部通过后，报送省级管理部门；市级管理部门审核、汇总各区县公共及经营性人力资源服务机构报送的数据，上报省厅；省厅对数据进行汇总。</w:t>
       </w:r>
     </w:p>
     <w:p>
@@ -4773,7 +4595,6 @@
         <w:rPr>
           <w:rFonts w:hint="eastAsia"/>
         </w:rPr>
-        <w:lastRenderedPageBreak/>
         <w:t>约束</w:t>
       </w:r>
       <w:bookmarkEnd w:id="10"/>
@@ -4872,6 +4693,2070 @@
       </w:r>
       <w:bookmarkEnd w:id="12"/>
     </w:p>
+    <w:tbl>
+      <w:tblPr>
+        <w:tblW w:w="0" w:type="auto"/>
+        <w:tblBorders>
+          <w:top w:val="single" w:sz="4" w:space="0" w:color="000000"/>
+          <w:left w:val="single" w:sz="4" w:space="0" w:color="000000"/>
+          <w:bottom w:val="single" w:sz="4" w:space="0" w:color="000000"/>
+          <w:right w:val="single" w:sz="4" w:space="0" w:color="000000"/>
+          <w:insideH w:val="single" w:sz="4" w:space="0" w:color="000000"/>
+          <w:insideV w:val="single" w:sz="4" w:space="0" w:color="000000"/>
+        </w:tblBorders>
+        <w:tblLayout w:type="fixed"/>
+        <w:tblLook w:val="0000" w:firstRow="0" w:lastRow="0" w:firstColumn="0" w:lastColumn="0" w:noHBand="0" w:noVBand="0"/>
+      </w:tblPr>
+      <w:tblGrid>
+        <w:gridCol w:w="959"/>
+        <w:gridCol w:w="1701"/>
+        <w:gridCol w:w="5670"/>
+      </w:tblGrid>
+      <w:tr>
+        <w:tc>
+          <w:tcPr>
+            <w:tcW w:w="959" w:type="dxa"/>
+            <w:shd w:val="clear" w:color="auto" w:fill="EEECE1"/>
+            <w:vAlign w:val="center"/>
+          </w:tcPr>
+          <w:p>
+            <w:pPr>
+              <w:jc w:val="center"/>
+              <w:rPr>
+                <w:szCs w:val="21"/>
+              </w:rPr>
+            </w:pPr>
+            <w:r>
+              <w:rPr>
+                <w:rFonts w:hAnsi="宋体" w:hint="eastAsia"/>
+                <w:szCs w:val="21"/>
+              </w:rPr>
+              <w:t>功能类别</w:t>
+            </w:r>
+          </w:p>
+        </w:tc>
+        <w:tc>
+          <w:tcPr>
+            <w:tcW w:w="1701" w:type="dxa"/>
+            <w:shd w:val="clear" w:color="auto" w:fill="EEECE1"/>
+            <w:vAlign w:val="center"/>
+          </w:tcPr>
+          <w:p>
+            <w:pPr>
+              <w:jc w:val="center"/>
+              <w:rPr>
+                <w:szCs w:val="21"/>
+              </w:rPr>
+            </w:pPr>
+            <w:r>
+              <w:rPr>
+                <w:rFonts w:hAnsi="宋体" w:hint="eastAsia"/>
+                <w:szCs w:val="21"/>
+              </w:rPr>
+              <w:t>功能名称</w:t>
+            </w:r>
+          </w:p>
+        </w:tc>
+        <w:tc>
+          <w:tcPr>
+            <w:tcW w:w="5670" w:type="dxa"/>
+            <w:shd w:val="clear" w:color="auto" w:fill="EEECE1"/>
+            <w:vAlign w:val="center"/>
+          </w:tcPr>
+          <w:p>
+            <w:pPr>
+              <w:jc w:val="center"/>
+              <w:rPr>
+                <w:szCs w:val="21"/>
+              </w:rPr>
+            </w:pPr>
+            <w:r>
+              <w:rPr>
+                <w:rFonts w:hAnsi="宋体" w:hint="eastAsia"/>
+                <w:szCs w:val="21"/>
+              </w:rPr>
+              <w:t>一般过程描述</w:t>
+            </w:r>
+          </w:p>
+        </w:tc>
+      </w:tr>
+      <w:tr>
+        <w:tc>
+          <w:tcPr>
+            <w:tcW w:w="959" w:type="dxa"/>
+            <w:vMerge w:val="restart"/>
+            <w:vAlign w:val="center"/>
+          </w:tcPr>
+          <w:p>
+            <w:pPr>
+              <w:rPr>
+                <w:szCs w:val="21"/>
+              </w:rPr>
+            </w:pPr>
+            <w:r>
+              <w:rPr>
+                <w:rFonts w:hAnsi="宋体" w:hint="eastAsia"/>
+                <w:szCs w:val="21"/>
+              </w:rPr>
+              <w:t>人力资源</w:t>
+            </w:r>
+            <w:r>
+              <w:rPr>
+                <w:rFonts w:hAnsi="宋体" w:hint="eastAsia"/>
+                <w:szCs w:val="21"/>
+              </w:rPr>
+              <w:t>市场用户</w:t>
+            </w:r>
+          </w:p>
+        </w:tc>
+        <w:tc>
+          <w:tcPr>
+            <w:tcW w:w="1701" w:type="dxa"/>
+            <w:vAlign w:val="center"/>
+          </w:tcPr>
+          <w:p>
+            <w:pPr>
+              <w:rPr>
+                <w:color w:val="000000" w:themeColor="text1"/>
+                <w:szCs w:val="21"/>
+              </w:rPr>
+            </w:pPr>
+            <w:r>
+              <w:rPr>
+                <w:rFonts w:hAnsi="宋体" w:hint="eastAsia"/>
+                <w:color w:val="000000" w:themeColor="text1"/>
+                <w:szCs w:val="21"/>
+              </w:rPr>
+              <w:t>用户信息</w:t>
+            </w:r>
+          </w:p>
+        </w:tc>
+        <w:tc>
+          <w:tcPr>
+            <w:tcW w:w="5670" w:type="dxa"/>
+            <w:vAlign w:val="center"/>
+          </w:tcPr>
+          <w:p>
+            <w:pPr>
+              <w:rPr>
+                <w:color w:val="000000" w:themeColor="text1"/>
+                <w:szCs w:val="21"/>
+              </w:rPr>
+            </w:pPr>
+            <w:r>
+              <w:rPr>
+                <w:rFonts w:hAnsi="宋体" w:hint="eastAsia"/>
+                <w:color w:val="000000" w:themeColor="text1"/>
+                <w:szCs w:val="21"/>
+              </w:rPr>
+              <w:t>修改人力资源市场用户基本信息</w:t>
+            </w:r>
+          </w:p>
+        </w:tc>
+      </w:tr>
+      <w:tr>
+        <w:tc>
+          <w:tcPr>
+            <w:tcW w:w="959" w:type="dxa"/>
+            <w:vMerge/>
+            <w:vAlign w:val="center"/>
+          </w:tcPr>
+          <w:p>
+            <w:pPr>
+              <w:rPr>
+                <w:szCs w:val="21"/>
+              </w:rPr>
+            </w:pPr>
+          </w:p>
+        </w:tc>
+        <w:tc>
+          <w:tcPr>
+            <w:tcW w:w="1701" w:type="dxa"/>
+            <w:vAlign w:val="center"/>
+          </w:tcPr>
+          <w:p>
+            <w:pPr>
+              <w:rPr>
+                <w:color w:val="000000" w:themeColor="text1"/>
+                <w:szCs w:val="21"/>
+              </w:rPr>
+            </w:pPr>
+            <w:r>
+              <w:rPr>
+                <w:rFonts w:hAnsi="宋体" w:hint="eastAsia"/>
+                <w:color w:val="000000" w:themeColor="text1"/>
+                <w:szCs w:val="21"/>
+              </w:rPr>
+              <w:t>数据填报</w:t>
+            </w:r>
+          </w:p>
+        </w:tc>
+        <w:tc>
+          <w:tcPr>
+            <w:tcW w:w="5670" w:type="dxa"/>
+            <w:vAlign w:val="center"/>
+          </w:tcPr>
+          <w:p>
+            <w:pPr>
+              <w:rPr>
+                <w:color w:val="000000" w:themeColor="text1"/>
+                <w:szCs w:val="21"/>
+              </w:rPr>
+            </w:pPr>
+            <w:r>
+              <w:rPr>
+                <w:rFonts w:hAnsi="宋体" w:hint="eastAsia"/>
+                <w:color w:val="000000" w:themeColor="text1"/>
+                <w:szCs w:val="21"/>
+              </w:rPr>
+              <w:t>填报人力资源市场用户监测数据</w:t>
+            </w:r>
+          </w:p>
+        </w:tc>
+      </w:tr>
+      <w:tr>
+        <w:tc>
+          <w:tcPr>
+            <w:tcW w:w="959" w:type="dxa"/>
+            <w:vMerge/>
+            <w:vAlign w:val="center"/>
+          </w:tcPr>
+          <w:p>
+            <w:pPr>
+              <w:rPr>
+                <w:szCs w:val="21"/>
+              </w:rPr>
+            </w:pPr>
+          </w:p>
+        </w:tc>
+        <w:tc>
+          <w:tcPr>
+            <w:tcW w:w="1701" w:type="dxa"/>
+            <w:vAlign w:val="center"/>
+          </w:tcPr>
+          <w:p>
+            <w:pPr>
+              <w:rPr>
+                <w:color w:val="000000" w:themeColor="text1"/>
+                <w:szCs w:val="21"/>
+              </w:rPr>
+            </w:pPr>
+            <w:r>
+              <w:rPr>
+                <w:rFonts w:hAnsi="宋体" w:hint="eastAsia"/>
+                <w:color w:val="000000" w:themeColor="text1"/>
+                <w:szCs w:val="21"/>
+              </w:rPr>
+              <w:t>数据查询</w:t>
+            </w:r>
+          </w:p>
+        </w:tc>
+        <w:tc>
+          <w:tcPr>
+            <w:tcW w:w="5670" w:type="dxa"/>
+            <w:vAlign w:val="center"/>
+          </w:tcPr>
+          <w:p>
+            <w:pPr>
+              <w:rPr>
+                <w:color w:val="000000" w:themeColor="text1"/>
+                <w:szCs w:val="21"/>
+              </w:rPr>
+            </w:pPr>
+            <w:r>
+              <w:rPr>
+                <w:rFonts w:hAnsi="宋体" w:hint="eastAsia"/>
+                <w:color w:val="000000" w:themeColor="text1"/>
+                <w:szCs w:val="21"/>
+              </w:rPr>
+              <w:t>查询人力资源市场用户以往调查期数据状态</w:t>
+            </w:r>
+          </w:p>
+        </w:tc>
+      </w:tr>
+      <w:tr>
+        <w:tc>
+          <w:tcPr>
+            <w:tcW w:w="959" w:type="dxa"/>
+            <w:vMerge w:val="restart"/>
+            <w:vAlign w:val="center"/>
+          </w:tcPr>
+          <w:p>
+            <w:pPr>
+              <w:rPr>
+                <w:szCs w:val="21"/>
+              </w:rPr>
+            </w:pPr>
+            <w:r>
+              <w:rPr>
+                <w:rFonts w:hAnsi="宋体" w:hint="eastAsia"/>
+                <w:szCs w:val="21"/>
+              </w:rPr>
+              <w:t>市</w:t>
+            </w:r>
+          </w:p>
+          <w:p>
+            <w:pPr>
+              <w:rPr>
+                <w:szCs w:val="21"/>
+              </w:rPr>
+            </w:pPr>
+            <w:r>
+              <w:rPr>
+                <w:rFonts w:hAnsi="宋体" w:hint="eastAsia"/>
+                <w:szCs w:val="21"/>
+              </w:rPr>
+              <w:t>区县</w:t>
+            </w:r>
+          </w:p>
+        </w:tc>
+        <w:tc>
+          <w:tcPr>
+            <w:tcW w:w="1701" w:type="dxa"/>
+            <w:vAlign w:val="center"/>
+          </w:tcPr>
+          <w:p>
+            <w:pPr>
+              <w:rPr>
+                <w:color w:val="000000" w:themeColor="text1"/>
+                <w:szCs w:val="21"/>
+              </w:rPr>
+            </w:pPr>
+            <w:r>
+              <w:rPr>
+                <w:rFonts w:hAnsi="宋体" w:hint="eastAsia"/>
+                <w:color w:val="000000" w:themeColor="text1"/>
+                <w:szCs w:val="21"/>
+              </w:rPr>
+              <w:t>管理人力资源市场用户</w:t>
+            </w:r>
+          </w:p>
+        </w:tc>
+        <w:tc>
+          <w:tcPr>
+            <w:tcW w:w="5670" w:type="dxa"/>
+            <w:vAlign w:val="center"/>
+          </w:tcPr>
+          <w:p>
+            <w:pPr>
+              <w:rPr>
+                <w:color w:val="000000" w:themeColor="text1"/>
+                <w:szCs w:val="21"/>
+              </w:rPr>
+            </w:pPr>
+            <w:r>
+              <w:rPr>
+                <w:rFonts w:hAnsi="宋体" w:hint="eastAsia"/>
+                <w:color w:val="000000" w:themeColor="text1"/>
+                <w:szCs w:val="21"/>
+              </w:rPr>
+              <w:t>创建监测点账号和基本信息</w:t>
+            </w:r>
+          </w:p>
+        </w:tc>
+      </w:tr>
+      <w:tr>
+        <w:tc>
+          <w:tcPr>
+            <w:tcW w:w="959" w:type="dxa"/>
+            <w:vMerge/>
+            <w:vAlign w:val="center"/>
+          </w:tcPr>
+          <w:p>
+            <w:pPr>
+              <w:rPr>
+                <w:szCs w:val="21"/>
+              </w:rPr>
+            </w:pPr>
+          </w:p>
+        </w:tc>
+        <w:tc>
+          <w:tcPr>
+            <w:tcW w:w="1701" w:type="dxa"/>
+            <w:vAlign w:val="center"/>
+          </w:tcPr>
+          <w:p>
+            <w:pPr>
+              <w:rPr>
+                <w:color w:val="000000" w:themeColor="text1"/>
+                <w:szCs w:val="21"/>
+              </w:rPr>
+            </w:pPr>
+            <w:r>
+              <w:rPr>
+                <w:rFonts w:hAnsi="宋体" w:hint="eastAsia"/>
+                <w:color w:val="000000" w:themeColor="text1"/>
+                <w:szCs w:val="21"/>
+              </w:rPr>
+              <w:t>上报备案</w:t>
+            </w:r>
+          </w:p>
+        </w:tc>
+        <w:tc>
+          <w:tcPr>
+            <w:tcW w:w="5670" w:type="dxa"/>
+            <w:vAlign w:val="center"/>
+          </w:tcPr>
+          <w:p>
+            <w:pPr>
+              <w:rPr>
+                <w:color w:val="000000" w:themeColor="text1"/>
+                <w:szCs w:val="21"/>
+              </w:rPr>
+            </w:pPr>
+            <w:r>
+              <w:rPr>
+                <w:rFonts w:hAnsi="宋体" w:hint="eastAsia"/>
+                <w:color w:val="000000" w:themeColor="text1"/>
+                <w:szCs w:val="21"/>
+              </w:rPr>
+              <w:t>对当前调查</w:t>
+            </w:r>
+            <w:proofErr w:type="gramStart"/>
+            <w:r>
+              <w:rPr>
+                <w:rFonts w:hAnsi="宋体" w:hint="eastAsia"/>
+                <w:color w:val="000000" w:themeColor="text1"/>
+                <w:szCs w:val="21"/>
+              </w:rPr>
+              <w:t>期选择需</w:t>
+            </w:r>
+            <w:proofErr w:type="gramEnd"/>
+            <w:r>
+              <w:rPr>
+                <w:rFonts w:hAnsi="宋体" w:hint="eastAsia"/>
+                <w:color w:val="000000" w:themeColor="text1"/>
+                <w:szCs w:val="21"/>
+              </w:rPr>
+              <w:t>录入数据的人力资源市场用户，上报备案</w:t>
+            </w:r>
+          </w:p>
+        </w:tc>
+      </w:tr>
+      <w:tr>
+        <w:tc>
+          <w:tcPr>
+            <w:tcW w:w="959" w:type="dxa"/>
+            <w:vMerge/>
+            <w:vAlign w:val="center"/>
+          </w:tcPr>
+          <w:p>
+            <w:pPr>
+              <w:rPr>
+                <w:szCs w:val="21"/>
+              </w:rPr>
+            </w:pPr>
+          </w:p>
+        </w:tc>
+        <w:tc>
+          <w:tcPr>
+            <w:tcW w:w="1701" w:type="dxa"/>
+            <w:vAlign w:val="center"/>
+          </w:tcPr>
+          <w:p>
+            <w:pPr>
+              <w:rPr>
+                <w:color w:val="000000" w:themeColor="text1"/>
+                <w:szCs w:val="21"/>
+              </w:rPr>
+            </w:pPr>
+            <w:r>
+              <w:rPr>
+                <w:rFonts w:hAnsi="宋体" w:hint="eastAsia"/>
+                <w:color w:val="000000" w:themeColor="text1"/>
+                <w:szCs w:val="21"/>
+              </w:rPr>
+              <w:t>用户填报情况</w:t>
+            </w:r>
+          </w:p>
+        </w:tc>
+        <w:tc>
+          <w:tcPr>
+            <w:tcW w:w="5670" w:type="dxa"/>
+            <w:vAlign w:val="center"/>
+          </w:tcPr>
+          <w:p>
+            <w:pPr>
+              <w:rPr>
+                <w:color w:val="000000" w:themeColor="text1"/>
+                <w:szCs w:val="21"/>
+              </w:rPr>
+            </w:pPr>
+            <w:r>
+              <w:rPr>
+                <w:rFonts w:hAnsi="宋体" w:hint="eastAsia"/>
+                <w:color w:val="000000" w:themeColor="text1"/>
+                <w:szCs w:val="21"/>
+              </w:rPr>
+              <w:t>查看审核人力资源市场用户上报的数据</w:t>
+            </w:r>
+          </w:p>
+        </w:tc>
+      </w:tr>
+      <w:tr>
+        <w:tc>
+          <w:tcPr>
+            <w:tcW w:w="959" w:type="dxa"/>
+            <w:vMerge/>
+            <w:vAlign w:val="center"/>
+          </w:tcPr>
+          <w:p>
+            <w:pPr>
+              <w:rPr>
+                <w:szCs w:val="21"/>
+              </w:rPr>
+            </w:pPr>
+          </w:p>
+        </w:tc>
+        <w:tc>
+          <w:tcPr>
+            <w:tcW w:w="1701" w:type="dxa"/>
+            <w:vAlign w:val="center"/>
+          </w:tcPr>
+          <w:p>
+            <w:pPr>
+              <w:rPr>
+                <w:color w:val="000000" w:themeColor="text1"/>
+                <w:szCs w:val="21"/>
+              </w:rPr>
+            </w:pPr>
+            <w:r>
+              <w:rPr>
+                <w:rFonts w:hAnsi="宋体" w:hint="eastAsia"/>
+                <w:color w:val="000000" w:themeColor="text1"/>
+                <w:szCs w:val="21"/>
+              </w:rPr>
+              <w:t>报表管理</w:t>
+            </w:r>
+          </w:p>
+        </w:tc>
+        <w:tc>
+          <w:tcPr>
+            <w:tcW w:w="5670" w:type="dxa"/>
+            <w:vAlign w:val="center"/>
+          </w:tcPr>
+          <w:p>
+            <w:pPr>
+              <w:rPr>
+                <w:color w:val="000000" w:themeColor="text1"/>
+                <w:szCs w:val="21"/>
+              </w:rPr>
+            </w:pPr>
+            <w:r>
+              <w:rPr>
+                <w:rFonts w:hAnsi="宋体" w:hint="eastAsia"/>
+                <w:color w:val="000000" w:themeColor="text1"/>
+                <w:szCs w:val="21"/>
+              </w:rPr>
+              <w:t>上报本期数据，查询</w:t>
+            </w:r>
+            <w:proofErr w:type="gramStart"/>
+            <w:r>
+              <w:rPr>
+                <w:rFonts w:hAnsi="宋体" w:hint="eastAsia"/>
+                <w:color w:val="000000" w:themeColor="text1"/>
+                <w:szCs w:val="21"/>
+              </w:rPr>
+              <w:t>往期数据</w:t>
+            </w:r>
+            <w:proofErr w:type="gramEnd"/>
+          </w:p>
+        </w:tc>
+      </w:tr>
+      <w:tr>
+        <w:tc>
+          <w:tcPr>
+            <w:tcW w:w="959" w:type="dxa"/>
+            <w:vMerge/>
+            <w:vAlign w:val="center"/>
+          </w:tcPr>
+          <w:p>
+            <w:pPr>
+              <w:rPr>
+                <w:szCs w:val="21"/>
+              </w:rPr>
+            </w:pPr>
+          </w:p>
+        </w:tc>
+        <w:tc>
+          <w:tcPr>
+            <w:tcW w:w="1701" w:type="dxa"/>
+            <w:vAlign w:val="center"/>
+          </w:tcPr>
+          <w:p>
+            <w:pPr>
+              <w:rPr>
+                <w:color w:val="000000" w:themeColor="text1"/>
+                <w:szCs w:val="21"/>
+              </w:rPr>
+            </w:pPr>
+            <w:r>
+              <w:rPr>
+                <w:rFonts w:hAnsi="宋体" w:hint="eastAsia"/>
+                <w:color w:val="000000" w:themeColor="text1"/>
+                <w:szCs w:val="21"/>
+              </w:rPr>
+              <w:t>数据退回</w:t>
+            </w:r>
+          </w:p>
+        </w:tc>
+        <w:tc>
+          <w:tcPr>
+            <w:tcW w:w="5670" w:type="dxa"/>
+            <w:vAlign w:val="center"/>
+          </w:tcPr>
+          <w:p>
+            <w:pPr>
+              <w:rPr>
+                <w:color w:val="000000" w:themeColor="text1"/>
+                <w:szCs w:val="21"/>
+              </w:rPr>
+            </w:pPr>
+            <w:r>
+              <w:rPr>
+                <w:rFonts w:hAnsi="宋体" w:hint="eastAsia"/>
+                <w:color w:val="000000" w:themeColor="text1"/>
+                <w:szCs w:val="21"/>
+              </w:rPr>
+              <w:t>退回上报数据</w:t>
+            </w:r>
+          </w:p>
+        </w:tc>
+      </w:tr>
+      <w:tr>
+        <w:tc>
+          <w:tcPr>
+            <w:tcW w:w="959" w:type="dxa"/>
+            <w:vMerge/>
+            <w:vAlign w:val="center"/>
+          </w:tcPr>
+          <w:p>
+            <w:pPr>
+              <w:rPr>
+                <w:szCs w:val="21"/>
+              </w:rPr>
+            </w:pPr>
+          </w:p>
+        </w:tc>
+        <w:tc>
+          <w:tcPr>
+            <w:tcW w:w="1701" w:type="dxa"/>
+            <w:vAlign w:val="center"/>
+          </w:tcPr>
+          <w:p>
+            <w:pPr>
+              <w:rPr>
+                <w:color w:val="000000" w:themeColor="text1"/>
+                <w:szCs w:val="21"/>
+              </w:rPr>
+            </w:pPr>
+            <w:r>
+              <w:rPr>
+                <w:rFonts w:hAnsi="宋体" w:hint="eastAsia"/>
+                <w:color w:val="000000" w:themeColor="text1"/>
+                <w:szCs w:val="21"/>
+              </w:rPr>
+              <w:t>数据汇总</w:t>
+            </w:r>
+          </w:p>
+        </w:tc>
+        <w:tc>
+          <w:tcPr>
+            <w:tcW w:w="5670" w:type="dxa"/>
+            <w:vAlign w:val="center"/>
+          </w:tcPr>
+          <w:p>
+            <w:pPr>
+              <w:rPr>
+                <w:color w:val="000000" w:themeColor="text1"/>
+                <w:szCs w:val="21"/>
+              </w:rPr>
+            </w:pPr>
+            <w:r>
+              <w:rPr>
+                <w:rFonts w:hAnsi="宋体" w:hint="eastAsia"/>
+                <w:color w:val="000000" w:themeColor="text1"/>
+                <w:szCs w:val="21"/>
+              </w:rPr>
+              <w:t>查询汇总表</w:t>
+            </w:r>
+          </w:p>
+        </w:tc>
+      </w:tr>
+      <w:tr>
+        <w:tc>
+          <w:tcPr>
+            <w:tcW w:w="959" w:type="dxa"/>
+            <w:vMerge/>
+            <w:vAlign w:val="center"/>
+          </w:tcPr>
+          <w:p>
+            <w:pPr>
+              <w:rPr>
+                <w:szCs w:val="21"/>
+              </w:rPr>
+            </w:pPr>
+          </w:p>
+        </w:tc>
+        <w:tc>
+          <w:tcPr>
+            <w:tcW w:w="1701" w:type="dxa"/>
+            <w:vAlign w:val="center"/>
+          </w:tcPr>
+          <w:p>
+            <w:pPr>
+              <w:rPr>
+                <w:color w:val="000000" w:themeColor="text1"/>
+                <w:szCs w:val="21"/>
+              </w:rPr>
+            </w:pPr>
+            <w:r>
+              <w:rPr>
+                <w:rFonts w:hAnsi="宋体" w:hint="eastAsia"/>
+                <w:color w:val="000000" w:themeColor="text1"/>
+                <w:szCs w:val="21"/>
+              </w:rPr>
+              <w:t>数据导出</w:t>
+            </w:r>
+          </w:p>
+        </w:tc>
+        <w:tc>
+          <w:tcPr>
+            <w:tcW w:w="5670" w:type="dxa"/>
+            <w:vAlign w:val="center"/>
+          </w:tcPr>
+          <w:p>
+            <w:pPr>
+              <w:rPr>
+                <w:color w:val="000000" w:themeColor="text1"/>
+                <w:szCs w:val="21"/>
+              </w:rPr>
+            </w:pPr>
+            <w:r>
+              <w:rPr>
+                <w:rFonts w:hAnsi="宋体" w:hint="eastAsia"/>
+                <w:color w:val="000000" w:themeColor="text1"/>
+                <w:szCs w:val="21"/>
+              </w:rPr>
+              <w:t>按报送期导出人力资源市场用户信息、报表等数据</w:t>
+            </w:r>
+          </w:p>
+        </w:tc>
+      </w:tr>
+      <w:tr>
+        <w:tc>
+          <w:tcPr>
+            <w:tcW w:w="959" w:type="dxa"/>
+            <w:vMerge/>
+            <w:vAlign w:val="center"/>
+          </w:tcPr>
+          <w:p>
+            <w:pPr>
+              <w:rPr>
+                <w:szCs w:val="21"/>
+              </w:rPr>
+            </w:pPr>
+          </w:p>
+        </w:tc>
+        <w:tc>
+          <w:tcPr>
+            <w:tcW w:w="1701" w:type="dxa"/>
+            <w:vAlign w:val="center"/>
+          </w:tcPr>
+          <w:p>
+            <w:pPr>
+              <w:rPr>
+                <w:color w:val="000000" w:themeColor="text1"/>
+                <w:szCs w:val="21"/>
+              </w:rPr>
+            </w:pPr>
+            <w:r>
+              <w:rPr>
+                <w:rFonts w:hAnsi="宋体" w:hint="eastAsia"/>
+                <w:color w:val="000000" w:themeColor="text1"/>
+                <w:szCs w:val="21"/>
+              </w:rPr>
+              <w:t>数据查询</w:t>
+            </w:r>
+          </w:p>
+        </w:tc>
+        <w:tc>
+          <w:tcPr>
+            <w:tcW w:w="5670" w:type="dxa"/>
+            <w:vAlign w:val="center"/>
+          </w:tcPr>
+          <w:p>
+            <w:pPr>
+              <w:rPr>
+                <w:color w:val="000000" w:themeColor="text1"/>
+                <w:szCs w:val="21"/>
+              </w:rPr>
+            </w:pPr>
+            <w:r>
+              <w:rPr>
+                <w:rFonts w:hAnsi="宋体" w:hint="eastAsia"/>
+                <w:color w:val="000000" w:themeColor="text1"/>
+                <w:szCs w:val="21"/>
+              </w:rPr>
+              <w:t>对本市已创建用户进行条件查询</w:t>
+            </w:r>
+          </w:p>
+        </w:tc>
+      </w:tr>
+      <w:tr>
+        <w:tc>
+          <w:tcPr>
+            <w:tcW w:w="959" w:type="dxa"/>
+            <w:vMerge/>
+            <w:vAlign w:val="center"/>
+          </w:tcPr>
+          <w:p>
+            <w:pPr>
+              <w:rPr>
+                <w:szCs w:val="21"/>
+              </w:rPr>
+            </w:pPr>
+          </w:p>
+        </w:tc>
+        <w:tc>
+          <w:tcPr>
+            <w:tcW w:w="1701" w:type="dxa"/>
+            <w:vAlign w:val="center"/>
+          </w:tcPr>
+          <w:p>
+            <w:pPr>
+              <w:widowControl/>
+              <w:rPr>
+                <w:rFonts w:cs="宋体"/>
+                <w:color w:val="000000" w:themeColor="text1"/>
+                <w:szCs w:val="21"/>
+              </w:rPr>
+            </w:pPr>
+            <w:r>
+              <w:rPr>
+                <w:rFonts w:hAnsi="宋体" w:cs="宋体" w:hint="eastAsia"/>
+                <w:color w:val="000000" w:themeColor="text1"/>
+                <w:szCs w:val="21"/>
+              </w:rPr>
+              <w:t>发布通知</w:t>
+            </w:r>
+          </w:p>
+        </w:tc>
+        <w:tc>
+          <w:tcPr>
+            <w:tcW w:w="5670" w:type="dxa"/>
+            <w:vAlign w:val="center"/>
+          </w:tcPr>
+          <w:p>
+            <w:pPr>
+              <w:rPr>
+                <w:color w:val="000000" w:themeColor="text1"/>
+                <w:szCs w:val="21"/>
+              </w:rPr>
+            </w:pPr>
+            <w:r>
+              <w:rPr>
+                <w:rFonts w:hAnsi="宋体" w:hint="eastAsia"/>
+                <w:color w:val="000000" w:themeColor="text1"/>
+                <w:szCs w:val="21"/>
+              </w:rPr>
+              <w:t>发布、删除通知信息</w:t>
+            </w:r>
+          </w:p>
+        </w:tc>
+      </w:tr>
+      <w:tr>
+        <w:tc>
+          <w:tcPr>
+            <w:tcW w:w="959" w:type="dxa"/>
+            <w:vMerge/>
+            <w:vAlign w:val="center"/>
+          </w:tcPr>
+          <w:p>
+            <w:pPr>
+              <w:rPr>
+                <w:szCs w:val="21"/>
+              </w:rPr>
+            </w:pPr>
+          </w:p>
+        </w:tc>
+        <w:tc>
+          <w:tcPr>
+            <w:tcW w:w="1701" w:type="dxa"/>
+            <w:vAlign w:val="center"/>
+          </w:tcPr>
+          <w:p>
+            <w:pPr>
+              <w:widowControl/>
+              <w:rPr>
+                <w:rFonts w:hAnsi="宋体" w:cs="宋体"/>
+                <w:color w:val="000000" w:themeColor="text1"/>
+                <w:szCs w:val="21"/>
+              </w:rPr>
+            </w:pPr>
+            <w:r>
+              <w:rPr>
+                <w:rFonts w:hAnsi="宋体" w:cs="宋体" w:hint="eastAsia"/>
+                <w:color w:val="000000" w:themeColor="text1"/>
+                <w:szCs w:val="21"/>
+              </w:rPr>
+              <w:t>数据分析</w:t>
+            </w:r>
+          </w:p>
+        </w:tc>
+        <w:tc>
+          <w:tcPr>
+            <w:tcW w:w="5670" w:type="dxa"/>
+            <w:vAlign w:val="center"/>
+          </w:tcPr>
+          <w:p>
+            <w:pPr>
+              <w:rPr>
+                <w:rFonts w:hAnsi="宋体"/>
+                <w:color w:val="000000" w:themeColor="text1"/>
+                <w:szCs w:val="21"/>
+              </w:rPr>
+            </w:pPr>
+            <w:r>
+              <w:rPr>
+                <w:rFonts w:hAnsi="宋体" w:hint="eastAsia"/>
+                <w:color w:val="000000" w:themeColor="text1"/>
+                <w:szCs w:val="21"/>
+              </w:rPr>
+              <w:t>分析全市人力资源市场用户采集数据</w:t>
+            </w:r>
+          </w:p>
+        </w:tc>
+      </w:tr>
+      <w:tr>
+        <w:tc>
+          <w:tcPr>
+            <w:tcW w:w="959" w:type="dxa"/>
+            <w:vMerge w:val="restart"/>
+            <w:vAlign w:val="center"/>
+          </w:tcPr>
+          <w:p>
+            <w:pPr>
+              <w:rPr>
+                <w:szCs w:val="21"/>
+              </w:rPr>
+            </w:pPr>
+            <w:r>
+              <w:rPr>
+                <w:rFonts w:hAnsi="宋体" w:hint="eastAsia"/>
+                <w:szCs w:val="21"/>
+              </w:rPr>
+              <w:t>省</w:t>
+            </w:r>
+          </w:p>
+        </w:tc>
+        <w:tc>
+          <w:tcPr>
+            <w:tcW w:w="1701" w:type="dxa"/>
+            <w:vAlign w:val="center"/>
+          </w:tcPr>
+          <w:p>
+            <w:pPr>
+              <w:rPr>
+                <w:color w:val="000000" w:themeColor="text1"/>
+                <w:szCs w:val="21"/>
+              </w:rPr>
+            </w:pPr>
+            <w:r>
+              <w:rPr>
+                <w:rFonts w:hAnsi="宋体" w:hint="eastAsia"/>
+                <w:color w:val="000000" w:themeColor="text1"/>
+                <w:szCs w:val="21"/>
+              </w:rPr>
+              <w:t>企业备案</w:t>
+            </w:r>
+          </w:p>
+        </w:tc>
+        <w:tc>
+          <w:tcPr>
+            <w:tcW w:w="5670" w:type="dxa"/>
+            <w:vAlign w:val="center"/>
+          </w:tcPr>
+          <w:p>
+            <w:pPr>
+              <w:rPr>
+                <w:color w:val="000000" w:themeColor="text1"/>
+                <w:szCs w:val="21"/>
+              </w:rPr>
+            </w:pPr>
+            <w:r>
+              <w:rPr>
+                <w:rFonts w:hAnsi="宋体" w:hint="eastAsia"/>
+                <w:color w:val="000000" w:themeColor="text1"/>
+                <w:szCs w:val="21"/>
+              </w:rPr>
+              <w:t>查看各市已备案监测点信息</w:t>
+            </w:r>
+          </w:p>
+        </w:tc>
+      </w:tr>
+      <w:tr>
+        <w:tc>
+          <w:tcPr>
+            <w:tcW w:w="959" w:type="dxa"/>
+            <w:vMerge/>
+            <w:vAlign w:val="center"/>
+          </w:tcPr>
+          <w:p>
+            <w:pPr>
+              <w:rPr>
+                <w:szCs w:val="21"/>
+              </w:rPr>
+            </w:pPr>
+          </w:p>
+        </w:tc>
+        <w:tc>
+          <w:tcPr>
+            <w:tcW w:w="1701" w:type="dxa"/>
+            <w:vAlign w:val="center"/>
+          </w:tcPr>
+          <w:p>
+            <w:pPr>
+              <w:rPr>
+                <w:color w:val="000000" w:themeColor="text1"/>
+                <w:szCs w:val="21"/>
+              </w:rPr>
+            </w:pPr>
+            <w:r>
+              <w:rPr>
+                <w:rFonts w:hAnsi="宋体" w:hint="eastAsia"/>
+                <w:color w:val="000000" w:themeColor="text1"/>
+                <w:szCs w:val="21"/>
+              </w:rPr>
+              <w:t>企业查询</w:t>
+            </w:r>
+          </w:p>
+        </w:tc>
+        <w:tc>
+          <w:tcPr>
+            <w:tcW w:w="5670" w:type="dxa"/>
+            <w:vAlign w:val="center"/>
+          </w:tcPr>
+          <w:p>
+            <w:pPr>
+              <w:rPr>
+                <w:color w:val="000000" w:themeColor="text1"/>
+                <w:szCs w:val="21"/>
+              </w:rPr>
+            </w:pPr>
+            <w:r>
+              <w:rPr>
+                <w:rFonts w:hAnsi="宋体" w:hint="eastAsia"/>
+                <w:color w:val="000000" w:themeColor="text1"/>
+                <w:szCs w:val="21"/>
+              </w:rPr>
+              <w:t>按需要对备案监测点进行查询</w:t>
+            </w:r>
+          </w:p>
+        </w:tc>
+      </w:tr>
+      <w:tr>
+        <w:tc>
+          <w:tcPr>
+            <w:tcW w:w="959" w:type="dxa"/>
+            <w:vMerge/>
+            <w:vAlign w:val="center"/>
+          </w:tcPr>
+          <w:p>
+            <w:pPr>
+              <w:rPr>
+                <w:szCs w:val="21"/>
+              </w:rPr>
+            </w:pPr>
+          </w:p>
+        </w:tc>
+        <w:tc>
+          <w:tcPr>
+            <w:tcW w:w="1701" w:type="dxa"/>
+            <w:vAlign w:val="center"/>
+          </w:tcPr>
+          <w:p>
+            <w:pPr>
+              <w:rPr>
+                <w:color w:val="000000" w:themeColor="text1"/>
+                <w:szCs w:val="21"/>
+              </w:rPr>
+            </w:pPr>
+            <w:r>
+              <w:rPr>
+                <w:rFonts w:hAnsi="宋体" w:hint="eastAsia"/>
+                <w:color w:val="000000" w:themeColor="text1"/>
+                <w:szCs w:val="21"/>
+              </w:rPr>
+              <w:t>报表管理</w:t>
+            </w:r>
+          </w:p>
+        </w:tc>
+        <w:tc>
+          <w:tcPr>
+            <w:tcW w:w="5670" w:type="dxa"/>
+            <w:vAlign w:val="center"/>
+          </w:tcPr>
+          <w:p>
+            <w:pPr>
+              <w:rPr>
+                <w:color w:val="000000" w:themeColor="text1"/>
+                <w:szCs w:val="21"/>
+              </w:rPr>
+            </w:pPr>
+            <w:r>
+              <w:rPr>
+                <w:rFonts w:hAnsi="宋体" w:hint="eastAsia"/>
+                <w:color w:val="000000" w:themeColor="text1"/>
+                <w:szCs w:val="21"/>
+              </w:rPr>
+              <w:t>审核地市上报的数据并汇总上报？</w:t>
+            </w:r>
+            <w:r>
+              <w:rPr>
+                <w:rFonts w:hAnsi="宋体"/>
+                <w:color w:val="000000" w:themeColor="text1"/>
+                <w:szCs w:val="21"/>
+              </w:rPr>
+              <w:t>给谁</w:t>
+            </w:r>
+          </w:p>
+        </w:tc>
+      </w:tr>
+      <w:tr>
+        <w:tc>
+          <w:tcPr>
+            <w:tcW w:w="959" w:type="dxa"/>
+            <w:vMerge/>
+            <w:vAlign w:val="center"/>
+          </w:tcPr>
+          <w:p>
+            <w:pPr>
+              <w:rPr>
+                <w:szCs w:val="21"/>
+              </w:rPr>
+            </w:pPr>
+          </w:p>
+        </w:tc>
+        <w:tc>
+          <w:tcPr>
+            <w:tcW w:w="1701" w:type="dxa"/>
+            <w:vAlign w:val="center"/>
+          </w:tcPr>
+          <w:p>
+            <w:pPr>
+              <w:rPr>
+                <w:color w:val="000000" w:themeColor="text1"/>
+                <w:szCs w:val="21"/>
+              </w:rPr>
+            </w:pPr>
+            <w:r>
+              <w:rPr>
+                <w:rFonts w:hAnsi="宋体" w:hint="eastAsia"/>
+                <w:color w:val="000000" w:themeColor="text1"/>
+                <w:szCs w:val="21"/>
+              </w:rPr>
+              <w:t>数据退回</w:t>
+            </w:r>
+          </w:p>
+        </w:tc>
+        <w:tc>
+          <w:tcPr>
+            <w:tcW w:w="5670" w:type="dxa"/>
+            <w:vAlign w:val="center"/>
+          </w:tcPr>
+          <w:p>
+            <w:pPr>
+              <w:rPr>
+                <w:color w:val="000000" w:themeColor="text1"/>
+                <w:szCs w:val="21"/>
+              </w:rPr>
+            </w:pPr>
+            <w:r>
+              <w:rPr>
+                <w:rFonts w:hAnsi="宋体" w:hint="eastAsia"/>
+                <w:color w:val="000000" w:themeColor="text1"/>
+                <w:szCs w:val="21"/>
+              </w:rPr>
+              <w:t>退回上报数据</w:t>
+            </w:r>
+          </w:p>
+        </w:tc>
+      </w:tr>
+      <w:tr>
+        <w:tc>
+          <w:tcPr>
+            <w:tcW w:w="959" w:type="dxa"/>
+            <w:vMerge/>
+            <w:vAlign w:val="center"/>
+          </w:tcPr>
+          <w:p>
+            <w:pPr>
+              <w:rPr>
+                <w:szCs w:val="21"/>
+              </w:rPr>
+            </w:pPr>
+          </w:p>
+        </w:tc>
+        <w:tc>
+          <w:tcPr>
+            <w:tcW w:w="1701" w:type="dxa"/>
+            <w:vAlign w:val="center"/>
+          </w:tcPr>
+          <w:p>
+            <w:pPr>
+              <w:rPr>
+                <w:color w:val="000000" w:themeColor="text1"/>
+                <w:szCs w:val="21"/>
+              </w:rPr>
+            </w:pPr>
+            <w:r>
+              <w:rPr>
+                <w:rFonts w:hAnsi="宋体" w:hint="eastAsia"/>
+                <w:color w:val="000000" w:themeColor="text1"/>
+                <w:szCs w:val="21"/>
+              </w:rPr>
+              <w:t>数据汇总</w:t>
+            </w:r>
+          </w:p>
+        </w:tc>
+        <w:tc>
+          <w:tcPr>
+            <w:tcW w:w="5670" w:type="dxa"/>
+            <w:vAlign w:val="center"/>
+          </w:tcPr>
+          <w:p>
+            <w:pPr>
+              <w:rPr>
+                <w:color w:val="000000" w:themeColor="text1"/>
+                <w:szCs w:val="21"/>
+              </w:rPr>
+            </w:pPr>
+            <w:r>
+              <w:rPr>
+                <w:rFonts w:hAnsi="宋体" w:hint="eastAsia"/>
+                <w:color w:val="000000" w:themeColor="text1"/>
+                <w:szCs w:val="21"/>
+              </w:rPr>
+              <w:t>查询汇总表</w:t>
+            </w:r>
+          </w:p>
+        </w:tc>
+      </w:tr>
+      <w:tr>
+        <w:tc>
+          <w:tcPr>
+            <w:tcW w:w="959" w:type="dxa"/>
+            <w:vMerge/>
+            <w:vAlign w:val="center"/>
+          </w:tcPr>
+          <w:p>
+            <w:pPr>
+              <w:rPr>
+                <w:szCs w:val="21"/>
+              </w:rPr>
+            </w:pPr>
+          </w:p>
+        </w:tc>
+        <w:tc>
+          <w:tcPr>
+            <w:tcW w:w="1701" w:type="dxa"/>
+            <w:vAlign w:val="center"/>
+          </w:tcPr>
+          <w:p>
+            <w:pPr>
+              <w:rPr>
+                <w:color w:val="000000" w:themeColor="text1"/>
+                <w:szCs w:val="21"/>
+              </w:rPr>
+            </w:pPr>
+            <w:r>
+              <w:rPr>
+                <w:rFonts w:hAnsi="宋体" w:hint="eastAsia"/>
+                <w:color w:val="000000" w:themeColor="text1"/>
+                <w:szCs w:val="21"/>
+              </w:rPr>
+              <w:t>数据导出</w:t>
+            </w:r>
+          </w:p>
+        </w:tc>
+        <w:tc>
+          <w:tcPr>
+            <w:tcW w:w="5670" w:type="dxa"/>
+            <w:vAlign w:val="center"/>
+          </w:tcPr>
+          <w:p>
+            <w:pPr>
+              <w:rPr>
+                <w:color w:val="000000" w:themeColor="text1"/>
+                <w:szCs w:val="21"/>
+              </w:rPr>
+            </w:pPr>
+            <w:r>
+              <w:rPr>
+                <w:rFonts w:hAnsi="宋体" w:hint="eastAsia"/>
+                <w:color w:val="000000" w:themeColor="text1"/>
+                <w:szCs w:val="21"/>
+              </w:rPr>
+              <w:t>按报送期导出监测点信息、报表等数据</w:t>
+            </w:r>
+          </w:p>
+        </w:tc>
+      </w:tr>
+      <w:tr>
+        <w:tc>
+          <w:tcPr>
+            <w:tcW w:w="959" w:type="dxa"/>
+            <w:vMerge/>
+            <w:vAlign w:val="center"/>
+          </w:tcPr>
+          <w:p>
+            <w:pPr>
+              <w:rPr>
+                <w:szCs w:val="21"/>
+              </w:rPr>
+            </w:pPr>
+          </w:p>
+        </w:tc>
+        <w:tc>
+          <w:tcPr>
+            <w:tcW w:w="1701" w:type="dxa"/>
+            <w:vAlign w:val="center"/>
+          </w:tcPr>
+          <w:p>
+            <w:pPr>
+              <w:rPr>
+                <w:color w:val="000000" w:themeColor="text1"/>
+                <w:szCs w:val="21"/>
+              </w:rPr>
+            </w:pPr>
+            <w:r>
+              <w:rPr>
+                <w:rFonts w:hAnsi="宋体" w:hint="eastAsia"/>
+                <w:color w:val="000000" w:themeColor="text1"/>
+                <w:szCs w:val="21"/>
+              </w:rPr>
+              <w:t>数据查询</w:t>
+            </w:r>
+          </w:p>
+        </w:tc>
+        <w:tc>
+          <w:tcPr>
+            <w:tcW w:w="5670" w:type="dxa"/>
+            <w:vAlign w:val="center"/>
+          </w:tcPr>
+          <w:p>
+            <w:pPr>
+              <w:rPr>
+                <w:color w:val="000000" w:themeColor="text1"/>
+                <w:szCs w:val="21"/>
+              </w:rPr>
+            </w:pPr>
+            <w:r>
+              <w:rPr>
+                <w:rFonts w:hAnsi="宋体" w:hint="eastAsia"/>
+                <w:color w:val="000000" w:themeColor="text1"/>
+                <w:szCs w:val="21"/>
+              </w:rPr>
+              <w:t>对全省已创建用户进行条件查询</w:t>
+            </w:r>
+          </w:p>
+        </w:tc>
+      </w:tr>
+      <w:tr>
+        <w:tc>
+          <w:tcPr>
+            <w:tcW w:w="959" w:type="dxa"/>
+            <w:vMerge/>
+            <w:vAlign w:val="center"/>
+          </w:tcPr>
+          <w:p>
+            <w:pPr>
+              <w:rPr>
+                <w:szCs w:val="21"/>
+              </w:rPr>
+            </w:pPr>
+          </w:p>
+        </w:tc>
+        <w:tc>
+          <w:tcPr>
+            <w:tcW w:w="1701" w:type="dxa"/>
+            <w:vAlign w:val="center"/>
+          </w:tcPr>
+          <w:p>
+            <w:pPr>
+              <w:rPr>
+                <w:color w:val="000000" w:themeColor="text1"/>
+                <w:szCs w:val="21"/>
+              </w:rPr>
+            </w:pPr>
+            <w:r>
+              <w:rPr>
+                <w:rFonts w:hAnsi="宋体" w:hint="eastAsia"/>
+                <w:color w:val="000000" w:themeColor="text1"/>
+                <w:szCs w:val="21"/>
+              </w:rPr>
+              <w:t>取样分析</w:t>
+            </w:r>
+          </w:p>
+        </w:tc>
+        <w:tc>
+          <w:tcPr>
+            <w:tcW w:w="5670" w:type="dxa"/>
+            <w:vAlign w:val="center"/>
+          </w:tcPr>
+          <w:p>
+            <w:pPr>
+              <w:rPr>
+                <w:color w:val="000000" w:themeColor="text1"/>
+                <w:szCs w:val="21"/>
+              </w:rPr>
+            </w:pPr>
+            <w:r>
+              <w:rPr>
+                <w:rFonts w:hint="eastAsia"/>
+                <w:color w:val="000000" w:themeColor="text1"/>
+              </w:rPr>
+              <w:t>分析全省备案</w:t>
+            </w:r>
+            <w:r>
+              <w:rPr>
+                <w:rFonts w:hAnsi="宋体" w:hint="eastAsia"/>
+                <w:color w:val="000000" w:themeColor="text1"/>
+                <w:szCs w:val="21"/>
+              </w:rPr>
+              <w:t>人力资源市场用户</w:t>
+            </w:r>
+            <w:r>
+              <w:rPr>
+                <w:rFonts w:hint="eastAsia"/>
+                <w:color w:val="000000" w:themeColor="text1"/>
+              </w:rPr>
+              <w:t>各行业的占比情况</w:t>
+            </w:r>
+          </w:p>
+        </w:tc>
+      </w:tr>
+      <w:tr>
+        <w:tc>
+          <w:tcPr>
+            <w:tcW w:w="959" w:type="dxa"/>
+            <w:vMerge/>
+            <w:vAlign w:val="center"/>
+          </w:tcPr>
+          <w:p>
+            <w:pPr>
+              <w:rPr>
+                <w:szCs w:val="21"/>
+              </w:rPr>
+            </w:pPr>
+          </w:p>
+        </w:tc>
+        <w:tc>
+          <w:tcPr>
+            <w:tcW w:w="1701" w:type="dxa"/>
+            <w:vAlign w:val="center"/>
+          </w:tcPr>
+          <w:p>
+            <w:pPr>
+              <w:rPr>
+                <w:color w:val="000000" w:themeColor="text1"/>
+                <w:szCs w:val="21"/>
+              </w:rPr>
+            </w:pPr>
+            <w:r>
+              <w:rPr>
+                <w:rFonts w:hAnsi="宋体" w:hint="eastAsia"/>
+                <w:color w:val="000000" w:themeColor="text1"/>
+                <w:szCs w:val="21"/>
+              </w:rPr>
+              <w:t>图表分析</w:t>
+            </w:r>
+          </w:p>
+        </w:tc>
+        <w:tc>
+          <w:tcPr>
+            <w:tcW w:w="5670" w:type="dxa"/>
+            <w:vAlign w:val="center"/>
+          </w:tcPr>
+          <w:p>
+            <w:pPr>
+              <w:rPr>
+                <w:color w:val="000000" w:themeColor="text1"/>
+              </w:rPr>
+            </w:pPr>
+            <w:r>
+              <w:rPr>
+                <w:rFonts w:hint="eastAsia"/>
+                <w:color w:val="000000" w:themeColor="text1"/>
+              </w:rPr>
+              <w:t>用图表方式分析</w:t>
+            </w:r>
+            <w:r>
+              <w:rPr>
+                <w:rFonts w:hAnsi="宋体" w:hint="eastAsia"/>
+                <w:color w:val="000000" w:themeColor="text1"/>
+                <w:szCs w:val="21"/>
+              </w:rPr>
+              <w:t>人力资源市场用户</w:t>
+            </w:r>
+            <w:r>
+              <w:rPr>
+                <w:rFonts w:hint="eastAsia"/>
+                <w:color w:val="000000" w:themeColor="text1"/>
+              </w:rPr>
+              <w:t>数据变动情况</w:t>
+            </w:r>
+          </w:p>
+        </w:tc>
+      </w:tr>
+      <w:tr>
+        <w:tc>
+          <w:tcPr>
+            <w:tcW w:w="959" w:type="dxa"/>
+            <w:vMerge/>
+            <w:vAlign w:val="center"/>
+          </w:tcPr>
+          <w:p>
+            <w:pPr>
+              <w:rPr>
+                <w:szCs w:val="21"/>
+              </w:rPr>
+            </w:pPr>
+          </w:p>
+        </w:tc>
+        <w:tc>
+          <w:tcPr>
+            <w:tcW w:w="1701" w:type="dxa"/>
+            <w:vAlign w:val="center"/>
+          </w:tcPr>
+          <w:p>
+            <w:pPr>
+              <w:rPr>
+                <w:color w:val="000000" w:themeColor="text1"/>
+                <w:szCs w:val="21"/>
+              </w:rPr>
+            </w:pPr>
+            <w:r>
+              <w:rPr>
+                <w:rFonts w:hAnsi="宋体" w:hint="eastAsia"/>
+                <w:color w:val="000000" w:themeColor="text1"/>
+                <w:szCs w:val="21"/>
+              </w:rPr>
+              <w:t>固定报表</w:t>
+            </w:r>
+          </w:p>
+        </w:tc>
+        <w:tc>
+          <w:tcPr>
+            <w:tcW w:w="5670" w:type="dxa"/>
+            <w:vAlign w:val="center"/>
+          </w:tcPr>
+          <w:p>
+            <w:pPr>
+              <w:rPr>
+                <w:color w:val="000000" w:themeColor="text1"/>
+                <w:szCs w:val="21"/>
+              </w:rPr>
+            </w:pPr>
+            <w:r>
+              <w:rPr>
+                <w:rFonts w:hAnsi="宋体" w:hint="eastAsia"/>
+                <w:color w:val="000000" w:themeColor="text1"/>
+                <w:szCs w:val="21"/>
+              </w:rPr>
+              <w:t>输出六类固定格式报表到</w:t>
+            </w:r>
+            <w:r>
+              <w:rPr>
+                <w:rFonts w:hAnsi="宋体"/>
+                <w:color w:val="000000" w:themeColor="text1"/>
+                <w:szCs w:val="21"/>
+              </w:rPr>
+              <w:t>word</w:t>
+            </w:r>
+            <w:r>
+              <w:rPr>
+                <w:rFonts w:hAnsi="宋体" w:hint="eastAsia"/>
+                <w:color w:val="000000" w:themeColor="text1"/>
+                <w:szCs w:val="21"/>
+              </w:rPr>
+              <w:t>文件中</w:t>
+            </w:r>
+          </w:p>
+        </w:tc>
+      </w:tr>
+      <w:tr>
+        <w:tc>
+          <w:tcPr>
+            <w:tcW w:w="959" w:type="dxa"/>
+            <w:vMerge/>
+            <w:vAlign w:val="center"/>
+          </w:tcPr>
+          <w:p>
+            <w:pPr>
+              <w:rPr>
+                <w:szCs w:val="21"/>
+              </w:rPr>
+            </w:pPr>
+          </w:p>
+        </w:tc>
+        <w:tc>
+          <w:tcPr>
+            <w:tcW w:w="1701" w:type="dxa"/>
+            <w:vAlign w:val="center"/>
+          </w:tcPr>
+          <w:p>
+            <w:pPr>
+              <w:rPr>
+                <w:color w:val="000000" w:themeColor="text1"/>
+                <w:szCs w:val="21"/>
+              </w:rPr>
+            </w:pPr>
+            <w:r>
+              <w:rPr>
+                <w:rFonts w:hAnsi="宋体" w:hint="eastAsia"/>
+                <w:color w:val="000000" w:themeColor="text1"/>
+                <w:szCs w:val="21"/>
+              </w:rPr>
+              <w:t>发布通知</w:t>
+            </w:r>
+          </w:p>
+        </w:tc>
+        <w:tc>
+          <w:tcPr>
+            <w:tcW w:w="5670" w:type="dxa"/>
+            <w:vAlign w:val="center"/>
+          </w:tcPr>
+          <w:p>
+            <w:pPr>
+              <w:rPr>
+                <w:color w:val="000000" w:themeColor="text1"/>
+                <w:szCs w:val="21"/>
+              </w:rPr>
+            </w:pPr>
+            <w:r>
+              <w:rPr>
+                <w:rFonts w:hAnsi="宋体" w:hint="eastAsia"/>
+                <w:color w:val="000000" w:themeColor="text1"/>
+                <w:szCs w:val="21"/>
+              </w:rPr>
+              <w:t>发布、删除通知信息</w:t>
+            </w:r>
+          </w:p>
+        </w:tc>
+      </w:tr>
+      <w:tr>
+        <w:tc>
+          <w:tcPr>
+            <w:tcW w:w="959" w:type="dxa"/>
+            <w:vMerge/>
+            <w:vAlign w:val="center"/>
+          </w:tcPr>
+          <w:p>
+            <w:pPr>
+              <w:rPr>
+                <w:szCs w:val="21"/>
+              </w:rPr>
+            </w:pPr>
+          </w:p>
+        </w:tc>
+        <w:tc>
+          <w:tcPr>
+            <w:tcW w:w="1701" w:type="dxa"/>
+            <w:vAlign w:val="center"/>
+          </w:tcPr>
+          <w:p>
+            <w:pPr>
+              <w:rPr>
+                <w:color w:val="000000" w:themeColor="text1"/>
+                <w:szCs w:val="21"/>
+              </w:rPr>
+            </w:pPr>
+            <w:r>
+              <w:rPr>
+                <w:rFonts w:hAnsi="宋体" w:hint="eastAsia"/>
+                <w:color w:val="000000" w:themeColor="text1"/>
+                <w:szCs w:val="21"/>
+              </w:rPr>
+              <w:t>系统管理</w:t>
+            </w:r>
+          </w:p>
+        </w:tc>
+        <w:tc>
+          <w:tcPr>
+            <w:tcW w:w="5670" w:type="dxa"/>
+            <w:vAlign w:val="center"/>
+          </w:tcPr>
+          <w:p>
+            <w:pPr>
+              <w:rPr>
+                <w:color w:val="000000" w:themeColor="text1"/>
+                <w:szCs w:val="21"/>
+              </w:rPr>
+            </w:pPr>
+            <w:r>
+              <w:rPr>
+                <w:rFonts w:hAnsi="宋体" w:hint="eastAsia"/>
+                <w:color w:val="000000" w:themeColor="text1"/>
+                <w:szCs w:val="21"/>
+              </w:rPr>
+              <w:t>设置上报时限、管理用户、监控系统运行情况</w:t>
+            </w:r>
+          </w:p>
+        </w:tc>
+      </w:tr>
+      <w:tr>
+        <w:tc>
+          <w:tcPr>
+            <w:tcW w:w="959" w:type="dxa"/>
+            <w:vMerge w:val="restart"/>
+            <w:vAlign w:val="center"/>
+          </w:tcPr>
+          <w:p>
+            <w:pPr>
+              <w:rPr>
+                <w:szCs w:val="21"/>
+              </w:rPr>
+            </w:pPr>
+            <w:r>
+              <w:rPr>
+                <w:rFonts w:hint="eastAsia"/>
+                <w:szCs w:val="21"/>
+              </w:rPr>
+              <w:t>系统管理员</w:t>
+            </w:r>
+          </w:p>
+        </w:tc>
+        <w:tc>
+          <w:tcPr>
+            <w:tcW w:w="1701" w:type="dxa"/>
+            <w:vAlign w:val="center"/>
+          </w:tcPr>
+          <w:p>
+            <w:pPr>
+              <w:rPr>
+                <w:rFonts w:hAnsi="宋体"/>
+                <w:color w:val="000000" w:themeColor="text1"/>
+                <w:szCs w:val="21"/>
+              </w:rPr>
+            </w:pPr>
+            <w:r>
+              <w:rPr>
+                <w:rFonts w:hAnsi="宋体" w:hint="eastAsia"/>
+                <w:color w:val="000000" w:themeColor="text1"/>
+                <w:szCs w:val="21"/>
+              </w:rPr>
+              <w:t>管理</w:t>
+            </w:r>
+            <w:proofErr w:type="gramStart"/>
+            <w:r>
+              <w:rPr>
+                <w:rFonts w:hAnsi="宋体"/>
+                <w:color w:val="000000" w:themeColor="text1"/>
+                <w:szCs w:val="21"/>
+              </w:rPr>
+              <w:t>省用户</w:t>
+            </w:r>
+            <w:proofErr w:type="gramEnd"/>
+          </w:p>
+        </w:tc>
+        <w:tc>
+          <w:tcPr>
+            <w:tcW w:w="5670" w:type="dxa"/>
+            <w:vAlign w:val="center"/>
+          </w:tcPr>
+          <w:p>
+            <w:pPr>
+              <w:rPr>
+                <w:rFonts w:hAnsi="宋体"/>
+                <w:color w:val="000000" w:themeColor="text1"/>
+                <w:szCs w:val="21"/>
+              </w:rPr>
+            </w:pPr>
+            <w:proofErr w:type="gramStart"/>
+            <w:r>
+              <w:rPr>
+                <w:rFonts w:hAnsi="宋体" w:hint="eastAsia"/>
+                <w:color w:val="000000" w:themeColor="text1"/>
+                <w:szCs w:val="21"/>
+              </w:rPr>
+              <w:t>修改</w:t>
+            </w:r>
+            <w:r>
+              <w:rPr>
+                <w:rFonts w:hAnsi="宋体"/>
+                <w:color w:val="000000" w:themeColor="text1"/>
+                <w:szCs w:val="21"/>
+              </w:rPr>
+              <w:t>省用户</w:t>
+            </w:r>
+            <w:proofErr w:type="gramEnd"/>
+            <w:r>
+              <w:rPr>
+                <w:rFonts w:hAnsi="宋体"/>
+                <w:color w:val="000000" w:themeColor="text1"/>
+                <w:szCs w:val="21"/>
+              </w:rPr>
+              <w:t>信息</w:t>
+            </w:r>
+            <w:r>
+              <w:rPr>
+                <w:rFonts w:hAnsi="宋体" w:hint="eastAsia"/>
+                <w:color w:val="000000" w:themeColor="text1"/>
+                <w:szCs w:val="21"/>
+              </w:rPr>
+              <w:t>，</w:t>
+            </w:r>
+            <w:r>
+              <w:rPr>
+                <w:rFonts w:hAnsi="宋体"/>
+                <w:color w:val="000000" w:themeColor="text1"/>
+                <w:szCs w:val="21"/>
+              </w:rPr>
+              <w:t>新增或</w:t>
+            </w:r>
+            <w:proofErr w:type="gramStart"/>
+            <w:r>
+              <w:rPr>
+                <w:rFonts w:hAnsi="宋体"/>
+                <w:color w:val="000000" w:themeColor="text1"/>
+                <w:szCs w:val="21"/>
+              </w:rPr>
+              <w:t>删除</w:t>
+            </w:r>
+            <w:r>
+              <w:rPr>
+                <w:rFonts w:hAnsi="宋体" w:hint="eastAsia"/>
+                <w:color w:val="000000" w:themeColor="text1"/>
+                <w:szCs w:val="21"/>
+              </w:rPr>
+              <w:t>省</w:t>
+            </w:r>
+            <w:r>
+              <w:rPr>
+                <w:rFonts w:hAnsi="宋体"/>
+                <w:color w:val="000000" w:themeColor="text1"/>
+                <w:szCs w:val="21"/>
+              </w:rPr>
+              <w:t>用户</w:t>
+            </w:r>
+            <w:proofErr w:type="gramEnd"/>
+          </w:p>
+        </w:tc>
+      </w:tr>
+      <w:tr>
+        <w:tc>
+          <w:tcPr>
+            <w:tcW w:w="959" w:type="dxa"/>
+            <w:vMerge/>
+            <w:vAlign w:val="center"/>
+          </w:tcPr>
+          <w:p>
+            <w:pPr>
+              <w:rPr>
+                <w:szCs w:val="21"/>
+              </w:rPr>
+            </w:pPr>
+          </w:p>
+        </w:tc>
+        <w:tc>
+          <w:tcPr>
+            <w:tcW w:w="1701" w:type="dxa"/>
+            <w:vAlign w:val="center"/>
+          </w:tcPr>
+          <w:p>
+            <w:pPr>
+              <w:rPr>
+                <w:rFonts w:hAnsi="宋体"/>
+                <w:color w:val="000000" w:themeColor="text1"/>
+                <w:szCs w:val="21"/>
+              </w:rPr>
+            </w:pPr>
+            <w:proofErr w:type="gramStart"/>
+            <w:r>
+              <w:rPr>
+                <w:rFonts w:hAnsi="宋体" w:hint="eastAsia"/>
+                <w:color w:val="000000" w:themeColor="text1"/>
+                <w:szCs w:val="21"/>
+              </w:rPr>
+              <w:t>管理</w:t>
+            </w:r>
+            <w:r>
+              <w:rPr>
+                <w:rFonts w:hAnsi="宋体"/>
+                <w:color w:val="000000" w:themeColor="text1"/>
+                <w:szCs w:val="21"/>
+              </w:rPr>
+              <w:t>市</w:t>
+            </w:r>
+            <w:proofErr w:type="gramEnd"/>
+            <w:r>
+              <w:rPr>
+                <w:rFonts w:hAnsi="宋体"/>
+                <w:color w:val="000000" w:themeColor="text1"/>
+                <w:szCs w:val="21"/>
+              </w:rPr>
+              <w:t>用户</w:t>
+            </w:r>
+          </w:p>
+        </w:tc>
+        <w:tc>
+          <w:tcPr>
+            <w:tcW w:w="5670" w:type="dxa"/>
+            <w:vAlign w:val="center"/>
+          </w:tcPr>
+          <w:p>
+            <w:pPr>
+              <w:rPr>
+                <w:rFonts w:hAnsi="宋体"/>
+                <w:color w:val="000000" w:themeColor="text1"/>
+                <w:szCs w:val="21"/>
+              </w:rPr>
+            </w:pPr>
+            <w:proofErr w:type="gramStart"/>
+            <w:r>
+              <w:rPr>
+                <w:rFonts w:hAnsi="宋体" w:hint="eastAsia"/>
+                <w:color w:val="000000" w:themeColor="text1"/>
+                <w:szCs w:val="21"/>
+              </w:rPr>
+              <w:t>修改</w:t>
+            </w:r>
+            <w:r>
+              <w:rPr>
+                <w:rFonts w:hAnsi="宋体"/>
+                <w:color w:val="000000" w:themeColor="text1"/>
+                <w:szCs w:val="21"/>
+              </w:rPr>
+              <w:t>市</w:t>
+            </w:r>
+            <w:proofErr w:type="gramEnd"/>
+            <w:r>
+              <w:rPr>
+                <w:rFonts w:hAnsi="宋体"/>
+                <w:color w:val="000000" w:themeColor="text1"/>
+                <w:szCs w:val="21"/>
+              </w:rPr>
+              <w:t>用户信息</w:t>
+            </w:r>
+            <w:r>
+              <w:rPr>
+                <w:rFonts w:hAnsi="宋体" w:hint="eastAsia"/>
+                <w:color w:val="000000" w:themeColor="text1"/>
+                <w:szCs w:val="21"/>
+              </w:rPr>
+              <w:t>，</w:t>
+            </w:r>
+            <w:r>
+              <w:rPr>
+                <w:rFonts w:hAnsi="宋体"/>
+                <w:color w:val="000000" w:themeColor="text1"/>
+                <w:szCs w:val="21"/>
+              </w:rPr>
+              <w:t>新增或</w:t>
+            </w:r>
+            <w:proofErr w:type="gramStart"/>
+            <w:r>
+              <w:rPr>
+                <w:rFonts w:hAnsi="宋体"/>
+                <w:color w:val="000000" w:themeColor="text1"/>
+                <w:szCs w:val="21"/>
+              </w:rPr>
+              <w:t>删除市</w:t>
+            </w:r>
+            <w:proofErr w:type="gramEnd"/>
+            <w:r>
+              <w:rPr>
+                <w:rFonts w:hAnsi="宋体"/>
+                <w:color w:val="000000" w:themeColor="text1"/>
+                <w:szCs w:val="21"/>
+              </w:rPr>
+              <w:t>用户</w:t>
+            </w:r>
+          </w:p>
+        </w:tc>
+      </w:tr>
+      <w:tr>
+        <w:tc>
+          <w:tcPr>
+            <w:tcW w:w="959" w:type="dxa"/>
+            <w:vMerge/>
+            <w:vAlign w:val="center"/>
+          </w:tcPr>
+          <w:p>
+            <w:pPr>
+              <w:rPr>
+                <w:szCs w:val="21"/>
+              </w:rPr>
+            </w:pPr>
+          </w:p>
+        </w:tc>
+        <w:tc>
+          <w:tcPr>
+            <w:tcW w:w="1701" w:type="dxa"/>
+            <w:vAlign w:val="center"/>
+          </w:tcPr>
+          <w:p>
+            <w:pPr>
+              <w:rPr>
+                <w:rFonts w:hAnsi="宋体"/>
+                <w:color w:val="000000" w:themeColor="text1"/>
+                <w:szCs w:val="21"/>
+              </w:rPr>
+            </w:pPr>
+            <w:r>
+              <w:rPr>
+                <w:rFonts w:hAnsi="宋体" w:hint="eastAsia"/>
+                <w:color w:val="000000" w:themeColor="text1"/>
+                <w:szCs w:val="21"/>
+              </w:rPr>
+              <w:t>系统</w:t>
+            </w:r>
+            <w:r>
+              <w:rPr>
+                <w:rFonts w:hAnsi="宋体"/>
+                <w:color w:val="000000" w:themeColor="text1"/>
+                <w:szCs w:val="21"/>
+              </w:rPr>
+              <w:t>监控</w:t>
+            </w:r>
+          </w:p>
+        </w:tc>
+        <w:tc>
+          <w:tcPr>
+            <w:tcW w:w="5670" w:type="dxa"/>
+            <w:vAlign w:val="center"/>
+          </w:tcPr>
+          <w:p>
+            <w:pPr>
+              <w:rPr>
+                <w:rFonts w:hAnsi="宋体"/>
+                <w:color w:val="000000" w:themeColor="text1"/>
+                <w:szCs w:val="21"/>
+              </w:rPr>
+            </w:pPr>
+            <w:r>
+              <w:rPr>
+                <w:rFonts w:hAnsi="宋体" w:hint="eastAsia"/>
+                <w:color w:val="000000" w:themeColor="text1"/>
+                <w:szCs w:val="21"/>
+              </w:rPr>
+              <w:t>监控</w:t>
+            </w:r>
+            <w:r>
+              <w:rPr>
+                <w:rFonts w:hAnsi="宋体"/>
+                <w:color w:val="000000" w:themeColor="text1"/>
+                <w:szCs w:val="21"/>
+              </w:rPr>
+              <w:t>系统运行情况</w:t>
+            </w:r>
+          </w:p>
+        </w:tc>
+      </w:tr>
+    </w:tbl>
+    <w:p/>
     <w:p>
       <w:pPr>
         <w:pStyle w:val="3"/>
@@ -4881,6 +6766,7 @@
         <w:rPr>
           <w:rFonts w:hint="eastAsia"/>
         </w:rPr>
+        <w:lastRenderedPageBreak/>
         <w:t>用户</w:t>
       </w:r>
       <w:r>
@@ -4913,7 +6799,7 @@
           <v:shape id="_x0000_i1025" type="#_x0000_t75" style="width:418.5pt;height:266.25pt" o:ole="">
             <v:imagedata r:id="rId9" o:title=""/>
           </v:shape>
-          <o:OLEObject Type="Embed" ProgID="Visio.Drawing.15" ShapeID="_x0000_i1025" DrawAspect="Content" ObjectID="_1510509478" r:id="rId10"/>
+          <o:OLEObject Type="Embed" ProgID="Visio.Drawing.15" ShapeID="_x0000_i1025" DrawAspect="Content" ObjectID="_1512906501" r:id="rId10"/>
         </w:object>
       </w:r>
     </w:p>
@@ -5584,7 +7470,6 @@
                 <w:rFonts w:hAnsi="宋体" w:hint="eastAsia"/>
                 <w:szCs w:val="28"/>
               </w:rPr>
-              <w:lastRenderedPageBreak/>
               <w:t xml:space="preserve">  (2).返回</w:t>
             </w:r>
             <w:proofErr w:type="gramStart"/>
@@ -6941,7 +8826,7 @@
           <v:shape id="_x0000_i1026" type="#_x0000_t75" style="width:441pt;height:205.5pt" o:ole="">
             <v:imagedata r:id="rId11" o:title=""/>
           </v:shape>
-          <o:OLEObject Type="Embed" ProgID="Visio.Drawing.15" ShapeID="_x0000_i1026" DrawAspect="Content" ObjectID="_1510509479" r:id="rId12"/>
+          <o:OLEObject Type="Embed" ProgID="Visio.Drawing.15" ShapeID="_x0000_i1026" DrawAspect="Content" ObjectID="_1512906502" r:id="rId12"/>
         </w:object>
       </w:r>
     </w:p>
@@ -7458,7 +9343,7 @@
           <w:p>
             <w:pPr>
               <w:rPr>
-                <w:rFonts w:hAnsi="宋体" w:hint="eastAsia"/>
+                <w:rFonts w:hAnsi="宋体"/>
                 <w:szCs w:val="28"/>
               </w:rPr>
             </w:pPr>
@@ -8067,7 +9952,7 @@
               <w:pStyle w:val="af1"/>
               <w:ind w:left="360" w:firstLineChars="0" w:firstLine="0"/>
               <w:rPr>
-                <w:rFonts w:hAnsi="宋体" w:hint="eastAsia"/>
+                <w:rFonts w:hAnsi="宋体"/>
                 <w:szCs w:val="28"/>
               </w:rPr>
             </w:pPr>
@@ -8457,7 +10342,7 @@
                 <w:rFonts w:hAnsi="宋体" w:hint="eastAsia"/>
                 <w:szCs w:val="28"/>
               </w:rPr>
-              <w:t>用例名称：数据导出</w:t>
+              <w:t>用例名称：数据查询</w:t>
             </w:r>
           </w:p>
         </w:tc>
@@ -8485,28 +10370,28 @@
                 <w:rFonts w:hAnsi="宋体" w:hint="eastAsia"/>
                 <w:szCs w:val="28"/>
               </w:rPr>
-              <w:t xml:space="preserve">描述： </w:t>
-            </w:r>
-            <w:r>
-              <w:rPr>
-                <w:rFonts w:hAnsi="宋体"/>
-                <w:szCs w:val="28"/>
-              </w:rPr>
-              <w:t>用户需要导出</w:t>
-            </w:r>
-            <w:r>
-              <w:rPr>
-                <w:rFonts w:hAnsi="宋体" w:hint="eastAsia"/>
-                <w:szCs w:val="28"/>
-              </w:rPr>
-              <w:t>往次</w:t>
-            </w:r>
-            <w:r>
-              <w:rPr>
-                <w:rFonts w:hAnsi="宋体"/>
-                <w:szCs w:val="28"/>
-              </w:rPr>
-              <w:t>本监测点提交数据</w:t>
+              <w:t>描述： 用户</w:t>
+            </w:r>
+            <w:r>
+              <w:rPr>
+                <w:rFonts w:hAnsi="宋体"/>
+                <w:szCs w:val="28"/>
+              </w:rPr>
+              <w:t>输入查询内容</w:t>
+            </w:r>
+            <w:r>
+              <w:rPr>
+                <w:rFonts w:hAnsi="宋体" w:hint="eastAsia"/>
+                <w:szCs w:val="28"/>
+              </w:rPr>
+              <w:t>（调查期</w:t>
+            </w:r>
+            <w:r>
+              <w:rPr>
+                <w:rFonts w:hAnsi="宋体"/>
+                <w:szCs w:val="28"/>
+              </w:rPr>
+              <w:t>或表名）。</w:t>
             </w:r>
           </w:p>
         </w:tc>
@@ -8548,7 +10433,7 @@
                 <w:rFonts w:hAnsi="宋体" w:hint="eastAsia"/>
                 <w:szCs w:val="28"/>
               </w:rPr>
-              <w:t>6</w:t>
+              <w:t>5</w:t>
             </w:r>
           </w:p>
         </w:tc>
@@ -8691,7 +10576,7 @@
               <w:pStyle w:val="af1"/>
               <w:numPr>
                 <w:ilvl w:val="0"/>
-                <w:numId w:val="8"/>
+                <w:numId w:val="43"/>
               </w:numPr>
               <w:ind w:firstLineChars="0"/>
               <w:rPr>
@@ -8711,7 +10596,7 @@
                 <w:rFonts w:hAnsi="宋体"/>
                 <w:szCs w:val="28"/>
               </w:rPr>
-              <w:t>导出”，用例开始</w:t>
+              <w:t>查询”，用例开始</w:t>
             </w:r>
             <w:r>
               <w:rPr>
@@ -8726,7 +10611,7 @@
               <w:pStyle w:val="af1"/>
               <w:numPr>
                 <w:ilvl w:val="0"/>
-                <w:numId w:val="8"/>
+                <w:numId w:val="43"/>
               </w:numPr>
               <w:ind w:firstLineChars="0"/>
               <w:rPr>
@@ -8746,42 +10631,35 @@
                 <w:rFonts w:hAnsi="宋体"/>
                 <w:szCs w:val="28"/>
               </w:rPr>
-              <w:t>选择需要导出数据的</w:t>
-            </w:r>
-            <w:r>
-              <w:rPr>
-                <w:rFonts w:hAnsi="宋体" w:hint="eastAsia"/>
-                <w:szCs w:val="28"/>
-              </w:rPr>
-              <w:t>时间</w:t>
-            </w:r>
-            <w:r>
-              <w:rPr>
-                <w:rFonts w:hAnsi="宋体"/>
-                <w:szCs w:val="28"/>
-              </w:rPr>
-              <w:t>节点，</w:t>
-            </w:r>
-            <w:r>
-              <w:rPr>
-                <w:rFonts w:hAnsi="宋体" w:hint="eastAsia"/>
-                <w:szCs w:val="28"/>
-              </w:rPr>
-              <w:t>提交</w:t>
-            </w:r>
-            <w:r>
-              <w:rPr>
-                <w:rFonts w:hAnsi="宋体"/>
-                <w:szCs w:val="28"/>
-              </w:rPr>
-              <w:t>时间</w:t>
-            </w:r>
-            <w:r>
-              <w:rPr>
-                <w:rFonts w:hAnsi="宋体" w:hint="eastAsia"/>
-                <w:szCs w:val="28"/>
-              </w:rPr>
-              <w:t>信息</w:t>
+              <w:t>选择／</w:t>
+            </w:r>
+            <w:r>
+              <w:rPr>
+                <w:rFonts w:hAnsi="宋体" w:hint="eastAsia"/>
+                <w:szCs w:val="28"/>
+              </w:rPr>
+              <w:t>输入</w:t>
+            </w:r>
+            <w:r>
+              <w:rPr>
+                <w:rFonts w:hAnsi="宋体"/>
+                <w:szCs w:val="28"/>
+              </w:rPr>
+              <w:t>查询条件，</w:t>
+            </w:r>
+            <w:r>
+              <w:rPr>
+                <w:rFonts w:hAnsi="宋体" w:hint="eastAsia"/>
+                <w:szCs w:val="28"/>
+              </w:rPr>
+              <w:t>检查</w:t>
+            </w:r>
+            <w:r>
+              <w:rPr>
+                <w:rFonts w:hAnsi="宋体"/>
+                <w:szCs w:val="28"/>
+              </w:rPr>
+              <w:t>输入合法性</w:t>
             </w:r>
           </w:p>
           <w:p>
@@ -8789,7 +10667,7 @@
               <w:pStyle w:val="af1"/>
               <w:numPr>
                 <w:ilvl w:val="0"/>
-                <w:numId w:val="8"/>
+                <w:numId w:val="43"/>
               </w:numPr>
               <w:ind w:firstLineChars="0"/>
               <w:rPr>
@@ -8799,38 +10677,17 @@
             </w:pPr>
             <w:r>
               <w:rPr>
-                <w:rFonts w:hAnsi="宋体"/>
-                <w:szCs w:val="28"/>
-              </w:rPr>
-              <w:t>显示</w:t>
-            </w:r>
-            <w:r>
-              <w:rPr>
-                <w:rFonts w:hAnsi="宋体" w:hint="eastAsia"/>
-                <w:szCs w:val="28"/>
-              </w:rPr>
-              <w:t>结果</w:t>
-            </w:r>
-            <w:r>
-              <w:rPr>
-                <w:rFonts w:hAnsi="宋体"/>
-                <w:szCs w:val="28"/>
-              </w:rPr>
-              <w:t>，</w:t>
-            </w:r>
-            <w:r>
-              <w:rPr>
-                <w:rFonts w:hAnsi="宋体" w:hint="eastAsia"/>
-                <w:szCs w:val="28"/>
-              </w:rPr>
-              <w:t>提示</w:t>
-            </w:r>
-            <w:r>
-              <w:rPr>
-                <w:rFonts w:hAnsi="宋体"/>
-                <w:szCs w:val="28"/>
-              </w:rPr>
-              <w:t>下载</w:t>
+                <w:rFonts w:hAnsi="宋体" w:hint="eastAsia"/>
+                <w:szCs w:val="28"/>
+              </w:rPr>
+              <w:t>用户</w:t>
+            </w:r>
+            <w:r>
+              <w:rPr>
+                <w:rFonts w:hAnsi="宋体"/>
+                <w:szCs w:val="28"/>
+              </w:rPr>
+              <w:t>选择“查询”</w:t>
             </w:r>
           </w:p>
           <w:p>
@@ -8838,7 +10695,49 @@
               <w:pStyle w:val="af1"/>
               <w:numPr>
                 <w:ilvl w:val="0"/>
-                <w:numId w:val="8"/>
+                <w:numId w:val="43"/>
+              </w:numPr>
+              <w:ind w:firstLineChars="0"/>
+              <w:rPr>
+                <w:rFonts w:hAnsi="宋体"/>
+                <w:szCs w:val="28"/>
+              </w:rPr>
+            </w:pPr>
+            <w:r>
+              <w:rPr>
+                <w:rFonts w:hAnsi="宋体"/>
+                <w:szCs w:val="28"/>
+              </w:rPr>
+              <w:t>获得返回数据，</w:t>
+            </w:r>
+            <w:r>
+              <w:rPr>
+                <w:rFonts w:hAnsi="宋体" w:hint="eastAsia"/>
+                <w:szCs w:val="28"/>
+              </w:rPr>
+              <w:t>并</w:t>
+            </w:r>
+            <w:r>
+              <w:rPr>
+                <w:rFonts w:hAnsi="宋体"/>
+                <w:szCs w:val="28"/>
+              </w:rPr>
+              <w:t>展示</w:t>
+            </w:r>
+            <w:r>
+              <w:rPr>
+                <w:rFonts w:hAnsi="宋体" w:hint="eastAsia"/>
+                <w:szCs w:val="28"/>
+              </w:rPr>
+              <w:t>其内容</w:t>
+            </w:r>
+          </w:p>
+          <w:p>
+            <w:pPr>
+              <w:pStyle w:val="af1"/>
+              <w:numPr>
+                <w:ilvl w:val="0"/>
+                <w:numId w:val="43"/>
               </w:numPr>
               <w:ind w:firstLineChars="0"/>
               <w:rPr>
@@ -8896,6 +10795,196 @@
                 <w:szCs w:val="28"/>
               </w:rPr>
             </w:pPr>
+            <w:r>
+              <w:rPr>
+                <w:rFonts w:hAnsi="宋体"/>
+                <w:szCs w:val="28"/>
+              </w:rPr>
+              <w:t>A1:</w:t>
+            </w:r>
+            <w:r>
+              <w:rPr>
+                <w:rFonts w:hAnsi="宋体" w:hint="eastAsia"/>
+                <w:szCs w:val="28"/>
+              </w:rPr>
+              <w:t>输入</w:t>
+            </w:r>
+            <w:r>
+              <w:rPr>
+                <w:rFonts w:hAnsi="宋体"/>
+                <w:szCs w:val="28"/>
+              </w:rPr>
+              <w:t>的数据／</w:t>
+            </w:r>
+            <w:r>
+              <w:rPr>
+                <w:rFonts w:hAnsi="宋体" w:hint="eastAsia"/>
+                <w:szCs w:val="28"/>
+              </w:rPr>
+              <w:t>查询</w:t>
+            </w:r>
+            <w:r>
+              <w:rPr>
+                <w:rFonts w:hAnsi="宋体"/>
+                <w:szCs w:val="28"/>
+              </w:rPr>
+              <w:t>条件无效</w:t>
+            </w:r>
+          </w:p>
+          <w:p>
+            <w:pPr>
+              <w:pStyle w:val="af1"/>
+              <w:numPr>
+                <w:ilvl w:val="0"/>
+                <w:numId w:val="44"/>
+              </w:numPr>
+              <w:ind w:firstLineChars="0"/>
+              <w:rPr>
+                <w:rFonts w:hAnsi="宋体"/>
+                <w:szCs w:val="28"/>
+              </w:rPr>
+            </w:pPr>
+            <w:r>
+              <w:rPr>
+                <w:rFonts w:hAnsi="宋体" w:hint="eastAsia"/>
+                <w:szCs w:val="28"/>
+              </w:rPr>
+              <w:t>提示</w:t>
+            </w:r>
+            <w:r>
+              <w:rPr>
+                <w:rFonts w:hAnsi="宋体"/>
+                <w:szCs w:val="28"/>
+              </w:rPr>
+              <w:t>用户修改查询条件</w:t>
+            </w:r>
+          </w:p>
+          <w:p>
+            <w:pPr>
+              <w:pStyle w:val="af1"/>
+              <w:numPr>
+                <w:ilvl w:val="0"/>
+                <w:numId w:val="44"/>
+              </w:numPr>
+              <w:ind w:firstLineChars="0"/>
+              <w:rPr>
+                <w:rFonts w:hAnsi="宋体"/>
+                <w:szCs w:val="28"/>
+              </w:rPr>
+            </w:pPr>
+            <w:r>
+              <w:rPr>
+                <w:rFonts w:hAnsi="宋体" w:hint="eastAsia"/>
+                <w:szCs w:val="28"/>
+              </w:rPr>
+              <w:t>返回</w:t>
+            </w:r>
+            <w:r>
+              <w:rPr>
+                <w:rFonts w:hAnsi="宋体"/>
+                <w:szCs w:val="28"/>
+              </w:rPr>
+              <w:t>主流事件2</w:t>
+            </w:r>
+          </w:p>
+          <w:p>
+            <w:pPr>
+              <w:rPr>
+                <w:rFonts w:hAnsi="宋体"/>
+                <w:szCs w:val="28"/>
+              </w:rPr>
+            </w:pPr>
+            <w:r>
+              <w:rPr>
+                <w:rFonts w:hAnsi="宋体"/>
+                <w:szCs w:val="28"/>
+              </w:rPr>
+              <w:t>A2:用户</w:t>
+            </w:r>
+            <w:r>
+              <w:rPr>
+                <w:rFonts w:hAnsi="宋体" w:hint="eastAsia"/>
+                <w:szCs w:val="28"/>
+              </w:rPr>
+              <w:t>输入</w:t>
+            </w:r>
+            <w:r>
+              <w:rPr>
+                <w:rFonts w:hAnsi="宋体"/>
+                <w:szCs w:val="28"/>
+              </w:rPr>
+              <w:t>的数据／</w:t>
+            </w:r>
+            <w:r>
+              <w:rPr>
+                <w:rFonts w:hAnsi="宋体" w:hint="eastAsia"/>
+                <w:szCs w:val="28"/>
+              </w:rPr>
+              <w:t>查询</w:t>
+            </w:r>
+            <w:r>
+              <w:rPr>
+                <w:rFonts w:hAnsi="宋体"/>
+                <w:szCs w:val="28"/>
+              </w:rPr>
+              <w:t>条件查询结果为空</w:t>
+            </w:r>
+          </w:p>
+          <w:p>
+            <w:pPr>
+              <w:pStyle w:val="af1"/>
+              <w:numPr>
+                <w:ilvl w:val="0"/>
+                <w:numId w:val="45"/>
+              </w:numPr>
+              <w:ind w:firstLineChars="0"/>
+              <w:rPr>
+                <w:rFonts w:hAnsi="宋体"/>
+                <w:szCs w:val="28"/>
+              </w:rPr>
+            </w:pPr>
+            <w:r>
+              <w:rPr>
+                <w:rFonts w:hAnsi="宋体" w:hint="eastAsia"/>
+                <w:szCs w:val="28"/>
+              </w:rPr>
+              <w:t>提示</w:t>
+            </w:r>
+            <w:r>
+              <w:rPr>
+                <w:rFonts w:hAnsi="宋体"/>
+                <w:szCs w:val="28"/>
+              </w:rPr>
+              <w:t>用户无匹配内容</w:t>
+            </w:r>
+          </w:p>
+          <w:p>
+            <w:pPr>
+              <w:pStyle w:val="af1"/>
+              <w:numPr>
+                <w:ilvl w:val="0"/>
+                <w:numId w:val="45"/>
+              </w:numPr>
+              <w:ind w:firstLineChars="0"/>
+              <w:rPr>
+                <w:rFonts w:hAnsi="宋体"/>
+                <w:szCs w:val="28"/>
+              </w:rPr>
+            </w:pPr>
+            <w:r>
+              <w:rPr>
+                <w:rFonts w:hAnsi="宋体" w:hint="eastAsia"/>
+                <w:szCs w:val="28"/>
+              </w:rPr>
+              <w:t>返回</w:t>
+            </w:r>
+            <w:r>
+              <w:rPr>
+                <w:rFonts w:hAnsi="宋体"/>
+                <w:szCs w:val="28"/>
+              </w:rPr>
+              <w:t>主流事件2</w:t>
+            </w:r>
           </w:p>
         </w:tc>
       </w:tr>
@@ -8922,14 +11011,7 @@
                 <w:rFonts w:hAnsi="宋体" w:hint="eastAsia"/>
                 <w:szCs w:val="28"/>
               </w:rPr>
-              <w:t>后置条件：成功导</w:t>
-            </w:r>
-            <w:r>
-              <w:rPr>
-                <w:rFonts w:hAnsi="宋体"/>
-                <w:szCs w:val="28"/>
-              </w:rPr>
-              <w:t>出数据</w:t>
+              <w:t xml:space="preserve">后置条件： </w:t>
             </w:r>
           </w:p>
         </w:tc>
@@ -8959,21 +11041,11 @@
               </w:rPr>
               <w:t xml:space="preserve">特殊需求： </w:t>
             </w:r>
-            <w:r>
-              <w:rPr>
-                <w:rFonts w:hAnsi="宋体"/>
-                <w:szCs w:val="28"/>
-              </w:rPr>
-              <w:t>Excel数据导出</w:t>
-            </w:r>
           </w:p>
         </w:tc>
       </w:tr>
     </w:tbl>
-    <w:p>
-      <w:bookmarkStart w:id="15" w:name="_GoBack"/>
-      <w:bookmarkEnd w:id="15"/>
-    </w:p>
+    <w:p/>
     <w:p>
       <w:pPr>
         <w:pStyle w:val="4"/>
@@ -9056,6 +11128,27 @@
               </w:rPr>
               <w:t xml:space="preserve">描述： </w:t>
             </w:r>
+            <w:r>
+              <w:rPr>
+                <w:rFonts w:hAnsi="宋体"/>
+                <w:szCs w:val="28"/>
+              </w:rPr>
+              <w:t>用户需要导出</w:t>
+            </w:r>
+            <w:r>
+              <w:rPr>
+                <w:rFonts w:hAnsi="宋体" w:hint="eastAsia"/>
+                <w:szCs w:val="28"/>
+              </w:rPr>
+              <w:t>往次</w:t>
+            </w:r>
+            <w:r>
+              <w:rPr>
+                <w:rFonts w:hAnsi="宋体"/>
+                <w:szCs w:val="28"/>
+              </w:rPr>
+              <w:t>本监测点提交数据</w:t>
+            </w:r>
           </w:p>
         </w:tc>
       </w:tr>
@@ -9252,14 +11345,14 @@
                 <w:rFonts w:hAnsi="宋体" w:hint="eastAsia"/>
                 <w:szCs w:val="28"/>
               </w:rPr>
-              <w:t>用户选择“修改备案信息</w:t>
-            </w:r>
-            <w:r>
-              <w:rPr>
-                <w:rFonts w:hAnsi="宋体"/>
-                <w:szCs w:val="28"/>
-              </w:rPr>
-              <w:t>”，用例开始</w:t>
+              <w:t>用户选择“数据</w:t>
+            </w:r>
+            <w:r>
+              <w:rPr>
+                <w:rFonts w:hAnsi="宋体"/>
+                <w:szCs w:val="28"/>
+              </w:rPr>
+              <w:t>导出”，用例开始</w:t>
             </w:r>
             <w:r>
               <w:rPr>
@@ -9267,6 +11360,119 @@
                 <w:szCs w:val="28"/>
               </w:rPr>
               <w:t>。</w:t>
+            </w:r>
+          </w:p>
+          <w:p>
+            <w:pPr>
+              <w:pStyle w:val="af1"/>
+              <w:numPr>
+                <w:ilvl w:val="0"/>
+                <w:numId w:val="8"/>
+              </w:numPr>
+              <w:ind w:firstLineChars="0"/>
+              <w:rPr>
+                <w:rFonts w:hAnsi="宋体"/>
+                <w:szCs w:val="28"/>
+              </w:rPr>
+            </w:pPr>
+            <w:r>
+              <w:rPr>
+                <w:rFonts w:hAnsi="宋体" w:hint="eastAsia"/>
+                <w:szCs w:val="28"/>
+              </w:rPr>
+              <w:t>用户</w:t>
+            </w:r>
+            <w:r>
+              <w:rPr>
+                <w:rFonts w:hAnsi="宋体"/>
+                <w:szCs w:val="28"/>
+              </w:rPr>
+              <w:t>选择需要导出数据的</w:t>
+            </w:r>
+            <w:r>
+              <w:rPr>
+                <w:rFonts w:hAnsi="宋体" w:hint="eastAsia"/>
+                <w:szCs w:val="28"/>
+              </w:rPr>
+              <w:t>时间</w:t>
+            </w:r>
+            <w:r>
+              <w:rPr>
+                <w:rFonts w:hAnsi="宋体"/>
+                <w:szCs w:val="28"/>
+              </w:rPr>
+              <w:t>节点，</w:t>
+            </w:r>
+            <w:r>
+              <w:rPr>
+                <w:rFonts w:hAnsi="宋体" w:hint="eastAsia"/>
+                <w:szCs w:val="28"/>
+              </w:rPr>
+              <w:t>提交</w:t>
+            </w:r>
+            <w:r>
+              <w:rPr>
+                <w:rFonts w:hAnsi="宋体"/>
+                <w:szCs w:val="28"/>
+              </w:rPr>
+              <w:t>时间</w:t>
+            </w:r>
+            <w:r>
+              <w:rPr>
+                <w:rFonts w:hAnsi="宋体" w:hint="eastAsia"/>
+                <w:szCs w:val="28"/>
+              </w:rPr>
+              <w:t>信息</w:t>
+            </w:r>
+          </w:p>
+          <w:p>
+            <w:pPr>
+              <w:pStyle w:val="af1"/>
+              <w:numPr>
+                <w:ilvl w:val="0"/>
+                <w:numId w:val="8"/>
+              </w:numPr>
+              <w:ind w:firstLineChars="0"/>
+              <w:rPr>
+                <w:rFonts w:hAnsi="宋体"/>
+                <w:szCs w:val="28"/>
+              </w:rPr>
+            </w:pPr>
+            <w:r>
+              <w:rPr>
+                <w:rFonts w:hAnsi="宋体"/>
+                <w:szCs w:val="28"/>
+              </w:rPr>
+              <w:lastRenderedPageBreak/>
+              <w:t>显示</w:t>
+            </w:r>
+            <w:r>
+              <w:rPr>
+                <w:rFonts w:hAnsi="宋体" w:hint="eastAsia"/>
+                <w:szCs w:val="28"/>
+              </w:rPr>
+              <w:t>结果</w:t>
+            </w:r>
+            <w:r>
+              <w:rPr>
+                <w:rFonts w:hAnsi="宋体"/>
+                <w:szCs w:val="28"/>
+              </w:rPr>
+              <w:t>，</w:t>
+            </w:r>
+            <w:r>
+              <w:rPr>
+                <w:rFonts w:hAnsi="宋体" w:hint="eastAsia"/>
+                <w:szCs w:val="28"/>
+              </w:rPr>
+              <w:t>提示</w:t>
+            </w:r>
+            <w:r>
+              <w:rPr>
+                <w:rFonts w:hAnsi="宋体"/>
+                <w:szCs w:val="28"/>
+              </w:rPr>
+              <w:t>下载</w:t>
             </w:r>
           </w:p>
           <w:p>
@@ -9322,6 +11528,7 @@
                 <w:rFonts w:hAnsi="宋体" w:hint="eastAsia"/>
                 <w:szCs w:val="28"/>
               </w:rPr>
+              <w:lastRenderedPageBreak/>
               <w:t>其他事件流：</w:t>
             </w:r>
           </w:p>
@@ -9358,7 +11565,14 @@
                 <w:rFonts w:hAnsi="宋体" w:hint="eastAsia"/>
                 <w:szCs w:val="28"/>
               </w:rPr>
-              <w:t xml:space="preserve">后置条件： </w:t>
+              <w:t>后置条件：成功导</w:t>
+            </w:r>
+            <w:r>
+              <w:rPr>
+                <w:rFonts w:hAnsi="宋体"/>
+                <w:szCs w:val="28"/>
+              </w:rPr>
+              <w:t>出数据</w:t>
             </w:r>
           </w:p>
         </w:tc>
@@ -9388,12 +11602,22 @@
               </w:rPr>
               <w:t xml:space="preserve">特殊需求： </w:t>
             </w:r>
+            <w:r>
+              <w:rPr>
+                <w:rFonts w:hAnsi="宋体"/>
+                <w:szCs w:val="28"/>
+              </w:rPr>
+              <w:t>Excel数据导出</w:t>
+            </w:r>
           </w:p>
         </w:tc>
       </w:tr>
     </w:tbl>
-    <w:p/>
     <w:p>
+      <w:bookmarkStart w:id="15" w:name="_GoBack"/>
+      <w:bookmarkEnd w:id="15"/>
+    </w:p>
+    <w:p>
       <w:pPr>
         <w:pStyle w:val="3"/>
       </w:pPr>
@@ -9402,7 +11626,6 @@
         <w:rPr>
           <w:rFonts w:hint="eastAsia"/>
         </w:rPr>
-        <w:lastRenderedPageBreak/>
         <w:t>市</w:t>
       </w:r>
       <w:r>
@@ -9416,7 +11639,7 @@
           <v:shape id="_x0000_i1027" type="#_x0000_t75" style="width:467.25pt;height:501pt" o:ole="">
             <v:imagedata r:id="rId13" o:title=""/>
           </v:shape>
-          <o:OLEObject Type="Embed" ProgID="Visio.Drawing.15" ShapeID="_x0000_i1027" DrawAspect="Content" ObjectID="_1510509480" r:id="rId14"/>
+          <o:OLEObject Type="Embed" ProgID="Visio.Drawing.15" ShapeID="_x0000_i1027" DrawAspect="Content" ObjectID="_1512906503" r:id="rId14"/>
         </w:object>
       </w:r>
     </w:p>
@@ -9428,6 +11651,7 @@
         <w:rPr>
           <w:rFonts w:hint="eastAsia"/>
         </w:rPr>
+        <w:lastRenderedPageBreak/>
         <w:t>用户</w:t>
       </w:r>
       <w:r>
@@ -9747,7 +11971,6 @@
                 <w:rFonts w:hAnsi="宋体" w:hint="eastAsia"/>
                 <w:szCs w:val="28"/>
               </w:rPr>
-              <w:lastRenderedPageBreak/>
               <w:t>前置条件：用户</w:t>
             </w:r>
             <w:r>
@@ -17622,7 +19845,7 @@
           <v:shape id="_x0000_i1028" type="#_x0000_t75" style="width:468pt;height:625.5pt" o:ole="">
             <v:imagedata r:id="rId15" o:title=""/>
           </v:shape>
-          <o:OLEObject Type="Embed" ProgID="Visio.Drawing.15" ShapeID="_x0000_i1028" DrawAspect="Content" ObjectID="_1510509481" r:id="rId16"/>
+          <o:OLEObject Type="Embed" ProgID="Visio.Drawing.15" ShapeID="_x0000_i1028" DrawAspect="Content" ObjectID="_1512906504" r:id="rId16"/>
         </w:object>
       </w:r>
     </w:p>
@@ -25234,7 +27457,21 @@
                 <w:rFonts w:hAnsi="宋体" w:hint="eastAsia"/>
                 <w:szCs w:val="28"/>
               </w:rPr>
-              <w:t>可建立市级用户和监测点用户。</w:t>
+              <w:t>可建立监测点用户，</w:t>
+            </w:r>
+            <w:r>
+              <w:rPr>
+                <w:rFonts w:hAnsi="宋体"/>
+                <w:szCs w:val="28"/>
+              </w:rPr>
+              <w:t>或者删除监测点用户</w:t>
+            </w:r>
+            <w:r>
+              <w:rPr>
+                <w:rFonts w:hAnsi="宋体" w:hint="eastAsia"/>
+                <w:szCs w:val="28"/>
+              </w:rPr>
+              <w:t>。</w:t>
             </w:r>
           </w:p>
         </w:tc>
@@ -25418,7 +27655,7 @@
           </w:p>
           <w:p>
             <w:pPr>
-              <w:pStyle w:val="21"/>
+              <w:pStyle w:val="31"/>
               <w:numPr>
                 <w:ilvl w:val="0"/>
                 <w:numId w:val="35"/>
@@ -25453,7 +27690,7 @@
           </w:p>
           <w:p>
             <w:pPr>
-              <w:pStyle w:val="21"/>
+              <w:pStyle w:val="31"/>
               <w:numPr>
                 <w:ilvl w:val="0"/>
                 <w:numId w:val="35"/>
@@ -25469,13 +27706,234 @@
                 <w:rFonts w:hAnsi="宋体" w:hint="eastAsia"/>
                 <w:szCs w:val="28"/>
               </w:rPr>
-              <w:t>用户选择要建立用户的级别（市级、监测点），输入用户名称和编码，确认提交。</w:t>
-            </w:r>
-          </w:p>
-          <w:p>
-            <w:pPr>
-              <w:pStyle w:val="21"/>
-              <w:ind w:firstLineChars="0" w:firstLine="0"/>
+              <w:t>用户</w:t>
+            </w:r>
+            <w:r>
+              <w:rPr>
+                <w:rFonts w:hAnsi="宋体" w:hint="eastAsia"/>
+                <w:szCs w:val="28"/>
+              </w:rPr>
+              <w:t>选择批量</w:t>
+            </w:r>
+            <w:r>
+              <w:rPr>
+                <w:rFonts w:hAnsi="宋体"/>
+                <w:szCs w:val="28"/>
+              </w:rPr>
+              <w:t>导入</w:t>
+            </w:r>
+            <w:r>
+              <w:rPr>
+                <w:rFonts w:hAnsi="宋体" w:hint="eastAsia"/>
+                <w:szCs w:val="28"/>
+              </w:rPr>
+              <w:t>，</w:t>
+            </w:r>
+            <w:r>
+              <w:rPr>
+                <w:rFonts w:hAnsi="宋体" w:hint="eastAsia"/>
+                <w:szCs w:val="28"/>
+              </w:rPr>
+              <w:t>导入</w:t>
+            </w:r>
+            <w:r>
+              <w:rPr>
+                <w:rFonts w:hAnsi="宋体" w:hint="eastAsia"/>
+              </w:rPr>
+              <w:t>人力资源</w:t>
+            </w:r>
+            <w:r>
+              <w:rPr>
+                <w:rFonts w:hAnsi="宋体"/>
+              </w:rPr>
+              <w:t>市场用户编码</w:t>
+            </w:r>
+            <w:r>
+              <w:rPr>
+                <w:rFonts w:hAnsi="宋体" w:hint="eastAsia"/>
+              </w:rPr>
+              <w:t>，名称</w:t>
+            </w:r>
+            <w:r>
+              <w:rPr>
+                <w:rFonts w:hAnsi="宋体"/>
+              </w:rPr>
+              <w:t>，及所在</w:t>
+            </w:r>
+            <w:r>
+              <w:rPr>
+                <w:rFonts w:hAnsi="宋体" w:hint="eastAsia"/>
+              </w:rPr>
+              <w:t>市（固定</w:t>
+            </w:r>
+            <w:r>
+              <w:rPr>
+                <w:rFonts w:hAnsi="宋体"/>
+              </w:rPr>
+              <w:t>格式excel</w:t>
+            </w:r>
+            <w:r>
+              <w:rPr>
+                <w:rFonts w:hAnsi="宋体" w:hint="eastAsia"/>
+              </w:rPr>
+              <w:t>文件</w:t>
+            </w:r>
+            <w:r>
+              <w:rPr>
+                <w:rFonts w:hAnsi="宋体"/>
+              </w:rPr>
+              <w:t>）。</w:t>
+            </w:r>
+            <w:r>
+              <w:rPr>
+                <w:rFonts w:hAnsi="宋体" w:hint="eastAsia"/>
+              </w:rPr>
+              <w:t>系统</w:t>
+            </w:r>
+            <w:r>
+              <w:rPr>
+                <w:rFonts w:hAnsi="宋体"/>
+              </w:rPr>
+              <w:t>自动生成</w:t>
+            </w:r>
+            <w:r>
+              <w:rPr>
+                <w:rFonts w:hAnsi="宋体" w:hint="eastAsia"/>
+              </w:rPr>
+              <w:t>相应</w:t>
+            </w:r>
+            <w:r>
+              <w:rPr>
+                <w:rFonts w:hAnsi="宋体"/>
+              </w:rPr>
+              <w:t>的</w:t>
+            </w:r>
+            <w:r>
+              <w:rPr>
+                <w:rFonts w:hAnsi="宋体" w:hint="eastAsia"/>
+              </w:rPr>
+              <w:t>账号</w:t>
+            </w:r>
+            <w:r>
+              <w:rPr>
+                <w:rFonts w:hAnsi="宋体"/>
+              </w:rPr>
+              <w:t>和密码。</w:t>
+            </w:r>
+          </w:p>
+          <w:p>
+            <w:pPr>
+              <w:pStyle w:val="31"/>
+              <w:numPr>
+                <w:ilvl w:val="0"/>
+                <w:numId w:val="35"/>
+              </w:numPr>
+              <w:ind w:firstLineChars="0"/>
+              <w:rPr>
+                <w:rFonts w:hAnsi="宋体"/>
+                <w:szCs w:val="28"/>
+              </w:rPr>
+            </w:pPr>
+            <w:r>
+              <w:rPr>
+                <w:rFonts w:hAnsi="宋体" w:hint="eastAsia"/>
+              </w:rPr>
+              <w:t>用户</w:t>
+            </w:r>
+            <w:r>
+              <w:rPr>
+                <w:rFonts w:hAnsi="宋体"/>
+              </w:rPr>
+              <w:t>选择添加</w:t>
+            </w:r>
+            <w:r>
+              <w:rPr>
+                <w:rFonts w:hAnsi="宋体" w:hint="eastAsia"/>
+              </w:rPr>
+              <w:t>，</w:t>
+            </w:r>
+            <w:r>
+              <w:rPr>
+                <w:rFonts w:hAnsi="宋体"/>
+              </w:rPr>
+              <w:t>输入</w:t>
+            </w:r>
+            <w:r>
+              <w:rPr>
+                <w:rFonts w:hAnsi="宋体" w:hint="eastAsia"/>
+              </w:rPr>
+              <w:t>人力资源</w:t>
+            </w:r>
+            <w:r>
+              <w:rPr>
+                <w:rFonts w:hAnsi="宋体"/>
+              </w:rPr>
+              <w:t>市场用户编码</w:t>
+            </w:r>
+            <w:r>
+              <w:rPr>
+                <w:rFonts w:hAnsi="宋体" w:hint="eastAsia"/>
+              </w:rPr>
+              <w:t>，名称</w:t>
+            </w:r>
+            <w:r>
+              <w:rPr>
+                <w:rFonts w:hAnsi="宋体"/>
+              </w:rPr>
+              <w:t>，及所在</w:t>
+            </w:r>
+            <w:r>
+              <w:rPr>
+                <w:rFonts w:hAnsi="宋体" w:hint="eastAsia"/>
+              </w:rPr>
+              <w:t>市</w:t>
+            </w:r>
+            <w:r>
+              <w:rPr>
+                <w:rFonts w:hAnsi="宋体" w:hint="eastAsia"/>
+              </w:rPr>
+              <w:t>。</w:t>
+            </w:r>
+            <w:r>
+              <w:rPr>
+                <w:rFonts w:hAnsi="宋体" w:hint="eastAsia"/>
+              </w:rPr>
+              <w:t>系统</w:t>
+            </w:r>
+            <w:r>
+              <w:rPr>
+                <w:rFonts w:hAnsi="宋体"/>
+              </w:rPr>
+              <w:t>自动生成</w:t>
+            </w:r>
+            <w:r>
+              <w:rPr>
+                <w:rFonts w:hAnsi="宋体" w:hint="eastAsia"/>
+              </w:rPr>
+              <w:t>相应</w:t>
+            </w:r>
+            <w:r>
+              <w:rPr>
+                <w:rFonts w:hAnsi="宋体"/>
+              </w:rPr>
+              <w:t>的</w:t>
+            </w:r>
+            <w:r>
+              <w:rPr>
+                <w:rFonts w:hAnsi="宋体" w:hint="eastAsia"/>
+              </w:rPr>
+              <w:t>账号</w:t>
+            </w:r>
+            <w:r>
+              <w:rPr>
+                <w:rFonts w:hAnsi="宋体"/>
+              </w:rPr>
+              <w:t>和密码。</w:t>
+            </w:r>
+          </w:p>
+          <w:p>
+            <w:pPr>
+              <w:ind w:firstLineChars="200" w:firstLine="400"/>
               <w:rPr>
                 <w:rFonts w:hAnsi="宋体"/>
                 <w:szCs w:val="28"/>
@@ -25491,7 +27949,109 @@
           </w:p>
           <w:p>
             <w:pPr>
-              <w:pStyle w:val="21"/>
+              <w:pStyle w:val="31"/>
+              <w:numPr>
+                <w:ilvl w:val="0"/>
+                <w:numId w:val="35"/>
+              </w:numPr>
+              <w:ind w:firstLineChars="0"/>
+              <w:rPr>
+                <w:rFonts w:hAnsi="宋体"/>
+                <w:szCs w:val="28"/>
+              </w:rPr>
+            </w:pPr>
+            <w:r>
+              <w:rPr>
+                <w:rFonts w:hAnsi="宋体" w:hint="eastAsia"/>
+              </w:rPr>
+              <w:t>用户</w:t>
+            </w:r>
+            <w:r>
+              <w:rPr>
+                <w:rFonts w:hAnsi="宋体"/>
+              </w:rPr>
+              <w:t>选择已有人力资源市场用户进行删除</w:t>
+            </w:r>
+            <w:r>
+              <w:rPr>
+                <w:rFonts w:hAnsi="宋体" w:hint="eastAsia"/>
+              </w:rPr>
+              <w:t>。</w:t>
+            </w:r>
+          </w:p>
+          <w:p>
+            <w:pPr>
+              <w:pStyle w:val="31"/>
+              <w:ind w:left="420" w:firstLineChars="0" w:firstLine="0"/>
+              <w:rPr>
+                <w:rFonts w:hAnsi="宋体"/>
+                <w:szCs w:val="28"/>
+              </w:rPr>
+            </w:pPr>
+            <w:r>
+              <w:rPr>
+                <w:rFonts w:hAnsi="宋体"/>
+              </w:rPr>
+              <w:t>A2</w:t>
+            </w:r>
+            <w:r>
+              <w:rPr>
+                <w:rFonts w:hAnsi="宋体" w:hint="eastAsia"/>
+              </w:rPr>
+              <w:t>：</w:t>
+            </w:r>
+            <w:r>
+              <w:rPr>
+                <w:rFonts w:hAnsi="宋体"/>
+              </w:rPr>
+              <w:t>删除失败</w:t>
+            </w:r>
+          </w:p>
+          <w:p>
+            <w:pPr>
+              <w:pStyle w:val="31"/>
+              <w:numPr>
+                <w:ilvl w:val="0"/>
+                <w:numId w:val="35"/>
+              </w:numPr>
+              <w:ind w:firstLineChars="0"/>
+              <w:rPr>
+                <w:rFonts w:hAnsi="宋体"/>
+                <w:szCs w:val="28"/>
+              </w:rPr>
+            </w:pPr>
+            <w:r>
+              <w:rPr>
+                <w:rFonts w:hAnsi="宋体" w:hint="eastAsia"/>
+                <w:szCs w:val="28"/>
+              </w:rPr>
+              <w:t>生成</w:t>
+            </w:r>
+            <w:r>
+              <w:rPr>
+                <w:rFonts w:hAnsi="宋体"/>
+                <w:szCs w:val="28"/>
+              </w:rPr>
+              <w:t>对应数量的监测点用户</w:t>
+            </w:r>
+            <w:r>
+              <w:rPr>
+                <w:rFonts w:hAnsi="宋体" w:hint="eastAsia"/>
+                <w:szCs w:val="28"/>
+              </w:rPr>
+              <w:t>账号</w:t>
+            </w:r>
+            <w:r>
+              <w:rPr>
+                <w:rFonts w:hAnsi="宋体"/>
+                <w:szCs w:val="28"/>
+              </w:rPr>
+              <w:t>和初始密码。</w:t>
+            </w:r>
+          </w:p>
+          <w:p>
+            <w:pPr>
+              <w:pStyle w:val="31"/>
               <w:numPr>
                 <w:ilvl w:val="0"/>
                 <w:numId w:val="35"/>
@@ -25614,6 +28174,110 @@
               <w:t>。</w:t>
             </w:r>
           </w:p>
+          <w:p>
+            <w:pPr>
+              <w:rPr>
+                <w:rFonts w:hAnsi="宋体"/>
+                <w:szCs w:val="28"/>
+              </w:rPr>
+            </w:pPr>
+            <w:r>
+              <w:rPr>
+                <w:rFonts w:hAnsi="宋体" w:hint="eastAsia"/>
+                <w:szCs w:val="28"/>
+              </w:rPr>
+              <w:t>A</w:t>
+            </w:r>
+            <w:r>
+              <w:rPr>
+                <w:rFonts w:hAnsi="宋体"/>
+                <w:szCs w:val="28"/>
+              </w:rPr>
+              <w:t>2</w:t>
+            </w:r>
+            <w:r>
+              <w:rPr>
+                <w:rFonts w:hAnsi="宋体" w:hint="eastAsia"/>
+                <w:szCs w:val="28"/>
+              </w:rPr>
+              <w:t>：删除</w:t>
+            </w:r>
+            <w:r>
+              <w:rPr>
+                <w:rFonts w:hAnsi="宋体"/>
+                <w:szCs w:val="28"/>
+              </w:rPr>
+              <w:t>失败</w:t>
+            </w:r>
+          </w:p>
+          <w:p>
+            <w:pPr>
+              <w:numPr>
+                <w:ilvl w:val="0"/>
+                <w:numId w:val="42"/>
+              </w:numPr>
+              <w:rPr>
+                <w:rFonts w:hAnsi="宋体"/>
+                <w:szCs w:val="28"/>
+              </w:rPr>
+            </w:pPr>
+            <w:r>
+              <w:rPr>
+                <w:rFonts w:hAnsi="宋体" w:hint="eastAsia"/>
+                <w:szCs w:val="28"/>
+              </w:rPr>
+              <w:t>页面显示删除失败的具体原因（重复、格式不正确、网络原因等。）</w:t>
+            </w:r>
+          </w:p>
+          <w:p>
+            <w:pPr>
+              <w:numPr>
+                <w:ilvl w:val="0"/>
+                <w:numId w:val="42"/>
+              </w:numPr>
+              <w:rPr>
+                <w:rFonts w:hAnsi="宋体"/>
+                <w:szCs w:val="28"/>
+              </w:rPr>
+            </w:pPr>
+            <w:r>
+              <w:rPr>
+                <w:rFonts w:hAnsi="宋体" w:hint="eastAsia"/>
+                <w:szCs w:val="28"/>
+              </w:rPr>
+              <w:t>返回</w:t>
+            </w:r>
+            <w:proofErr w:type="gramStart"/>
+            <w:r>
+              <w:rPr>
+                <w:rFonts w:hAnsi="宋体" w:hint="eastAsia"/>
+                <w:szCs w:val="28"/>
+              </w:rPr>
+              <w:t>主事件流第</w:t>
+            </w:r>
+            <w:r>
+              <w:rPr>
+                <w:rFonts w:hAnsi="宋体"/>
+                <w:szCs w:val="28"/>
+              </w:rPr>
+              <w:t>4</w:t>
+            </w:r>
+            <w:r>
+              <w:rPr>
+                <w:rFonts w:hAnsi="宋体" w:hint="eastAsia"/>
+                <w:szCs w:val="28"/>
+              </w:rPr>
+              <w:t>步</w:t>
+            </w:r>
+            <w:proofErr w:type="gramEnd"/>
+            <w:r>
+              <w:rPr>
+                <w:rFonts w:hAnsi="宋体" w:hint="eastAsia"/>
+                <w:szCs w:val="28"/>
+              </w:rPr>
+              <w:t>。</w:t>
+            </w:r>
+          </w:p>
         </w:tc>
       </w:tr>
       <w:tr>
@@ -25730,7 +28394,592 @@
                 <w:rFonts w:hAnsi="宋体" w:hint="eastAsia"/>
                 <w:szCs w:val="28"/>
               </w:rPr>
-              <w:t>1。</w:t>
+              <w:t>1。同一个</w:t>
+            </w:r>
+            <w:r>
+              <w:rPr>
+                <w:rFonts w:hAnsi="宋体"/>
+                <w:szCs w:val="28"/>
+              </w:rPr>
+              <w:t>编码只能生成一个</w:t>
+            </w:r>
+            <w:r>
+              <w:rPr>
+                <w:rFonts w:hAnsi="宋体" w:hint="eastAsia"/>
+                <w:szCs w:val="28"/>
+              </w:rPr>
+              <w:t>账号</w:t>
+            </w:r>
+            <w:r>
+              <w:rPr>
+                <w:rFonts w:hAnsi="宋体" w:hint="eastAsia"/>
+                <w:szCs w:val="28"/>
+              </w:rPr>
+              <w:t>。</w:t>
+            </w:r>
+            <w:r>
+              <w:rPr>
+                <w:rFonts w:hAnsi="宋体"/>
+                <w:szCs w:val="28"/>
+              </w:rPr>
+              <w:t>已</w:t>
+            </w:r>
+            <w:r>
+              <w:rPr>
+                <w:rFonts w:hAnsi="宋体" w:hint="eastAsia"/>
+                <w:szCs w:val="28"/>
+              </w:rPr>
+              <w:t>上报</w:t>
+            </w:r>
+            <w:r>
+              <w:rPr>
+                <w:rFonts w:hAnsi="宋体"/>
+                <w:szCs w:val="28"/>
+              </w:rPr>
+              <w:t>数据的用户不能删除。</w:t>
+            </w:r>
+          </w:p>
+        </w:tc>
+      </w:tr>
+    </w:tbl>
+    <w:p/>
+    <w:p/>
+    <w:tbl>
+      <w:tblPr>
+        <w:tblW w:w="0" w:type="auto"/>
+        <w:tblInd w:w="468" w:type="dxa"/>
+        <w:tblBorders>
+          <w:top w:val="single" w:sz="4" w:space="0" w:color="auto"/>
+          <w:left w:val="single" w:sz="4" w:space="0" w:color="auto"/>
+          <w:bottom w:val="single" w:sz="4" w:space="0" w:color="auto"/>
+          <w:right w:val="single" w:sz="4" w:space="0" w:color="auto"/>
+          <w:insideH w:val="single" w:sz="4" w:space="0" w:color="auto"/>
+          <w:insideV w:val="single" w:sz="4" w:space="0" w:color="auto"/>
+        </w:tblBorders>
+        <w:tblLayout w:type="fixed"/>
+        <w:tblLook w:val="0000" w:firstRow="0" w:lastRow="0" w:firstColumn="0" w:lastColumn="0" w:noHBand="0" w:noVBand="0"/>
+      </w:tblPr>
+      <w:tblGrid>
+        <w:gridCol w:w="8054"/>
+      </w:tblGrid>
+      <w:tr>
+        <w:tc>
+          <w:tcPr>
+            <w:tcW w:w="8054" w:type="dxa"/>
+            <w:tcBorders>
+              <w:top w:val="single" w:sz="4" w:space="0" w:color="auto"/>
+              <w:left w:val="single" w:sz="4" w:space="0" w:color="auto"/>
+              <w:bottom w:val="single" w:sz="4" w:space="0" w:color="auto"/>
+              <w:right w:val="single" w:sz="4" w:space="0" w:color="auto"/>
+            </w:tcBorders>
+          </w:tcPr>
+          <w:p>
+            <w:pPr>
+              <w:rPr>
+                <w:rFonts w:hAnsi="宋体"/>
+                <w:szCs w:val="28"/>
+              </w:rPr>
+            </w:pPr>
+            <w:r>
+              <w:rPr>
+                <w:rFonts w:hAnsi="宋体" w:hint="eastAsia"/>
+                <w:szCs w:val="28"/>
+              </w:rPr>
+              <w:t xml:space="preserve">用例名称：上报时限 </w:t>
+            </w:r>
+          </w:p>
+        </w:tc>
+      </w:tr>
+      <w:tr>
+        <w:tc>
+          <w:tcPr>
+            <w:tcW w:w="8054" w:type="dxa"/>
+            <w:tcBorders>
+              <w:top w:val="single" w:sz="4" w:space="0" w:color="auto"/>
+              <w:left w:val="single" w:sz="4" w:space="0" w:color="auto"/>
+              <w:bottom w:val="single" w:sz="4" w:space="0" w:color="auto"/>
+              <w:right w:val="single" w:sz="4" w:space="0" w:color="auto"/>
+            </w:tcBorders>
+          </w:tcPr>
+          <w:p>
+            <w:pPr>
+              <w:rPr>
+                <w:rFonts w:hAnsi="宋体"/>
+                <w:szCs w:val="28"/>
+              </w:rPr>
+            </w:pPr>
+            <w:r>
+              <w:rPr>
+                <w:rFonts w:hAnsi="宋体" w:hint="eastAsia"/>
+                <w:szCs w:val="28"/>
+              </w:rPr>
+              <w:t xml:space="preserve">描述： </w:t>
+            </w:r>
+            <w:proofErr w:type="gramStart"/>
+            <w:r>
+              <w:rPr>
+                <w:rFonts w:hAnsi="宋体" w:hint="eastAsia"/>
+                <w:szCs w:val="28"/>
+              </w:rPr>
+              <w:t>省用户</w:t>
+            </w:r>
+            <w:proofErr w:type="gramEnd"/>
+            <w:r>
+              <w:rPr>
+                <w:rFonts w:hAnsi="宋体" w:hint="eastAsia"/>
+                <w:szCs w:val="28"/>
+              </w:rPr>
+              <w:t>可新增或修改调查期。</w:t>
+            </w:r>
+          </w:p>
+        </w:tc>
+      </w:tr>
+      <w:tr>
+        <w:tc>
+          <w:tcPr>
+            <w:tcW w:w="8054" w:type="dxa"/>
+            <w:tcBorders>
+              <w:top w:val="single" w:sz="4" w:space="0" w:color="auto"/>
+              <w:left w:val="single" w:sz="4" w:space="0" w:color="auto"/>
+              <w:bottom w:val="single" w:sz="4" w:space="0" w:color="auto"/>
+              <w:right w:val="single" w:sz="4" w:space="0" w:color="auto"/>
+            </w:tcBorders>
+          </w:tcPr>
+          <w:p>
+            <w:pPr>
+              <w:rPr>
+                <w:rFonts w:hAnsi="宋体"/>
+                <w:szCs w:val="28"/>
+              </w:rPr>
+            </w:pPr>
+            <w:r>
+              <w:rPr>
+                <w:rFonts w:hAnsi="宋体" w:hint="eastAsia"/>
+                <w:szCs w:val="28"/>
+              </w:rPr>
+              <w:t>标识符:uc</w:t>
+            </w:r>
+            <w:r>
+              <w:rPr>
+                <w:rFonts w:hAnsi="宋体"/>
+                <w:szCs w:val="28"/>
+              </w:rPr>
+              <w:t>30</w:t>
+            </w:r>
+          </w:p>
+        </w:tc>
+      </w:tr>
+      <w:tr>
+        <w:tc>
+          <w:tcPr>
+            <w:tcW w:w="8054" w:type="dxa"/>
+            <w:tcBorders>
+              <w:top w:val="single" w:sz="4" w:space="0" w:color="auto"/>
+              <w:left w:val="single" w:sz="4" w:space="0" w:color="auto"/>
+              <w:bottom w:val="single" w:sz="4" w:space="0" w:color="auto"/>
+              <w:right w:val="single" w:sz="4" w:space="0" w:color="auto"/>
+            </w:tcBorders>
+          </w:tcPr>
+          <w:p>
+            <w:pPr>
+              <w:rPr>
+                <w:rFonts w:hAnsi="宋体"/>
+                <w:szCs w:val="28"/>
+              </w:rPr>
+            </w:pPr>
+            <w:r>
+              <w:rPr>
+                <w:rFonts w:hAnsi="宋体" w:hint="eastAsia"/>
+                <w:szCs w:val="28"/>
+              </w:rPr>
+              <w:lastRenderedPageBreak/>
+              <w:t>优先级：A(高)</w:t>
+            </w:r>
+          </w:p>
+        </w:tc>
+      </w:tr>
+      <w:tr>
+        <w:tc>
+          <w:tcPr>
+            <w:tcW w:w="8054" w:type="dxa"/>
+            <w:tcBorders>
+              <w:top w:val="single" w:sz="4" w:space="0" w:color="auto"/>
+              <w:left w:val="single" w:sz="4" w:space="0" w:color="auto"/>
+              <w:bottom w:val="single" w:sz="4" w:space="0" w:color="auto"/>
+              <w:right w:val="single" w:sz="4" w:space="0" w:color="auto"/>
+            </w:tcBorders>
+          </w:tcPr>
+          <w:p>
+            <w:pPr>
+              <w:rPr>
+                <w:rFonts w:hAnsi="宋体"/>
+                <w:szCs w:val="28"/>
+              </w:rPr>
+            </w:pPr>
+            <w:r>
+              <w:rPr>
+                <w:rFonts w:hAnsi="宋体" w:hint="eastAsia"/>
+                <w:szCs w:val="28"/>
+              </w:rPr>
+              <w:t xml:space="preserve">角色: </w:t>
+            </w:r>
+            <w:proofErr w:type="gramStart"/>
+            <w:r>
+              <w:rPr>
+                <w:rFonts w:hAnsi="宋体" w:hint="eastAsia"/>
+                <w:szCs w:val="28"/>
+              </w:rPr>
+              <w:t>省</w:t>
+            </w:r>
+            <w:r>
+              <w:rPr>
+                <w:rFonts w:hAnsi="宋体"/>
+                <w:szCs w:val="28"/>
+              </w:rPr>
+              <w:t>用户</w:t>
+            </w:r>
+            <w:proofErr w:type="gramEnd"/>
+          </w:p>
+        </w:tc>
+      </w:tr>
+      <w:tr>
+        <w:tc>
+          <w:tcPr>
+            <w:tcW w:w="8054" w:type="dxa"/>
+            <w:tcBorders>
+              <w:top w:val="single" w:sz="4" w:space="0" w:color="auto"/>
+              <w:left w:val="single" w:sz="4" w:space="0" w:color="auto"/>
+              <w:bottom w:val="single" w:sz="4" w:space="0" w:color="auto"/>
+              <w:right w:val="single" w:sz="4" w:space="0" w:color="auto"/>
+            </w:tcBorders>
+          </w:tcPr>
+          <w:p>
+            <w:pPr>
+              <w:rPr>
+                <w:rFonts w:hAnsi="宋体"/>
+                <w:szCs w:val="28"/>
+              </w:rPr>
+            </w:pPr>
+            <w:r>
+              <w:rPr>
+                <w:rFonts w:hAnsi="宋体" w:hint="eastAsia"/>
+                <w:szCs w:val="28"/>
+              </w:rPr>
+              <w:t>前置条件：用户</w:t>
+            </w:r>
+            <w:r>
+              <w:rPr>
+                <w:rFonts w:hAnsi="宋体"/>
+                <w:szCs w:val="28"/>
+              </w:rPr>
+              <w:t>登录系统</w:t>
+            </w:r>
+          </w:p>
+        </w:tc>
+      </w:tr>
+      <w:tr>
+        <w:tc>
+          <w:tcPr>
+            <w:tcW w:w="8054" w:type="dxa"/>
+            <w:tcBorders>
+              <w:top w:val="single" w:sz="4" w:space="0" w:color="auto"/>
+              <w:left w:val="single" w:sz="4" w:space="0" w:color="auto"/>
+              <w:bottom w:val="single" w:sz="4" w:space="0" w:color="auto"/>
+              <w:right w:val="single" w:sz="4" w:space="0" w:color="auto"/>
+            </w:tcBorders>
+          </w:tcPr>
+          <w:p>
+            <w:pPr>
+              <w:rPr>
+                <w:rFonts w:hAnsi="宋体"/>
+                <w:szCs w:val="28"/>
+              </w:rPr>
+            </w:pPr>
+            <w:proofErr w:type="gramStart"/>
+            <w:r>
+              <w:rPr>
+                <w:rFonts w:hAnsi="宋体" w:hint="eastAsia"/>
+                <w:szCs w:val="28"/>
+              </w:rPr>
+              <w:t>主事件流</w:t>
+            </w:r>
+            <w:proofErr w:type="gramEnd"/>
+            <w:r>
+              <w:rPr>
+                <w:rFonts w:hAnsi="宋体" w:hint="eastAsia"/>
+                <w:szCs w:val="28"/>
+              </w:rPr>
+              <w:t>:</w:t>
+            </w:r>
+          </w:p>
+          <w:p>
+            <w:pPr>
+              <w:pStyle w:val="21"/>
+              <w:numPr>
+                <w:ilvl w:val="0"/>
+                <w:numId w:val="37"/>
+              </w:numPr>
+              <w:ind w:firstLineChars="0"/>
+              <w:rPr>
+                <w:rFonts w:hAnsi="宋体"/>
+                <w:szCs w:val="28"/>
+              </w:rPr>
+            </w:pPr>
+            <w:r>
+              <w:rPr>
+                <w:rFonts w:hAnsi="宋体" w:hint="eastAsia"/>
+                <w:szCs w:val="28"/>
+              </w:rPr>
+              <w:t>用户选择“上报时限</w:t>
+            </w:r>
+            <w:r>
+              <w:rPr>
+                <w:rFonts w:hAnsi="宋体"/>
+                <w:szCs w:val="28"/>
+              </w:rPr>
+              <w:t>”，用例开始</w:t>
+            </w:r>
+            <w:r>
+              <w:rPr>
+                <w:rFonts w:hAnsi="宋体" w:hint="eastAsia"/>
+                <w:szCs w:val="28"/>
+              </w:rPr>
+              <w:t>。</w:t>
+            </w:r>
+          </w:p>
+          <w:p>
+            <w:pPr>
+              <w:pStyle w:val="21"/>
+              <w:numPr>
+                <w:ilvl w:val="0"/>
+                <w:numId w:val="37"/>
+              </w:numPr>
+              <w:ind w:firstLineChars="0"/>
+              <w:rPr>
+                <w:rFonts w:hAnsi="宋体"/>
+                <w:szCs w:val="28"/>
+              </w:rPr>
+            </w:pPr>
+            <w:r>
+              <w:rPr>
+                <w:rFonts w:hAnsi="宋体" w:hint="eastAsia"/>
+                <w:szCs w:val="28"/>
+              </w:rPr>
+              <w:t>用户输入新增或修改后的调查期，确认修改或添加。</w:t>
+            </w:r>
+          </w:p>
+          <w:p>
+            <w:pPr>
+              <w:pStyle w:val="21"/>
+              <w:ind w:firstLineChars="0" w:firstLine="0"/>
+              <w:rPr>
+                <w:rFonts w:hAnsi="宋体"/>
+                <w:szCs w:val="28"/>
+              </w:rPr>
+            </w:pPr>
+            <w:r>
+              <w:rPr>
+                <w:rFonts w:hAnsi="宋体" w:hint="eastAsia"/>
+                <w:szCs w:val="28"/>
+              </w:rPr>
+              <w:t>A1：新增/修改失败。</w:t>
+            </w:r>
+          </w:p>
+          <w:p>
+            <w:pPr>
+              <w:pStyle w:val="21"/>
+              <w:numPr>
+                <w:ilvl w:val="0"/>
+                <w:numId w:val="37"/>
+              </w:numPr>
+              <w:ind w:firstLineChars="0"/>
+              <w:rPr>
+                <w:rFonts w:hAnsi="宋体"/>
+                <w:szCs w:val="28"/>
+              </w:rPr>
+            </w:pPr>
+            <w:r>
+              <w:rPr>
+                <w:rFonts w:hAnsi="宋体" w:hint="eastAsia"/>
+                <w:szCs w:val="28"/>
+              </w:rPr>
+              <w:t>用例结束</w:t>
+            </w:r>
+            <w:r>
+              <w:rPr>
+                <w:rFonts w:hAnsi="宋体"/>
+                <w:szCs w:val="28"/>
+              </w:rPr>
+              <w:t>。</w:t>
+            </w:r>
+          </w:p>
+        </w:tc>
+      </w:tr>
+      <w:tr>
+        <w:tc>
+          <w:tcPr>
+            <w:tcW w:w="8054" w:type="dxa"/>
+            <w:tcBorders>
+              <w:top w:val="single" w:sz="4" w:space="0" w:color="auto"/>
+              <w:left w:val="single" w:sz="4" w:space="0" w:color="auto"/>
+              <w:bottom w:val="single" w:sz="4" w:space="0" w:color="auto"/>
+              <w:right w:val="single" w:sz="4" w:space="0" w:color="auto"/>
+            </w:tcBorders>
+          </w:tcPr>
+          <w:p>
+            <w:pPr>
+              <w:rPr>
+                <w:rFonts w:hAnsi="宋体"/>
+                <w:szCs w:val="28"/>
+              </w:rPr>
+            </w:pPr>
+            <w:r>
+              <w:rPr>
+                <w:rFonts w:hAnsi="宋体" w:hint="eastAsia"/>
+                <w:szCs w:val="28"/>
+              </w:rPr>
+              <w:t>其他事件流：</w:t>
+            </w:r>
+          </w:p>
+          <w:p>
+            <w:pPr>
+              <w:rPr>
+                <w:rFonts w:hAnsi="宋体"/>
+                <w:szCs w:val="28"/>
+              </w:rPr>
+            </w:pPr>
+            <w:r>
+              <w:rPr>
+                <w:rFonts w:hAnsi="宋体" w:hint="eastAsia"/>
+                <w:szCs w:val="28"/>
+              </w:rPr>
+              <w:t>A1：新增/修改失败。</w:t>
+            </w:r>
+          </w:p>
+          <w:p>
+            <w:pPr>
+              <w:numPr>
+                <w:ilvl w:val="0"/>
+                <w:numId w:val="38"/>
+              </w:numPr>
+              <w:rPr>
+                <w:rFonts w:hAnsi="宋体"/>
+                <w:szCs w:val="28"/>
+              </w:rPr>
+            </w:pPr>
+            <w:r>
+              <w:rPr>
+                <w:rFonts w:hAnsi="宋体" w:hint="eastAsia"/>
+                <w:szCs w:val="28"/>
+              </w:rPr>
+              <w:t>显示失败具体原因。</w:t>
+            </w:r>
+          </w:p>
+          <w:p>
+            <w:pPr>
+              <w:numPr>
+                <w:ilvl w:val="0"/>
+                <w:numId w:val="38"/>
+              </w:numPr>
+              <w:rPr>
+                <w:rFonts w:hAnsi="宋体"/>
+                <w:szCs w:val="28"/>
+              </w:rPr>
+            </w:pPr>
+            <w:r>
+              <w:rPr>
+                <w:rFonts w:hAnsi="宋体" w:hint="eastAsia"/>
+                <w:szCs w:val="28"/>
+              </w:rPr>
+              <w:t>返回</w:t>
+            </w:r>
+            <w:proofErr w:type="gramStart"/>
+            <w:r>
+              <w:rPr>
+                <w:rFonts w:hAnsi="宋体" w:hint="eastAsia"/>
+                <w:szCs w:val="28"/>
+              </w:rPr>
+              <w:t>主事件流第2步</w:t>
+            </w:r>
+            <w:proofErr w:type="gramEnd"/>
+            <w:r>
+              <w:rPr>
+                <w:rFonts w:hAnsi="宋体" w:hint="eastAsia"/>
+                <w:szCs w:val="28"/>
+              </w:rPr>
+              <w:t>。</w:t>
+            </w:r>
+          </w:p>
+        </w:tc>
+      </w:tr>
+      <w:tr>
+        <w:tc>
+          <w:tcPr>
+            <w:tcW w:w="8054" w:type="dxa"/>
+            <w:tcBorders>
+              <w:top w:val="single" w:sz="4" w:space="0" w:color="auto"/>
+              <w:left w:val="single" w:sz="4" w:space="0" w:color="auto"/>
+              <w:bottom w:val="single" w:sz="4" w:space="0" w:color="auto"/>
+              <w:right w:val="single" w:sz="4" w:space="0" w:color="auto"/>
+            </w:tcBorders>
+          </w:tcPr>
+          <w:p>
+            <w:pPr>
+              <w:rPr>
+                <w:rFonts w:hAnsi="宋体"/>
+                <w:szCs w:val="28"/>
+              </w:rPr>
+            </w:pPr>
+            <w:r>
+              <w:rPr>
+                <w:rFonts w:hAnsi="宋体" w:hint="eastAsia"/>
+                <w:szCs w:val="28"/>
+              </w:rPr>
+              <w:t>后置条件： 系统正确按照修改后的调查</w:t>
+            </w:r>
+            <w:proofErr w:type="gramStart"/>
+            <w:r>
+              <w:rPr>
+                <w:rFonts w:hAnsi="宋体" w:hint="eastAsia"/>
+                <w:szCs w:val="28"/>
+              </w:rPr>
+              <w:t>期开放</w:t>
+            </w:r>
+            <w:proofErr w:type="gramEnd"/>
+            <w:r>
+              <w:rPr>
+                <w:rFonts w:hAnsi="宋体" w:hint="eastAsia"/>
+                <w:szCs w:val="28"/>
+              </w:rPr>
+              <w:t>通道。</w:t>
+            </w:r>
+          </w:p>
+        </w:tc>
+      </w:tr>
+      <w:tr>
+        <w:tc>
+          <w:tcPr>
+            <w:tcW w:w="8054" w:type="dxa"/>
+            <w:tcBorders>
+              <w:top w:val="single" w:sz="4" w:space="0" w:color="auto"/>
+              <w:left w:val="single" w:sz="4" w:space="0" w:color="auto"/>
+              <w:bottom w:val="single" w:sz="4" w:space="0" w:color="auto"/>
+              <w:right w:val="single" w:sz="4" w:space="0" w:color="auto"/>
+            </w:tcBorders>
+          </w:tcPr>
+          <w:p>
+            <w:pPr>
+              <w:rPr>
+                <w:rFonts w:hAnsi="宋体"/>
+                <w:szCs w:val="28"/>
+              </w:rPr>
+            </w:pPr>
+            <w:r>
+              <w:rPr>
+                <w:rFonts w:hAnsi="宋体" w:hint="eastAsia"/>
+                <w:szCs w:val="28"/>
+              </w:rPr>
+              <w:t xml:space="preserve">特殊需求： </w:t>
             </w:r>
           </w:p>
         </w:tc>
@@ -25778,7 +29027,7 @@
                 <w:rFonts w:hAnsi="宋体" w:hint="eastAsia"/>
                 <w:szCs w:val="28"/>
               </w:rPr>
-              <w:t xml:space="preserve">用例名称：上报时限 </w:t>
+              <w:t>用例名称：系统监控</w:t>
             </w:r>
           </w:p>
         </w:tc>
@@ -25822,7 +29071,7 @@
                 <w:rFonts w:hAnsi="宋体" w:hint="eastAsia"/>
                 <w:szCs w:val="28"/>
               </w:rPr>
-              <w:t>可新增或修改调查期。</w:t>
+              <w:t>可查看当前系统的工作情况。包括CPU、内存、硬盘等信息和应用系统的一些信息。</w:t>
             </w:r>
           </w:p>
         </w:tc>
@@ -25857,7 +29106,7 @@
                 <w:rFonts w:hAnsi="宋体"/>
                 <w:szCs w:val="28"/>
               </w:rPr>
-              <w:t>30</w:t>
+              <w:t>31</w:t>
             </w:r>
           </w:p>
         </w:tc>
@@ -26009,7 +29258,7 @@
               <w:pStyle w:val="21"/>
               <w:numPr>
                 <w:ilvl w:val="0"/>
-                <w:numId w:val="37"/>
+                <w:numId w:val="39"/>
               </w:numPr>
               <w:ind w:firstLineChars="0"/>
               <w:rPr>
@@ -26022,7 +29271,7 @@
                 <w:rFonts w:hAnsi="宋体" w:hint="eastAsia"/>
                 <w:szCs w:val="28"/>
               </w:rPr>
-              <w:t>用户选择“上报时限</w:t>
+              <w:t>用户选择“系统监控</w:t>
             </w:r>
             <w:r>
               <w:rPr>
@@ -26044,7 +29293,7 @@
               <w:pStyle w:val="21"/>
               <w:numPr>
                 <w:ilvl w:val="0"/>
-                <w:numId w:val="37"/>
+                <w:numId w:val="39"/>
               </w:numPr>
               <w:ind w:firstLineChars="0"/>
               <w:rPr>
@@ -26057,7 +29306,7 @@
                 <w:rFonts w:hAnsi="宋体" w:hint="eastAsia"/>
                 <w:szCs w:val="28"/>
               </w:rPr>
-              <w:t>用户输入新增或修改后的调查期，确认修改或添加。</w:t>
+              <w:t>用户选择想要查看的信息区域（CPU、内存、硬盘等），显示该区域的详细信息。</w:t>
             </w:r>
           </w:p>
           <w:p>
@@ -26074,7 +29323,7 @@
                 <w:rFonts w:hAnsi="宋体" w:hint="eastAsia"/>
                 <w:szCs w:val="28"/>
               </w:rPr>
-              <w:t>A1：新增/修改失败。</w:t>
+              <w:t>A1：显示失败。</w:t>
             </w:r>
           </w:p>
           <w:p>
@@ -26082,7 +29331,7 @@
               <w:pStyle w:val="21"/>
               <w:numPr>
                 <w:ilvl w:val="0"/>
-                <w:numId w:val="37"/>
+                <w:numId w:val="39"/>
               </w:numPr>
               <w:ind w:firstLineChars="0"/>
               <w:rPr>
@@ -26145,14 +29394,14 @@
                 <w:rFonts w:hAnsi="宋体" w:hint="eastAsia"/>
                 <w:szCs w:val="28"/>
               </w:rPr>
-              <w:t>A1：新增/修改失败。</w:t>
+              <w:t>A1：显示失败。</w:t>
             </w:r>
           </w:p>
           <w:p>
             <w:pPr>
               <w:numPr>
                 <w:ilvl w:val="0"/>
-                <w:numId w:val="38"/>
+                <w:numId w:val="40"/>
               </w:numPr>
               <w:rPr>
                 <w:rFonts w:hAnsi="宋体"/>
@@ -26164,15 +29413,14 @@
                 <w:rFonts w:hAnsi="宋体" w:hint="eastAsia"/>
                 <w:szCs w:val="28"/>
               </w:rPr>
-              <w:lastRenderedPageBreak/>
-              <w:t>显示失败具体原因。</w:t>
+              <w:t>给出显示失败的详细原因页。</w:t>
             </w:r>
           </w:p>
           <w:p>
             <w:pPr>
               <w:numPr>
                 <w:ilvl w:val="0"/>
-                <w:numId w:val="38"/>
+                <w:numId w:val="40"/>
               </w:numPr>
               <w:rPr>
                 <w:rFonts w:hAnsi="宋体"/>
@@ -26192,7 +29440,7 @@
                 <w:rFonts w:hAnsi="宋体" w:hint="eastAsia"/>
                 <w:szCs w:val="28"/>
               </w:rPr>
-              <w:t>主事件流第2步</w:t>
+              <w:t>主事件流的</w:t>
             </w:r>
             <w:proofErr w:type="gramEnd"/>
             <w:r>
@@ -26200,7 +29448,7 @@
                 <w:rFonts w:hAnsi="宋体" w:hint="eastAsia"/>
                 <w:szCs w:val="28"/>
               </w:rPr>
-              <w:t>。</w:t>
+              <w:t>第2步。</w:t>
             </w:r>
           </w:p>
         </w:tc>
@@ -26228,24 +29476,7 @@
                 <w:rFonts w:hAnsi="宋体" w:hint="eastAsia"/>
                 <w:szCs w:val="28"/>
               </w:rPr>
-              <w:lastRenderedPageBreak/>
-              <w:t>后置条件： 系统正确按照修改后的调查</w:t>
-            </w:r>
-            <w:proofErr w:type="gramStart"/>
-            <w:r>
-              <w:rPr>
-                <w:rFonts w:hAnsi="宋体" w:hint="eastAsia"/>
-                <w:szCs w:val="28"/>
-              </w:rPr>
-              <w:t>期开放</w:t>
-            </w:r>
-            <w:proofErr w:type="gramEnd"/>
-            <w:r>
-              <w:rPr>
-                <w:rFonts w:hAnsi="宋体" w:hint="eastAsia"/>
-                <w:szCs w:val="28"/>
-              </w:rPr>
-              <w:t>通道。</w:t>
+              <w:t xml:space="preserve">后置条件： </w:t>
             </w:r>
           </w:p>
         </w:tc>
@@ -26280,531 +29511,6 @@
       </w:tr>
     </w:tbl>
     <w:p/>
-    <w:tbl>
-      <w:tblPr>
-        <w:tblW w:w="0" w:type="auto"/>
-        <w:tblInd w:w="468" w:type="dxa"/>
-        <w:tblBorders>
-          <w:top w:val="single" w:sz="4" w:space="0" w:color="auto"/>
-          <w:left w:val="single" w:sz="4" w:space="0" w:color="auto"/>
-          <w:bottom w:val="single" w:sz="4" w:space="0" w:color="auto"/>
-          <w:right w:val="single" w:sz="4" w:space="0" w:color="auto"/>
-          <w:insideH w:val="single" w:sz="4" w:space="0" w:color="auto"/>
-          <w:insideV w:val="single" w:sz="4" w:space="0" w:color="auto"/>
-        </w:tblBorders>
-        <w:tblLayout w:type="fixed"/>
-        <w:tblLook w:val="0000" w:firstRow="0" w:lastRow="0" w:firstColumn="0" w:lastColumn="0" w:noHBand="0" w:noVBand="0"/>
-      </w:tblPr>
-      <w:tblGrid>
-        <w:gridCol w:w="8054"/>
-      </w:tblGrid>
-      <w:tr>
-        <w:tc>
-          <w:tcPr>
-            <w:tcW w:w="8054" w:type="dxa"/>
-            <w:tcBorders>
-              <w:top w:val="single" w:sz="4" w:space="0" w:color="auto"/>
-              <w:left w:val="single" w:sz="4" w:space="0" w:color="auto"/>
-              <w:bottom w:val="single" w:sz="4" w:space="0" w:color="auto"/>
-              <w:right w:val="single" w:sz="4" w:space="0" w:color="auto"/>
-            </w:tcBorders>
-          </w:tcPr>
-          <w:p>
-            <w:pPr>
-              <w:rPr>
-                <w:rFonts w:hAnsi="宋体"/>
-                <w:szCs w:val="28"/>
-              </w:rPr>
-            </w:pPr>
-            <w:r>
-              <w:rPr>
-                <w:rFonts w:hAnsi="宋体" w:hint="eastAsia"/>
-                <w:szCs w:val="28"/>
-              </w:rPr>
-              <w:t>用例名称：系统监控</w:t>
-            </w:r>
-          </w:p>
-        </w:tc>
-      </w:tr>
-      <w:tr>
-        <w:tc>
-          <w:tcPr>
-            <w:tcW w:w="8054" w:type="dxa"/>
-            <w:tcBorders>
-              <w:top w:val="single" w:sz="4" w:space="0" w:color="auto"/>
-              <w:left w:val="single" w:sz="4" w:space="0" w:color="auto"/>
-              <w:bottom w:val="single" w:sz="4" w:space="0" w:color="auto"/>
-              <w:right w:val="single" w:sz="4" w:space="0" w:color="auto"/>
-            </w:tcBorders>
-          </w:tcPr>
-          <w:p>
-            <w:pPr>
-              <w:rPr>
-                <w:rFonts w:hAnsi="宋体"/>
-                <w:szCs w:val="28"/>
-              </w:rPr>
-            </w:pPr>
-            <w:r>
-              <w:rPr>
-                <w:rFonts w:hAnsi="宋体" w:hint="eastAsia"/>
-                <w:szCs w:val="28"/>
-              </w:rPr>
-              <w:t xml:space="preserve">描述： </w:t>
-            </w:r>
-            <w:proofErr w:type="gramStart"/>
-            <w:r>
-              <w:rPr>
-                <w:rFonts w:hAnsi="宋体" w:hint="eastAsia"/>
-                <w:szCs w:val="28"/>
-              </w:rPr>
-              <w:t>省用户</w:t>
-            </w:r>
-            <w:proofErr w:type="gramEnd"/>
-            <w:r>
-              <w:rPr>
-                <w:rFonts w:hAnsi="宋体" w:hint="eastAsia"/>
-                <w:szCs w:val="28"/>
-              </w:rPr>
-              <w:t>可查看当前系统的工作情况。包括CPU、内存、硬盘等信息和应用系统的一些信息。</w:t>
-            </w:r>
-          </w:p>
-        </w:tc>
-      </w:tr>
-      <w:tr>
-        <w:tc>
-          <w:tcPr>
-            <w:tcW w:w="8054" w:type="dxa"/>
-            <w:tcBorders>
-              <w:top w:val="single" w:sz="4" w:space="0" w:color="auto"/>
-              <w:left w:val="single" w:sz="4" w:space="0" w:color="auto"/>
-              <w:bottom w:val="single" w:sz="4" w:space="0" w:color="auto"/>
-              <w:right w:val="single" w:sz="4" w:space="0" w:color="auto"/>
-            </w:tcBorders>
-          </w:tcPr>
-          <w:p>
-            <w:pPr>
-              <w:rPr>
-                <w:rFonts w:hAnsi="宋体"/>
-                <w:szCs w:val="28"/>
-              </w:rPr>
-            </w:pPr>
-            <w:r>
-              <w:rPr>
-                <w:rFonts w:hAnsi="宋体" w:hint="eastAsia"/>
-                <w:szCs w:val="28"/>
-              </w:rPr>
-              <w:t>标识符:uc</w:t>
-            </w:r>
-            <w:r>
-              <w:rPr>
-                <w:rFonts w:hAnsi="宋体"/>
-                <w:szCs w:val="28"/>
-              </w:rPr>
-              <w:t>31</w:t>
-            </w:r>
-          </w:p>
-        </w:tc>
-      </w:tr>
-      <w:tr>
-        <w:tc>
-          <w:tcPr>
-            <w:tcW w:w="8054" w:type="dxa"/>
-            <w:tcBorders>
-              <w:top w:val="single" w:sz="4" w:space="0" w:color="auto"/>
-              <w:left w:val="single" w:sz="4" w:space="0" w:color="auto"/>
-              <w:bottom w:val="single" w:sz="4" w:space="0" w:color="auto"/>
-              <w:right w:val="single" w:sz="4" w:space="0" w:color="auto"/>
-            </w:tcBorders>
-          </w:tcPr>
-          <w:p>
-            <w:pPr>
-              <w:rPr>
-                <w:rFonts w:hAnsi="宋体"/>
-                <w:szCs w:val="28"/>
-              </w:rPr>
-            </w:pPr>
-            <w:r>
-              <w:rPr>
-                <w:rFonts w:hAnsi="宋体" w:hint="eastAsia"/>
-                <w:szCs w:val="28"/>
-              </w:rPr>
-              <w:t>优先级：A(高)</w:t>
-            </w:r>
-          </w:p>
-        </w:tc>
-      </w:tr>
-      <w:tr>
-        <w:tc>
-          <w:tcPr>
-            <w:tcW w:w="8054" w:type="dxa"/>
-            <w:tcBorders>
-              <w:top w:val="single" w:sz="4" w:space="0" w:color="auto"/>
-              <w:left w:val="single" w:sz="4" w:space="0" w:color="auto"/>
-              <w:bottom w:val="single" w:sz="4" w:space="0" w:color="auto"/>
-              <w:right w:val="single" w:sz="4" w:space="0" w:color="auto"/>
-            </w:tcBorders>
-          </w:tcPr>
-          <w:p>
-            <w:pPr>
-              <w:rPr>
-                <w:rFonts w:hAnsi="宋体"/>
-                <w:szCs w:val="28"/>
-              </w:rPr>
-            </w:pPr>
-            <w:r>
-              <w:rPr>
-                <w:rFonts w:hAnsi="宋体" w:hint="eastAsia"/>
-                <w:szCs w:val="28"/>
-              </w:rPr>
-              <w:t xml:space="preserve">角色: </w:t>
-            </w:r>
-            <w:proofErr w:type="gramStart"/>
-            <w:r>
-              <w:rPr>
-                <w:rFonts w:hAnsi="宋体" w:hint="eastAsia"/>
-                <w:szCs w:val="28"/>
-              </w:rPr>
-              <w:t>省</w:t>
-            </w:r>
-            <w:r>
-              <w:rPr>
-                <w:rFonts w:hAnsi="宋体"/>
-                <w:szCs w:val="28"/>
-              </w:rPr>
-              <w:t>用户</w:t>
-            </w:r>
-            <w:proofErr w:type="gramEnd"/>
-          </w:p>
-        </w:tc>
-      </w:tr>
-      <w:tr>
-        <w:tc>
-          <w:tcPr>
-            <w:tcW w:w="8054" w:type="dxa"/>
-            <w:tcBorders>
-              <w:top w:val="single" w:sz="4" w:space="0" w:color="auto"/>
-              <w:left w:val="single" w:sz="4" w:space="0" w:color="auto"/>
-              <w:bottom w:val="single" w:sz="4" w:space="0" w:color="auto"/>
-              <w:right w:val="single" w:sz="4" w:space="0" w:color="auto"/>
-            </w:tcBorders>
-          </w:tcPr>
-          <w:p>
-            <w:pPr>
-              <w:rPr>
-                <w:rFonts w:hAnsi="宋体"/>
-                <w:szCs w:val="28"/>
-              </w:rPr>
-            </w:pPr>
-            <w:r>
-              <w:rPr>
-                <w:rFonts w:hAnsi="宋体" w:hint="eastAsia"/>
-                <w:szCs w:val="28"/>
-              </w:rPr>
-              <w:t>前置条件：用户</w:t>
-            </w:r>
-            <w:r>
-              <w:rPr>
-                <w:rFonts w:hAnsi="宋体"/>
-                <w:szCs w:val="28"/>
-              </w:rPr>
-              <w:t>登录系统</w:t>
-            </w:r>
-          </w:p>
-        </w:tc>
-      </w:tr>
-      <w:tr>
-        <w:tc>
-          <w:tcPr>
-            <w:tcW w:w="8054" w:type="dxa"/>
-            <w:tcBorders>
-              <w:top w:val="single" w:sz="4" w:space="0" w:color="auto"/>
-              <w:left w:val="single" w:sz="4" w:space="0" w:color="auto"/>
-              <w:bottom w:val="single" w:sz="4" w:space="0" w:color="auto"/>
-              <w:right w:val="single" w:sz="4" w:space="0" w:color="auto"/>
-            </w:tcBorders>
-          </w:tcPr>
-          <w:p>
-            <w:pPr>
-              <w:rPr>
-                <w:rFonts w:hAnsi="宋体"/>
-                <w:szCs w:val="28"/>
-              </w:rPr>
-            </w:pPr>
-            <w:proofErr w:type="gramStart"/>
-            <w:r>
-              <w:rPr>
-                <w:rFonts w:hAnsi="宋体" w:hint="eastAsia"/>
-                <w:szCs w:val="28"/>
-              </w:rPr>
-              <w:t>主事件流</w:t>
-            </w:r>
-            <w:proofErr w:type="gramEnd"/>
-            <w:r>
-              <w:rPr>
-                <w:rFonts w:hAnsi="宋体" w:hint="eastAsia"/>
-                <w:szCs w:val="28"/>
-              </w:rPr>
-              <w:t>:</w:t>
-            </w:r>
-          </w:p>
-          <w:p>
-            <w:pPr>
-              <w:pStyle w:val="21"/>
-              <w:numPr>
-                <w:ilvl w:val="0"/>
-                <w:numId w:val="39"/>
-              </w:numPr>
-              <w:ind w:firstLineChars="0"/>
-              <w:rPr>
-                <w:rFonts w:hAnsi="宋体"/>
-                <w:szCs w:val="28"/>
-              </w:rPr>
-            </w:pPr>
-            <w:r>
-              <w:rPr>
-                <w:rFonts w:hAnsi="宋体" w:hint="eastAsia"/>
-                <w:szCs w:val="28"/>
-              </w:rPr>
-              <w:t>用户选择“系统监控</w:t>
-            </w:r>
-            <w:r>
-              <w:rPr>
-                <w:rFonts w:hAnsi="宋体"/>
-                <w:szCs w:val="28"/>
-              </w:rPr>
-              <w:t>”，用例开始</w:t>
-            </w:r>
-            <w:r>
-              <w:rPr>
-                <w:rFonts w:hAnsi="宋体" w:hint="eastAsia"/>
-                <w:szCs w:val="28"/>
-              </w:rPr>
-              <w:t>。</w:t>
-            </w:r>
-          </w:p>
-          <w:p>
-            <w:pPr>
-              <w:pStyle w:val="21"/>
-              <w:numPr>
-                <w:ilvl w:val="0"/>
-                <w:numId w:val="39"/>
-              </w:numPr>
-              <w:ind w:firstLineChars="0"/>
-              <w:rPr>
-                <w:rFonts w:hAnsi="宋体"/>
-                <w:szCs w:val="28"/>
-              </w:rPr>
-            </w:pPr>
-            <w:r>
-              <w:rPr>
-                <w:rFonts w:hAnsi="宋体" w:hint="eastAsia"/>
-                <w:szCs w:val="28"/>
-              </w:rPr>
-              <w:t>用户选择想要查看的信息区域（CPU、内存、硬盘等），显示该区域的详细信息。</w:t>
-            </w:r>
-          </w:p>
-          <w:p>
-            <w:pPr>
-              <w:pStyle w:val="21"/>
-              <w:ind w:firstLineChars="0" w:firstLine="0"/>
-              <w:rPr>
-                <w:rFonts w:hAnsi="宋体"/>
-                <w:szCs w:val="28"/>
-              </w:rPr>
-            </w:pPr>
-            <w:r>
-              <w:rPr>
-                <w:rFonts w:hAnsi="宋体" w:hint="eastAsia"/>
-                <w:szCs w:val="28"/>
-              </w:rPr>
-              <w:t>A1：显示失败。</w:t>
-            </w:r>
-          </w:p>
-          <w:p>
-            <w:pPr>
-              <w:pStyle w:val="21"/>
-              <w:numPr>
-                <w:ilvl w:val="0"/>
-                <w:numId w:val="39"/>
-              </w:numPr>
-              <w:ind w:firstLineChars="0"/>
-              <w:rPr>
-                <w:rFonts w:hAnsi="宋体"/>
-                <w:szCs w:val="28"/>
-              </w:rPr>
-            </w:pPr>
-            <w:r>
-              <w:rPr>
-                <w:rFonts w:hAnsi="宋体" w:hint="eastAsia"/>
-                <w:szCs w:val="28"/>
-              </w:rPr>
-              <w:t>用例结束</w:t>
-            </w:r>
-            <w:r>
-              <w:rPr>
-                <w:rFonts w:hAnsi="宋体"/>
-                <w:szCs w:val="28"/>
-              </w:rPr>
-              <w:t>。</w:t>
-            </w:r>
-          </w:p>
-        </w:tc>
-      </w:tr>
-      <w:tr>
-        <w:tc>
-          <w:tcPr>
-            <w:tcW w:w="8054" w:type="dxa"/>
-            <w:tcBorders>
-              <w:top w:val="single" w:sz="4" w:space="0" w:color="auto"/>
-              <w:left w:val="single" w:sz="4" w:space="0" w:color="auto"/>
-              <w:bottom w:val="single" w:sz="4" w:space="0" w:color="auto"/>
-              <w:right w:val="single" w:sz="4" w:space="0" w:color="auto"/>
-            </w:tcBorders>
-          </w:tcPr>
-          <w:p>
-            <w:pPr>
-              <w:rPr>
-                <w:rFonts w:hAnsi="宋体"/>
-                <w:szCs w:val="28"/>
-              </w:rPr>
-            </w:pPr>
-            <w:r>
-              <w:rPr>
-                <w:rFonts w:hAnsi="宋体" w:hint="eastAsia"/>
-                <w:szCs w:val="28"/>
-              </w:rPr>
-              <w:t>其他事件流：</w:t>
-            </w:r>
-          </w:p>
-          <w:p>
-            <w:pPr>
-              <w:rPr>
-                <w:rFonts w:hAnsi="宋体"/>
-                <w:szCs w:val="28"/>
-              </w:rPr>
-            </w:pPr>
-            <w:r>
-              <w:rPr>
-                <w:rFonts w:hAnsi="宋体" w:hint="eastAsia"/>
-                <w:szCs w:val="28"/>
-              </w:rPr>
-              <w:t>A1：显示失败。</w:t>
-            </w:r>
-          </w:p>
-          <w:p>
-            <w:pPr>
-              <w:numPr>
-                <w:ilvl w:val="0"/>
-                <w:numId w:val="40"/>
-              </w:numPr>
-              <w:rPr>
-                <w:rFonts w:hAnsi="宋体"/>
-                <w:szCs w:val="28"/>
-              </w:rPr>
-            </w:pPr>
-            <w:r>
-              <w:rPr>
-                <w:rFonts w:hAnsi="宋体" w:hint="eastAsia"/>
-                <w:szCs w:val="28"/>
-              </w:rPr>
-              <w:t>给出显示失败的详细原因页。</w:t>
-            </w:r>
-          </w:p>
-          <w:p>
-            <w:pPr>
-              <w:numPr>
-                <w:ilvl w:val="0"/>
-                <w:numId w:val="40"/>
-              </w:numPr>
-              <w:rPr>
-                <w:rFonts w:hAnsi="宋体"/>
-                <w:szCs w:val="28"/>
-              </w:rPr>
-            </w:pPr>
-            <w:r>
-              <w:rPr>
-                <w:rFonts w:hAnsi="宋体" w:hint="eastAsia"/>
-                <w:szCs w:val="28"/>
-              </w:rPr>
-              <w:t>返回</w:t>
-            </w:r>
-            <w:proofErr w:type="gramStart"/>
-            <w:r>
-              <w:rPr>
-                <w:rFonts w:hAnsi="宋体" w:hint="eastAsia"/>
-                <w:szCs w:val="28"/>
-              </w:rPr>
-              <w:t>主事件流的</w:t>
-            </w:r>
-            <w:proofErr w:type="gramEnd"/>
-            <w:r>
-              <w:rPr>
-                <w:rFonts w:hAnsi="宋体" w:hint="eastAsia"/>
-                <w:szCs w:val="28"/>
-              </w:rPr>
-              <w:t>第2步。</w:t>
-            </w:r>
-          </w:p>
-        </w:tc>
-      </w:tr>
-      <w:tr>
-        <w:tc>
-          <w:tcPr>
-            <w:tcW w:w="8054" w:type="dxa"/>
-            <w:tcBorders>
-              <w:top w:val="single" w:sz="4" w:space="0" w:color="auto"/>
-              <w:left w:val="single" w:sz="4" w:space="0" w:color="auto"/>
-              <w:bottom w:val="single" w:sz="4" w:space="0" w:color="auto"/>
-              <w:right w:val="single" w:sz="4" w:space="0" w:color="auto"/>
-            </w:tcBorders>
-          </w:tcPr>
-          <w:p>
-            <w:pPr>
-              <w:rPr>
-                <w:rFonts w:hAnsi="宋体"/>
-                <w:szCs w:val="28"/>
-              </w:rPr>
-            </w:pPr>
-            <w:r>
-              <w:rPr>
-                <w:rFonts w:hAnsi="宋体" w:hint="eastAsia"/>
-                <w:szCs w:val="28"/>
-              </w:rPr>
-              <w:t xml:space="preserve">后置条件： </w:t>
-            </w:r>
-          </w:p>
-        </w:tc>
-      </w:tr>
-      <w:tr>
-        <w:tc>
-          <w:tcPr>
-            <w:tcW w:w="8054" w:type="dxa"/>
-            <w:tcBorders>
-              <w:top w:val="single" w:sz="4" w:space="0" w:color="auto"/>
-              <w:left w:val="single" w:sz="4" w:space="0" w:color="auto"/>
-              <w:bottom w:val="single" w:sz="4" w:space="0" w:color="auto"/>
-              <w:right w:val="single" w:sz="4" w:space="0" w:color="auto"/>
-            </w:tcBorders>
-          </w:tcPr>
-          <w:p>
-            <w:pPr>
-              <w:rPr>
-                <w:rFonts w:hAnsi="宋体"/>
-                <w:szCs w:val="28"/>
-              </w:rPr>
-            </w:pPr>
-            <w:r>
-              <w:rPr>
-                <w:rFonts w:hAnsi="宋体" w:hint="eastAsia"/>
-                <w:szCs w:val="28"/>
-              </w:rPr>
-              <w:t xml:space="preserve">特殊需求： </w:t>
-            </w:r>
-          </w:p>
-        </w:tc>
-      </w:tr>
-    </w:tbl>
-    <w:p/>
     <w:p>
       <w:pPr>
         <w:pStyle w:val="3"/>
@@ -26814,6 +29520,7 @@
         <w:rPr>
           <w:rFonts w:hint="eastAsia"/>
         </w:rPr>
+        <w:lastRenderedPageBreak/>
         <w:t>系统</w:t>
       </w:r>
       <w:r>
@@ -26827,7 +29534,7 @@
           <v:shape id="_x0000_i1029" type="#_x0000_t75" style="width:279pt;height:180pt" o:ole="">
             <v:imagedata r:id="rId17" o:title=""/>
           </v:shape>
-          <o:OLEObject Type="Embed" ProgID="Visio.Drawing.15" ShapeID="_x0000_i1029" DrawAspect="Content" ObjectID="_1510509482" r:id="rId18"/>
+          <o:OLEObject Type="Embed" ProgID="Visio.Drawing.15" ShapeID="_x0000_i1029" DrawAspect="Content" ObjectID="_1512906505" r:id="rId18"/>
         </w:object>
       </w:r>
     </w:p>
@@ -27101,7 +29808,6 @@
                 <w:rFonts w:hAnsi="宋体" w:hint="eastAsia"/>
                 <w:szCs w:val="28"/>
               </w:rPr>
-              <w:lastRenderedPageBreak/>
               <w:t>主事件流</w:t>
             </w:r>
             <w:proofErr w:type="gramEnd"/>
@@ -27785,6 +30491,7 @@
                 <w:rFonts w:hAnsi="宋体" w:hint="eastAsia"/>
                 <w:szCs w:val="28"/>
               </w:rPr>
+              <w:lastRenderedPageBreak/>
               <w:t>删除：管理员选择“删除”，然后</w:t>
             </w:r>
             <w:proofErr w:type="gramStart"/>
@@ -27878,6 +30585,7 @@
                 <w:rFonts w:hAnsi="宋体" w:hint="eastAsia"/>
                 <w:szCs w:val="28"/>
               </w:rPr>
+              <w:lastRenderedPageBreak/>
               <w:t>其他事件流：</w:t>
             </w:r>
           </w:p>
@@ -28340,7 +31048,6 @@
                 <w:rFonts w:hAnsi="宋体" w:hint="eastAsia"/>
                 <w:szCs w:val="28"/>
               </w:rPr>
-              <w:lastRenderedPageBreak/>
               <w:t xml:space="preserve">后置条件： </w:t>
             </w:r>
           </w:p>
@@ -28515,6 +31222,7 @@
         <w:rPr>
           <w:rFonts w:hint="eastAsia"/>
         </w:rPr>
+        <w:lastRenderedPageBreak/>
         <w:t>系统应具有完备的日志功能，通过周期性审计、实时审计和事后审计等审计策略，以发现非法违规操作，进而发现安全漏洞并及时采取补救措施。需要进行日志记录的内容包括：各类操作人员的关键操作信息、用户权限变更及规则库变更等与安全管理相关的信息等。日志数据或文件应妥善保存，并要限制操作员对其的访问权限。</w:t>
       </w:r>
     </w:p>
@@ -28690,7 +31398,7 @@
           <v:shape id="_x0000_i1030" type="#_x0000_t75" style="width:288.75pt;height:436.5pt" o:ole="">
             <v:imagedata r:id="rId19" o:title=""/>
           </v:shape>
-          <o:OLEObject Type="Embed" ProgID="Visio.Drawing.11" ShapeID="_x0000_i1030" DrawAspect="Content" ObjectID="_1510509483" r:id="rId20"/>
+          <o:OLEObject Type="Embed" ProgID="Visio.Drawing.11" ShapeID="_x0000_i1030" DrawAspect="Content" ObjectID="_1512906506" r:id="rId20"/>
         </w:object>
       </w:r>
     </w:p>
@@ -40331,7 +43039,7 @@
             <w:rPr>
               <w:rFonts w:ascii="Times New Roman"/>
             </w:rPr>
-            <w:t>, 2000</w:t>
+            <w:t>, 2015</w:t>
           </w:r>
         </w:p>
       </w:tc>
@@ -40386,7 +43094,7 @@
               <w:rFonts w:ascii="Times New Roman"/>
               <w:noProof/>
             </w:rPr>
-            <w:t>10</w:t>
+            <w:t>11</w:t>
           </w:r>
           <w:r>
             <w:rPr>
@@ -42232,6 +44940,95 @@
     </w:lvl>
   </w:abstractNum>
   <w:abstractNum w:abstractNumId="20" w15:restartNumberingAfterBreak="0">
+    <w:nsid w:val="1E817B2E"/>
+    <w:multiLevelType w:val="hybridMultilevel"/>
+    <w:tmpl w:val="D3B2DADC"/>
+    <w:lvl w:ilvl="0" w:tplc="1D36F88C">
+      <w:start w:val="1"/>
+      <w:numFmt w:val="decimal"/>
+      <w:lvlText w:val="%1."/>
+      <w:lvlJc w:val="left"/>
+      <w:pPr>
+        <w:ind w:left="360" w:hanging="360"/>
+      </w:pPr>
+      <w:rPr>
+        <w:rFonts w:hint="eastAsia"/>
+      </w:rPr>
+    </w:lvl>
+    <w:lvl w:ilvl="1" w:tplc="04090019" w:tentative="1">
+      <w:start w:val="1"/>
+      <w:numFmt w:val="lowerLetter"/>
+      <w:lvlText w:val="%2)"/>
+      <w:lvlJc w:val="left"/>
+      <w:pPr>
+        <w:ind w:left="960" w:hanging="480"/>
+      </w:pPr>
+    </w:lvl>
+    <w:lvl w:ilvl="2" w:tplc="0409001B" w:tentative="1">
+      <w:start w:val="1"/>
+      <w:numFmt w:val="lowerRoman"/>
+      <w:lvlText w:val="%3."/>
+      <w:lvlJc w:val="right"/>
+      <w:pPr>
+        <w:ind w:left="1440" w:hanging="480"/>
+      </w:pPr>
+    </w:lvl>
+    <w:lvl w:ilvl="3" w:tplc="0409000F" w:tentative="1">
+      <w:start w:val="1"/>
+      <w:numFmt w:val="decimal"/>
+      <w:lvlText w:val="%4."/>
+      <w:lvlJc w:val="left"/>
+      <w:pPr>
+        <w:ind w:left="1920" w:hanging="480"/>
+      </w:pPr>
+    </w:lvl>
+    <w:lvl w:ilvl="4" w:tplc="04090019" w:tentative="1">
+      <w:start w:val="1"/>
+      <w:numFmt w:val="lowerLetter"/>
+      <w:lvlText w:val="%5)"/>
+      <w:lvlJc w:val="left"/>
+      <w:pPr>
+        <w:ind w:left="2400" w:hanging="480"/>
+      </w:pPr>
+    </w:lvl>
+    <w:lvl w:ilvl="5" w:tplc="0409001B" w:tentative="1">
+      <w:start w:val="1"/>
+      <w:numFmt w:val="lowerRoman"/>
+      <w:lvlText w:val="%6."/>
+      <w:lvlJc w:val="right"/>
+      <w:pPr>
+        <w:ind w:left="2880" w:hanging="480"/>
+      </w:pPr>
+    </w:lvl>
+    <w:lvl w:ilvl="6" w:tplc="0409000F" w:tentative="1">
+      <w:start w:val="1"/>
+      <w:numFmt w:val="decimal"/>
+      <w:lvlText w:val="%7."/>
+      <w:lvlJc w:val="left"/>
+      <w:pPr>
+        <w:ind w:left="3360" w:hanging="480"/>
+      </w:pPr>
+    </w:lvl>
+    <w:lvl w:ilvl="7" w:tplc="04090019" w:tentative="1">
+      <w:start w:val="1"/>
+      <w:numFmt w:val="lowerLetter"/>
+      <w:lvlText w:val="%8)"/>
+      <w:lvlJc w:val="left"/>
+      <w:pPr>
+        <w:ind w:left="3840" w:hanging="480"/>
+      </w:pPr>
+    </w:lvl>
+    <w:lvl w:ilvl="8" w:tplc="0409001B" w:tentative="1">
+      <w:start w:val="1"/>
+      <w:numFmt w:val="lowerRoman"/>
+      <w:lvlText w:val="%9."/>
+      <w:lvlJc w:val="right"/>
+      <w:pPr>
+        <w:ind w:left="4320" w:hanging="480"/>
+      </w:pPr>
+    </w:lvl>
+  </w:abstractNum>
+  <w:abstractNum w:abstractNumId="21" w15:restartNumberingAfterBreak="0">
     <w:nsid w:val="20E075EC"/>
     <w:multiLevelType w:val="hybridMultilevel"/>
     <w:tmpl w:val="984ADA74"/>
@@ -42317,7 +45114,7 @@
       </w:pPr>
     </w:lvl>
   </w:abstractNum>
-  <w:abstractNum w:abstractNumId="21" w15:restartNumberingAfterBreak="0">
+  <w:abstractNum w:abstractNumId="22" w15:restartNumberingAfterBreak="0">
     <w:nsid w:val="247F5837"/>
     <w:multiLevelType w:val="hybridMultilevel"/>
     <w:tmpl w:val="984ADA74"/>
@@ -42403,7 +45200,7 @@
       </w:pPr>
     </w:lvl>
   </w:abstractNum>
-  <w:abstractNum w:abstractNumId="22" w15:restartNumberingAfterBreak="0">
+  <w:abstractNum w:abstractNumId="23" w15:restartNumberingAfterBreak="0">
     <w:nsid w:val="24DA730E"/>
     <w:multiLevelType w:val="multilevel"/>
     <w:tmpl w:val="8408BD1A"/>
@@ -42517,7 +45314,7 @@
       </w:pPr>
     </w:lvl>
   </w:abstractNum>
-  <w:abstractNum w:abstractNumId="23" w15:restartNumberingAfterBreak="0">
+  <w:abstractNum w:abstractNumId="24" w15:restartNumberingAfterBreak="0">
     <w:nsid w:val="2AD73F97"/>
     <w:multiLevelType w:val="hybridMultilevel"/>
     <w:tmpl w:val="984ADA74"/>
@@ -42603,7 +45400,7 @@
       </w:pPr>
     </w:lvl>
   </w:abstractNum>
-  <w:abstractNum w:abstractNumId="24" w15:restartNumberingAfterBreak="0">
+  <w:abstractNum w:abstractNumId="25" w15:restartNumberingAfterBreak="0">
     <w:nsid w:val="2CB0092B"/>
     <w:multiLevelType w:val="hybridMultilevel"/>
     <w:tmpl w:val="984ADA74"/>
@@ -42689,7 +45486,7 @@
       </w:pPr>
     </w:lvl>
   </w:abstractNum>
-  <w:abstractNum w:abstractNumId="25" w15:restartNumberingAfterBreak="0">
+  <w:abstractNum w:abstractNumId="26" w15:restartNumberingAfterBreak="0">
     <w:nsid w:val="2CE22657"/>
     <w:multiLevelType w:val="hybridMultilevel"/>
     <w:tmpl w:val="984ADA74"/>
@@ -42775,7 +45572,7 @@
       </w:pPr>
     </w:lvl>
   </w:abstractNum>
-  <w:abstractNum w:abstractNumId="26" w15:restartNumberingAfterBreak="0">
+  <w:abstractNum w:abstractNumId="27" w15:restartNumberingAfterBreak="0">
     <w:nsid w:val="2E6B72DC"/>
     <w:multiLevelType w:val="hybridMultilevel"/>
     <w:tmpl w:val="984ADA74"/>
@@ -42861,7 +45658,7 @@
       </w:pPr>
     </w:lvl>
   </w:abstractNum>
-  <w:abstractNum w:abstractNumId="27" w15:restartNumberingAfterBreak="0">
+  <w:abstractNum w:abstractNumId="28" w15:restartNumberingAfterBreak="0">
     <w:nsid w:val="2FB85724"/>
     <w:multiLevelType w:val="hybridMultilevel"/>
     <w:tmpl w:val="984ADA74"/>
@@ -42947,7 +45744,7 @@
       </w:pPr>
     </w:lvl>
   </w:abstractNum>
-  <w:abstractNum w:abstractNumId="28" w15:restartNumberingAfterBreak="0">
+  <w:abstractNum w:abstractNumId="29" w15:restartNumberingAfterBreak="0">
     <w:nsid w:val="3FEB4C89"/>
     <w:multiLevelType w:val="hybridMultilevel"/>
     <w:tmpl w:val="984ADA74"/>
@@ -43033,7 +45830,7 @@
       </w:pPr>
     </w:lvl>
   </w:abstractNum>
-  <w:abstractNum w:abstractNumId="29" w15:restartNumberingAfterBreak="0">
+  <w:abstractNum w:abstractNumId="30" w15:restartNumberingAfterBreak="0">
     <w:nsid w:val="4425153E"/>
     <w:multiLevelType w:val="hybridMultilevel"/>
     <w:tmpl w:val="984ADA74"/>
@@ -43119,7 +45916,93 @@
       </w:pPr>
     </w:lvl>
   </w:abstractNum>
-  <w:abstractNum w:abstractNumId="30" w15:restartNumberingAfterBreak="0">
+  <w:abstractNum w:abstractNumId="31" w15:restartNumberingAfterBreak="0">
+    <w:nsid w:val="48633376"/>
+    <w:multiLevelType w:val="hybridMultilevel"/>
+    <w:tmpl w:val="984ADA74"/>
+    <w:lvl w:ilvl="0" w:tplc="0409000F">
+      <w:start w:val="1"/>
+      <w:numFmt w:val="decimal"/>
+      <w:lvlText w:val="%1."/>
+      <w:lvlJc w:val="left"/>
+      <w:pPr>
+        <w:ind w:left="420" w:hanging="420"/>
+      </w:pPr>
+    </w:lvl>
+    <w:lvl w:ilvl="1" w:tplc="04090019" w:tentative="1">
+      <w:start w:val="1"/>
+      <w:numFmt w:val="lowerLetter"/>
+      <w:lvlText w:val="%2)"/>
+      <w:lvlJc w:val="left"/>
+      <w:pPr>
+        <w:ind w:left="840" w:hanging="420"/>
+      </w:pPr>
+    </w:lvl>
+    <w:lvl w:ilvl="2" w:tplc="0409001B" w:tentative="1">
+      <w:start w:val="1"/>
+      <w:numFmt w:val="lowerRoman"/>
+      <w:lvlText w:val="%3."/>
+      <w:lvlJc w:val="right"/>
+      <w:pPr>
+        <w:ind w:left="1260" w:hanging="420"/>
+      </w:pPr>
+    </w:lvl>
+    <w:lvl w:ilvl="3" w:tplc="0409000F" w:tentative="1">
+      <w:start w:val="1"/>
+      <w:numFmt w:val="decimal"/>
+      <w:lvlText w:val="%4."/>
+      <w:lvlJc w:val="left"/>
+      <w:pPr>
+        <w:ind w:left="1680" w:hanging="420"/>
+      </w:pPr>
+    </w:lvl>
+    <w:lvl w:ilvl="4" w:tplc="04090019" w:tentative="1">
+      <w:start w:val="1"/>
+      <w:numFmt w:val="lowerLetter"/>
+      <w:lvlText w:val="%5)"/>
+      <w:lvlJc w:val="left"/>
+      <w:pPr>
+        <w:ind w:left="2100" w:hanging="420"/>
+      </w:pPr>
+    </w:lvl>
+    <w:lvl w:ilvl="5" w:tplc="0409001B" w:tentative="1">
+      <w:start w:val="1"/>
+      <w:numFmt w:val="lowerRoman"/>
+      <w:lvlText w:val="%6."/>
+      <w:lvlJc w:val="right"/>
+      <w:pPr>
+        <w:ind w:left="2520" w:hanging="420"/>
+      </w:pPr>
+    </w:lvl>
+    <w:lvl w:ilvl="6" w:tplc="0409000F" w:tentative="1">
+      <w:start w:val="1"/>
+      <w:numFmt w:val="decimal"/>
+      <w:lvlText w:val="%7."/>
+      <w:lvlJc w:val="left"/>
+      <w:pPr>
+        <w:ind w:left="2940" w:hanging="420"/>
+      </w:pPr>
+    </w:lvl>
+    <w:lvl w:ilvl="7" w:tplc="04090019" w:tentative="1">
+      <w:start w:val="1"/>
+      <w:numFmt w:val="lowerLetter"/>
+      <w:lvlText w:val="%8)"/>
+      <w:lvlJc w:val="left"/>
+      <w:pPr>
+        <w:ind w:left="3360" w:hanging="420"/>
+      </w:pPr>
+    </w:lvl>
+    <w:lvl w:ilvl="8" w:tplc="0409001B" w:tentative="1">
+      <w:start w:val="1"/>
+      <w:numFmt w:val="lowerRoman"/>
+      <w:lvlText w:val="%9."/>
+      <w:lvlJc w:val="right"/>
+      <w:pPr>
+        <w:ind w:left="3780" w:hanging="420"/>
+      </w:pPr>
+    </w:lvl>
+  </w:abstractNum>
+  <w:abstractNum w:abstractNumId="32" w15:restartNumberingAfterBreak="0">
     <w:nsid w:val="51723DB1"/>
     <w:multiLevelType w:val="hybridMultilevel"/>
     <w:tmpl w:val="984ADA74"/>
@@ -43205,7 +46088,7 @@
       </w:pPr>
     </w:lvl>
   </w:abstractNum>
-  <w:abstractNum w:abstractNumId="31" w15:restartNumberingAfterBreak="0">
+  <w:abstractNum w:abstractNumId="33" w15:restartNumberingAfterBreak="0">
     <w:nsid w:val="5C394F66"/>
     <w:multiLevelType w:val="hybridMultilevel"/>
     <w:tmpl w:val="984ADA74"/>
@@ -43291,7 +46174,7 @@
       </w:pPr>
     </w:lvl>
   </w:abstractNum>
-  <w:abstractNum w:abstractNumId="32" w15:restartNumberingAfterBreak="0">
+  <w:abstractNum w:abstractNumId="34" w15:restartNumberingAfterBreak="0">
     <w:nsid w:val="5CE80A30"/>
     <w:multiLevelType w:val="hybridMultilevel"/>
     <w:tmpl w:val="984ADA74"/>
@@ -43377,7 +46260,7 @@
       </w:pPr>
     </w:lvl>
   </w:abstractNum>
-  <w:abstractNum w:abstractNumId="33" w15:restartNumberingAfterBreak="0">
+  <w:abstractNum w:abstractNumId="35" w15:restartNumberingAfterBreak="0">
     <w:nsid w:val="5D8A404B"/>
     <w:multiLevelType w:val="hybridMultilevel"/>
     <w:tmpl w:val="984ADA74"/>
@@ -43463,7 +46346,96 @@
       </w:pPr>
     </w:lvl>
   </w:abstractNum>
-  <w:abstractNum w:abstractNumId="34" w15:restartNumberingAfterBreak="0">
+  <w:abstractNum w:abstractNumId="36" w15:restartNumberingAfterBreak="0">
+    <w:nsid w:val="65C57A2F"/>
+    <w:multiLevelType w:val="hybridMultilevel"/>
+    <w:tmpl w:val="0D06E7AC"/>
+    <w:lvl w:ilvl="0" w:tplc="697C4D8A">
+      <w:start w:val="1"/>
+      <w:numFmt w:val="decimal"/>
+      <w:lvlText w:val="%1."/>
+      <w:lvlJc w:val="left"/>
+      <w:pPr>
+        <w:ind w:left="360" w:hanging="360"/>
+      </w:pPr>
+      <w:rPr>
+        <w:rFonts w:hint="eastAsia"/>
+      </w:rPr>
+    </w:lvl>
+    <w:lvl w:ilvl="1" w:tplc="04090019" w:tentative="1">
+      <w:start w:val="1"/>
+      <w:numFmt w:val="lowerLetter"/>
+      <w:lvlText w:val="%2)"/>
+      <w:lvlJc w:val="left"/>
+      <w:pPr>
+        <w:ind w:left="960" w:hanging="480"/>
+      </w:pPr>
+    </w:lvl>
+    <w:lvl w:ilvl="2" w:tplc="0409001B" w:tentative="1">
+      <w:start w:val="1"/>
+      <w:numFmt w:val="lowerRoman"/>
+      <w:lvlText w:val="%3."/>
+      <w:lvlJc w:val="right"/>
+      <w:pPr>
+        <w:ind w:left="1440" w:hanging="480"/>
+      </w:pPr>
+    </w:lvl>
+    <w:lvl w:ilvl="3" w:tplc="0409000F" w:tentative="1">
+      <w:start w:val="1"/>
+      <w:numFmt w:val="decimal"/>
+      <w:lvlText w:val="%4."/>
+      <w:lvlJc w:val="left"/>
+      <w:pPr>
+        <w:ind w:left="1920" w:hanging="480"/>
+      </w:pPr>
+    </w:lvl>
+    <w:lvl w:ilvl="4" w:tplc="04090019" w:tentative="1">
+      <w:start w:val="1"/>
+      <w:numFmt w:val="lowerLetter"/>
+      <w:lvlText w:val="%5)"/>
+      <w:lvlJc w:val="left"/>
+      <w:pPr>
+        <w:ind w:left="2400" w:hanging="480"/>
+      </w:pPr>
+    </w:lvl>
+    <w:lvl w:ilvl="5" w:tplc="0409001B" w:tentative="1">
+      <w:start w:val="1"/>
+      <w:numFmt w:val="lowerRoman"/>
+      <w:lvlText w:val="%6."/>
+      <w:lvlJc w:val="right"/>
+      <w:pPr>
+        <w:ind w:left="2880" w:hanging="480"/>
+      </w:pPr>
+    </w:lvl>
+    <w:lvl w:ilvl="6" w:tplc="0409000F" w:tentative="1">
+      <w:start w:val="1"/>
+      <w:numFmt w:val="decimal"/>
+      <w:lvlText w:val="%7."/>
+      <w:lvlJc w:val="left"/>
+      <w:pPr>
+        <w:ind w:left="3360" w:hanging="480"/>
+      </w:pPr>
+    </w:lvl>
+    <w:lvl w:ilvl="7" w:tplc="04090019" w:tentative="1">
+      <w:start w:val="1"/>
+      <w:numFmt w:val="lowerLetter"/>
+      <w:lvlText w:val="%8)"/>
+      <w:lvlJc w:val="left"/>
+      <w:pPr>
+        <w:ind w:left="3840" w:hanging="480"/>
+      </w:pPr>
+    </w:lvl>
+    <w:lvl w:ilvl="8" w:tplc="0409001B" w:tentative="1">
+      <w:start w:val="1"/>
+      <w:numFmt w:val="lowerRoman"/>
+      <w:lvlText w:val="%9."/>
+      <w:lvlJc w:val="right"/>
+      <w:pPr>
+        <w:ind w:left="4320" w:hanging="480"/>
+      </w:pPr>
+    </w:lvl>
+  </w:abstractNum>
+  <w:abstractNum w:abstractNumId="37" w15:restartNumberingAfterBreak="0">
     <w:nsid w:val="67904AE3"/>
     <w:multiLevelType w:val="hybridMultilevel"/>
     <w:tmpl w:val="984ADA74"/>
@@ -43549,7 +46521,7 @@
       </w:pPr>
     </w:lvl>
   </w:abstractNum>
-  <w:abstractNum w:abstractNumId="35" w15:restartNumberingAfterBreak="0">
+  <w:abstractNum w:abstractNumId="38" w15:restartNumberingAfterBreak="0">
     <w:nsid w:val="6AB61088"/>
     <w:multiLevelType w:val="hybridMultilevel"/>
     <w:tmpl w:val="D4E6F2A4"/>
@@ -43638,7 +46610,7 @@
       </w:pPr>
     </w:lvl>
   </w:abstractNum>
-  <w:abstractNum w:abstractNumId="36" w15:restartNumberingAfterBreak="0">
+  <w:abstractNum w:abstractNumId="39" w15:restartNumberingAfterBreak="0">
     <w:nsid w:val="717F56C7"/>
     <w:multiLevelType w:val="hybridMultilevel"/>
     <w:tmpl w:val="5DBC7436"/>
@@ -43751,7 +46723,19 @@
       </w:rPr>
     </w:lvl>
   </w:abstractNum>
-  <w:abstractNum w:abstractNumId="37" w15:restartNumberingAfterBreak="0">
+  <w:abstractNum w:abstractNumId="40" w15:restartNumberingAfterBreak="0">
+    <w:nsid w:val="723A6F8A"/>
+    <w:multiLevelType w:val="singleLevel"/>
+    <w:tmpl w:val="00000035"/>
+    <w:lvl w:ilvl="0">
+      <w:start w:val="1"/>
+      <w:numFmt w:val="decimal"/>
+      <w:suff w:val="nothing"/>
+      <w:lvlText w:val="（%1）"/>
+      <w:lvlJc w:val="left"/>
+    </w:lvl>
+  </w:abstractNum>
+  <w:abstractNum w:abstractNumId="41" w15:restartNumberingAfterBreak="0">
     <w:nsid w:val="731F3BAC"/>
     <w:multiLevelType w:val="hybridMultilevel"/>
     <w:tmpl w:val="984ADA74"/>
@@ -43837,7 +46821,7 @@
       </w:pPr>
     </w:lvl>
   </w:abstractNum>
-  <w:abstractNum w:abstractNumId="38" w15:restartNumberingAfterBreak="0">
+  <w:abstractNum w:abstractNumId="42" w15:restartNumberingAfterBreak="0">
     <w:nsid w:val="739D1D76"/>
     <w:multiLevelType w:val="hybridMultilevel"/>
     <w:tmpl w:val="984ADA74"/>
@@ -43923,7 +46907,7 @@
       </w:pPr>
     </w:lvl>
   </w:abstractNum>
-  <w:abstractNum w:abstractNumId="39" w15:restartNumberingAfterBreak="0">
+  <w:abstractNum w:abstractNumId="43" w15:restartNumberingAfterBreak="0">
     <w:nsid w:val="7D6D103A"/>
     <w:multiLevelType w:val="hybridMultilevel"/>
     <w:tmpl w:val="984ADA74"/>
@@ -44016,37 +47000,37 @@
     <w:abstractNumId w:val="0"/>
   </w:num>
   <w:num w:numId="3">
-    <w:abstractNumId w:val="22"/>
+    <w:abstractNumId w:val="23"/>
   </w:num>
   <w:num w:numId="4">
-    <w:abstractNumId w:val="27"/>
+    <w:abstractNumId w:val="28"/>
   </w:num>
   <w:num w:numId="5">
-    <w:abstractNumId w:val="20"/>
+    <w:abstractNumId w:val="21"/>
   </w:num>
   <w:num w:numId="6">
-    <w:abstractNumId w:val="38"/>
+    <w:abstractNumId w:val="42"/>
   </w:num>
   <w:num w:numId="7">
-    <w:abstractNumId w:val="31"/>
+    <w:abstractNumId w:val="33"/>
   </w:num>
   <w:num w:numId="8">
     <w:abstractNumId w:val="13"/>
   </w:num>
   <w:num w:numId="9">
-    <w:abstractNumId w:val="23"/>
+    <w:abstractNumId w:val="24"/>
   </w:num>
   <w:num w:numId="10">
+    <w:abstractNumId w:val="26"/>
+  </w:num>
+  <w:num w:numId="11">
     <w:abstractNumId w:val="25"/>
   </w:num>
-  <w:num w:numId="11">
-    <w:abstractNumId w:val="24"/>
-  </w:num>
   <w:num w:numId="12">
-    <w:abstractNumId w:val="39"/>
+    <w:abstractNumId w:val="43"/>
   </w:num>
   <w:num w:numId="13">
-    <w:abstractNumId w:val="37"/>
+    <w:abstractNumId w:val="41"/>
   </w:num>
   <w:num w:numId="14">
     <w:abstractNumId w:val="14"/>
@@ -44055,34 +47039,34 @@
     <w:abstractNumId w:val="12"/>
   </w:num>
   <w:num w:numId="16">
-    <w:abstractNumId w:val="33"/>
+    <w:abstractNumId w:val="35"/>
   </w:num>
   <w:num w:numId="17">
-    <w:abstractNumId w:val="28"/>
+    <w:abstractNumId w:val="29"/>
   </w:num>
   <w:num w:numId="18">
-    <w:abstractNumId w:val="34"/>
+    <w:abstractNumId w:val="37"/>
   </w:num>
   <w:num w:numId="19">
     <w:abstractNumId w:val="15"/>
   </w:num>
   <w:num w:numId="20">
-    <w:abstractNumId w:val="26"/>
+    <w:abstractNumId w:val="27"/>
   </w:num>
   <w:num w:numId="21">
-    <w:abstractNumId w:val="29"/>
+    <w:abstractNumId w:val="30"/>
   </w:num>
   <w:num w:numId="22">
     <w:abstractNumId w:val="18"/>
   </w:num>
   <w:num w:numId="23">
-    <w:abstractNumId w:val="21"/>
+    <w:abstractNumId w:val="22"/>
   </w:num>
   <w:num w:numId="24">
     <w:abstractNumId w:val="17"/>
   </w:num>
   <w:num w:numId="25">
-    <w:abstractNumId w:val="30"/>
+    <w:abstractNumId w:val="32"/>
   </w:num>
   <w:num w:numId="26">
     <w:abstractNumId w:val="16"/>
@@ -44091,10 +47075,10 @@
     <w:abstractNumId w:val="19"/>
   </w:num>
   <w:num w:numId="28">
-    <w:abstractNumId w:val="32"/>
+    <w:abstractNumId w:val="34"/>
   </w:num>
   <w:num w:numId="29">
-    <w:abstractNumId w:val="36"/>
+    <w:abstractNumId w:val="39"/>
   </w:num>
   <w:num w:numId="30">
     <w:abstractNumId w:val="7"/>
@@ -44130,7 +47114,19 @@
     <w:abstractNumId w:val="10"/>
   </w:num>
   <w:num w:numId="41">
-    <w:abstractNumId w:val="35"/>
+    <w:abstractNumId w:val="38"/>
+  </w:num>
+  <w:num w:numId="42">
+    <w:abstractNumId w:val="40"/>
+  </w:num>
+  <w:num w:numId="43">
+    <w:abstractNumId w:val="31"/>
+  </w:num>
+  <w:num w:numId="44">
+    <w:abstractNumId w:val="20"/>
+  </w:num>
+  <w:num w:numId="45">
+    <w:abstractNumId w:val="36"/>
   </w:num>
   <w:numIdMacAtCleanup w:val="41"/>
 </w:numbering>
@@ -45184,6 +48180,14 @@
       <w:ind w:firstLineChars="200" w:firstLine="420"/>
     </w:pPr>
   </w:style>
+  <w:style w:type="paragraph" w:customStyle="1" w:styleId="31">
+    <w:name w:val="列出段落3"/>
+    <w:basedOn w:val="a"/>
+    <w:rsid w:val="00D63539"/>
+    <w:pPr>
+      <w:ind w:firstLineChars="200" w:firstLine="420"/>
+    </w:pPr>
+  </w:style>
 </w:styles>
 </file>
 
@@ -45453,7 +48457,7 @@
 </file>
 
 <file path=customXml/itemProps1.xml><?xml version="1.0" encoding="utf-8"?>
-<ds:datastoreItem xmlns:ds="http://schemas.openxmlformats.org/officeDocument/2006/customXml" ds:itemID="{45F2A7C7-A749-4F44-907A-FDDD90B71440}">
+<ds:datastoreItem xmlns:ds="http://schemas.openxmlformats.org/officeDocument/2006/customXml" ds:itemID="{3452C45B-D41F-48ED-8F6E-8FBE40A2E34B}">
   <ds:schemaRefs>
     <ds:schemaRef ds:uri="http://schemas.openxmlformats.org/officeDocument/2006/bibliography"/>
   </ds:schemaRefs>

--- a/SRS_V0.1.docx
+++ b/SRS_V0.1.docx
@@ -141,14 +141,9 @@
         <w:jc w:val="right"/>
       </w:pPr>
     </w:p>
+    <w:p/>
     <w:p>
       <w:pPr>
-        <w:pStyle w:val="a9"/>
-      </w:pPr>
-    </w:p>
-    <w:p>
-      <w:pPr>
-        <w:pStyle w:val="a9"/>
         <w:sectPr>
           <w:headerReference w:type="default" r:id="rId8"/>
           <w:pgSz w:w="12240" w:h="15840" w:code="1"/>
@@ -157,6 +152,224 @@
           <w:vAlign w:val="center"/>
         </w:sectPr>
       </w:pPr>
+      <w:r>
+        <w:rPr>
+          <w:noProof/>
+        </w:rPr>
+        <mc:AlternateContent>
+          <mc:Choice Requires="wps">
+            <w:drawing>
+              <wp:anchor distT="45720" distB="45720" distL="114300" distR="114300" simplePos="0" relativeHeight="251659264" behindDoc="0" locked="0" layoutInCell="1" allowOverlap="1" wp14:anchorId="23CAE87A" wp14:editId="3A45630B">
+                <wp:simplePos x="0" y="0"/>
+                <wp:positionH relativeFrom="column">
+                  <wp:posOffset>2490470</wp:posOffset>
+                </wp:positionH>
+                <wp:positionV relativeFrom="paragraph">
+                  <wp:posOffset>3116580</wp:posOffset>
+                </wp:positionV>
+                <wp:extent cx="2360930" cy="1404620"/>
+                <wp:effectExtent l="0" t="0" r="1270" b="9525"/>
+                <wp:wrapSquare wrapText="bothSides"/>
+                <wp:docPr id="217" name="文本框 2"/>
+                <wp:cNvGraphicFramePr>
+                  <a:graphicFrameLocks xmlns:a="http://schemas.openxmlformats.org/drawingml/2006/main"/>
+                </wp:cNvGraphicFramePr>
+                <a:graphic xmlns:a="http://schemas.openxmlformats.org/drawingml/2006/main">
+                  <a:graphicData uri="http://schemas.microsoft.com/office/word/2010/wordprocessingShape">
+                    <wps:wsp>
+                      <wps:cNvSpPr txBox="1">
+                        <a:spLocks noChangeArrowheads="1"/>
+                      </wps:cNvSpPr>
+                      <wps:spPr bwMode="auto">
+                        <a:xfrm>
+                          <a:off x="0" y="0"/>
+                          <a:ext cx="2360930" cy="1404620"/>
+                        </a:xfrm>
+                        <a:prstGeom prst="rect">
+                          <a:avLst/>
+                        </a:prstGeom>
+                        <a:solidFill>
+                          <a:srgbClr val="FFFFFF"/>
+                        </a:solidFill>
+                        <a:ln w="9525">
+                          <a:noFill/>
+                          <a:miter lim="800000"/>
+                          <a:headEnd/>
+                          <a:tailEnd/>
+                        </a:ln>
+                      </wps:spPr>
+                      <wps:txbx>
+                        <w:txbxContent>
+                          <w:p>
+                            <w:r>
+                              <w:rPr>
+                                <w:rFonts w:hint="eastAsia"/>
+                              </w:rPr>
+                              <w:t>组长</w:t>
+                            </w:r>
+                            <w:r>
+                              <w:t>：王晓颖</w:t>
+                            </w:r>
+                          </w:p>
+                          <w:p>
+                            <w:r>
+                              <w:rPr>
+                                <w:rFonts w:hint="eastAsia"/>
+                              </w:rPr>
+                              <w:t>组员</w:t>
+                            </w:r>
+                            <w:r>
+                              <w:t>：胡</w:t>
+                            </w:r>
+                            <w:r>
+                              <w:rPr>
+                                <w:rFonts w:hint="eastAsia"/>
+                              </w:rPr>
+                              <w:t xml:space="preserve">  </w:t>
+                            </w:r>
+                            <w:proofErr w:type="gramStart"/>
+                            <w:r>
+                              <w:t>蓉</w:t>
+                            </w:r>
+                            <w:proofErr w:type="gramEnd"/>
+                          </w:p>
+                          <w:p>
+                            <w:r>
+                              <w:t xml:space="preserve">      </w:t>
+                            </w:r>
+                            <w:proofErr w:type="gramStart"/>
+                            <w:r>
+                              <w:rPr>
+                                <w:rFonts w:hint="eastAsia"/>
+                              </w:rPr>
+                              <w:t>胥</w:t>
+                            </w:r>
+                            <w:proofErr w:type="gramEnd"/>
+                            <w:r>
+                              <w:rPr>
+                                <w:rFonts w:hint="eastAsia"/>
+                              </w:rPr>
+                              <w:t xml:space="preserve">  玲</w:t>
+                            </w:r>
+                          </w:p>
+                          <w:p>
+                            <w:r>
+                              <w:rPr>
+                                <w:rFonts w:hint="eastAsia"/>
+                              </w:rPr>
+                              <w:t xml:space="preserve">      刘哲湘</w:t>
+                            </w:r>
+                          </w:p>
+                          <w:p>
+                            <w:r>
+                              <w:rPr>
+                                <w:rFonts w:hint="eastAsia"/>
+                              </w:rPr>
+                              <w:t xml:space="preserve">      陈治中</w:t>
+                            </w:r>
+                          </w:p>
+                        </w:txbxContent>
+                      </wps:txbx>
+                      <wps:bodyPr rot="0" vert="horz" wrap="square" lIns="91440" tIns="45720" rIns="91440" bIns="45720" anchor="t" anchorCtr="0">
+                        <a:spAutoFit/>
+                      </wps:bodyPr>
+                    </wps:wsp>
+                  </a:graphicData>
+                </a:graphic>
+                <wp14:sizeRelH relativeFrom="margin">
+                  <wp14:pctWidth>0</wp14:pctWidth>
+                </wp14:sizeRelH>
+                <wp14:sizeRelV relativeFrom="margin">
+                  <wp14:pctHeight>0</wp14:pctHeight>
+                </wp14:sizeRelV>
+              </wp:anchor>
+            </w:drawing>
+          </mc:Choice>
+          <mc:Fallback>
+            <w:pict>
+              <v:shapetype w14:anchorId="23CAE87A" id="_x0000_t202" coordsize="21600,21600" o:spt="202" path="m,l,21600r21600,l21600,xe">
+                <v:stroke joinstyle="miter"/>
+                <v:path gradientshapeok="t" o:connecttype="rect"/>
+              </v:shapetype>
+              <v:shape id="文本框 2" o:spid="_x0000_s1026" type="#_x0000_t202" style="position:absolute;margin-left:196.1pt;margin-top:245.4pt;width:185.9pt;height:110.6pt;z-index:251659264;visibility:visible;mso-wrap-style:square;mso-width-percent:0;mso-height-percent:0;mso-wrap-distance-left:9pt;mso-wrap-distance-top:3.6pt;mso-wrap-distance-right:9pt;mso-wrap-distance-bottom:3.6pt;mso-position-horizontal:absolute;mso-position-horizontal-relative:text;mso-position-vertical:absolute;mso-position-vertical-relative:text;mso-width-percent:0;mso-height-percent:0;mso-width-relative:margin;mso-height-relative:margin;v-text-anchor:top" o:gfxdata="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" stroked="f">
+                <v:textbox style="mso-fit-shape-to-text:t">
+                  <w:txbxContent>
+                    <w:p>
+                      <w:r>
+                        <w:rPr>
+                          <w:rFonts w:hint="eastAsia"/>
+                        </w:rPr>
+                        <w:t>组长</w:t>
+                      </w:r>
+                      <w:r>
+                        <w:t>：王晓颖</w:t>
+                      </w:r>
+                    </w:p>
+                    <w:p>
+                      <w:r>
+                        <w:rPr>
+                          <w:rFonts w:hint="eastAsia"/>
+                        </w:rPr>
+                        <w:t>组员</w:t>
+                      </w:r>
+                      <w:r>
+                        <w:t>：胡</w:t>
+                      </w:r>
+                      <w:r>
+                        <w:rPr>
+                          <w:rFonts w:hint="eastAsia"/>
+                        </w:rPr>
+                        <w:t xml:space="preserve">  </w:t>
+                      </w:r>
+                      <w:proofErr w:type="gramStart"/>
+                      <w:r>
+                        <w:t>蓉</w:t>
+                      </w:r>
+                      <w:proofErr w:type="gramEnd"/>
+                    </w:p>
+                    <w:p>
+                      <w:r>
+                        <w:t xml:space="preserve">      </w:t>
+                      </w:r>
+                      <w:proofErr w:type="gramStart"/>
+                      <w:r>
+                        <w:rPr>
+                          <w:rFonts w:hint="eastAsia"/>
+                        </w:rPr>
+                        <w:t>胥</w:t>
+                      </w:r>
+                      <w:proofErr w:type="gramEnd"/>
+                      <w:r>
+                        <w:rPr>
+                          <w:rFonts w:hint="eastAsia"/>
+                        </w:rPr>
+                        <w:t xml:space="preserve">  玲</w:t>
+                      </w:r>
+                    </w:p>
+                    <w:p>
+                      <w:r>
+                        <w:rPr>
+                          <w:rFonts w:hint="eastAsia"/>
+                        </w:rPr>
+                        <w:t xml:space="preserve">      刘哲湘</w:t>
+                      </w:r>
+                    </w:p>
+                    <w:p>
+                      <w:r>
+                        <w:rPr>
+                          <w:rFonts w:hint="eastAsia"/>
+                        </w:rPr>
+                        <w:t xml:space="preserve">      陈治中</w:t>
+                      </w:r>
+                    </w:p>
+                  </w:txbxContent>
+                </v:textbox>
+                <w10:wrap type="square"/>
+              </v:shape>
+            </w:pict>
+          </mc:Fallback>
+        </mc:AlternateContent>
+      </w:r>
     </w:p>
     <w:p>
       <w:pPr>
@@ -365,12 +578,77 @@
           <w:p>
             <w:pPr>
               <w:pStyle w:val="Tabletext"/>
-            </w:pPr>
-            <w:r>
-              <w:rPr>
-                <w:rFonts w:ascii="Times New Roman"/>
-              </w:rPr>
-              <w:t>BITSS</w:t>
+              <w:rPr>
+                <w:rFonts w:hint="eastAsia"/>
+              </w:rPr>
+            </w:pPr>
+            <w:r>
+              <w:rPr>
+                <w:rFonts w:ascii="Times New Roman" w:hint="eastAsia"/>
+              </w:rPr>
+              <w:t>王晓颖</w:t>
+            </w:r>
+            <w:r>
+              <w:rPr>
+                <w:rFonts w:ascii="Times New Roman" w:hint="eastAsia"/>
+              </w:rPr>
+              <w:t xml:space="preserve"> </w:t>
+            </w:r>
+            <w:r>
+              <w:rPr>
+                <w:rFonts w:ascii="Times New Roman" w:hint="eastAsia"/>
+              </w:rPr>
+              <w:t>胡蓉</w:t>
+            </w:r>
+            <w:r>
+              <w:rPr>
+                <w:rFonts w:ascii="Times New Roman" w:hint="eastAsia"/>
+              </w:rPr>
+              <w:t xml:space="preserve"> </w:t>
+            </w:r>
+            <w:r>
+              <w:rPr>
+                <w:rFonts w:ascii="Times New Roman" w:hint="eastAsia"/>
+              </w:rPr>
+              <w:t>刘</w:t>
+            </w:r>
+            <w:proofErr w:type="gramStart"/>
+            <w:r>
+              <w:rPr>
+                <w:rFonts w:ascii="Times New Roman" w:hint="eastAsia"/>
+              </w:rPr>
+              <w:t>哲湘</w:t>
+            </w:r>
+            <w:r>
+              <w:rPr>
+                <w:rFonts w:ascii="Times New Roman" w:hint="eastAsia"/>
+              </w:rPr>
+              <w:t xml:space="preserve"> </w:t>
+            </w:r>
+            <w:r>
+              <w:rPr>
+                <w:rFonts w:ascii="Times New Roman" w:hint="eastAsia"/>
+              </w:rPr>
+              <w:t>胥</w:t>
+            </w:r>
+            <w:proofErr w:type="gramEnd"/>
+            <w:r>
+              <w:rPr>
+                <w:rFonts w:ascii="Times New Roman" w:hint="eastAsia"/>
+              </w:rPr>
+              <w:t>玲</w:t>
+            </w:r>
+            <w:r>
+              <w:rPr>
+                <w:rFonts w:ascii="Times New Roman" w:hint="eastAsia"/>
+              </w:rPr>
+              <w:t xml:space="preserve"> </w:t>
+            </w:r>
+            <w:r>
+              <w:rPr>
+                <w:rFonts w:ascii="Times New Roman" w:hint="eastAsia"/>
+              </w:rPr>
+              <w:t>陈治中</w:t>
             </w:r>
           </w:p>
         </w:tc>
@@ -434,14 +712,133 @@
             </w:pPr>
             <w:r>
               <w:rPr>
+                <w:rFonts w:ascii="Times New Roman" w:hint="eastAsia"/>
+              </w:rPr>
+              <w:t>王晓颖</w:t>
+            </w:r>
+            <w:r>
+              <w:rPr>
+                <w:rFonts w:ascii="Times New Roman" w:hint="eastAsia"/>
+              </w:rPr>
+              <w:t xml:space="preserve"> </w:t>
+            </w:r>
+            <w:r>
+              <w:rPr>
+                <w:rFonts w:ascii="Times New Roman" w:hint="eastAsia"/>
+              </w:rPr>
+              <w:t>胡蓉</w:t>
+            </w:r>
+            <w:r>
+              <w:rPr>
+                <w:rFonts w:ascii="Times New Roman" w:hint="eastAsia"/>
+              </w:rPr>
+              <w:t xml:space="preserve"> </w:t>
+            </w:r>
+            <w:r>
+              <w:rPr>
+                <w:rFonts w:ascii="Times New Roman" w:hint="eastAsia"/>
+              </w:rPr>
+              <w:t>刘</w:t>
+            </w:r>
+            <w:proofErr w:type="gramStart"/>
+            <w:r>
+              <w:rPr>
+                <w:rFonts w:ascii="Times New Roman" w:hint="eastAsia"/>
+              </w:rPr>
+              <w:t>哲湘</w:t>
+            </w:r>
+            <w:r>
+              <w:rPr>
+                <w:rFonts w:ascii="Times New Roman" w:hint="eastAsia"/>
+              </w:rPr>
+              <w:t xml:space="preserve"> </w:t>
+            </w:r>
+            <w:r>
+              <w:rPr>
+                <w:rFonts w:ascii="Times New Roman" w:hint="eastAsia"/>
+              </w:rPr>
+              <w:t>胥</w:t>
+            </w:r>
+            <w:proofErr w:type="gramEnd"/>
+            <w:r>
+              <w:rPr>
+                <w:rFonts w:ascii="Times New Roman" w:hint="eastAsia"/>
+              </w:rPr>
+              <w:t>玲</w:t>
+            </w:r>
+            <w:r>
+              <w:rPr>
+                <w:rFonts w:ascii="Times New Roman" w:hint="eastAsia"/>
+              </w:rPr>
+              <w:t xml:space="preserve"> </w:t>
+            </w:r>
+            <w:r>
+              <w:rPr>
+                <w:rFonts w:ascii="Times New Roman" w:hint="eastAsia"/>
+              </w:rPr>
+              <w:t>陈治中</w:t>
+            </w:r>
+          </w:p>
+        </w:tc>
+      </w:tr>
+      <w:tr>
+        <w:tc>
+          <w:tcPr>
+            <w:tcW w:w="2304" w:type="dxa"/>
+          </w:tcPr>
+          <w:p>
+            <w:pPr>
+              <w:pStyle w:val="Tabletext"/>
+            </w:pPr>
+            <w:r>
+              <w:rPr>
                 <w:rFonts w:hint="eastAsia"/>
               </w:rPr>
-              <w:t>BITSS</w:t>
-            </w:r>
-          </w:p>
-        </w:tc>
-      </w:tr>
-      <w:tr>
+              <w:t>1/12/2015</w:t>
+            </w:r>
+          </w:p>
+        </w:tc>
+        <w:tc>
+          <w:tcPr>
+            <w:tcW w:w="1152" w:type="dxa"/>
+          </w:tcPr>
+          <w:p>
+            <w:pPr>
+              <w:pStyle w:val="Tabletext"/>
+            </w:pPr>
+            <w:r>
+              <w:t>&lt;</w:t>
+            </w:r>
+            <w:r>
+              <w:t>0.2</w:t>
+            </w:r>
+            <w:r>
+              <w:t>&gt;</w:t>
+            </w:r>
+          </w:p>
+        </w:tc>
+        <w:tc>
+          <w:tcPr>
+            <w:tcW w:w="3744" w:type="dxa"/>
+          </w:tcPr>
+          <w:p>
+            <w:pPr>
+              <w:pStyle w:val="Tabletext"/>
+              <w:rPr>
+                <w:rFonts w:hint="eastAsia"/>
+              </w:rPr>
+            </w:pPr>
+            <w:r>
+              <w:rPr>
+                <w:rFonts w:hint="eastAsia"/>
+              </w:rPr>
+              <w:t>修改备案</w:t>
+            </w:r>
+            <w:r>
+              <w:t>功能</w:t>
+            </w:r>
+          </w:p>
+        </w:tc>
         <w:tc>
           <w:tcPr>
             <w:tcW w:w="2304" w:type="dxa"/>
@@ -452,9 +849,95 @@
             </w:pPr>
             <w:r>
               <w:rPr>
+                <w:rFonts w:ascii="Times New Roman" w:hint="eastAsia"/>
+              </w:rPr>
+              <w:t>王晓颖</w:t>
+            </w:r>
+            <w:r>
+              <w:rPr>
+                <w:rFonts w:ascii="Times New Roman" w:hint="eastAsia"/>
+              </w:rPr>
+              <w:t xml:space="preserve"> </w:t>
+            </w:r>
+            <w:r>
+              <w:rPr>
+                <w:rFonts w:ascii="Times New Roman" w:hint="eastAsia"/>
+              </w:rPr>
+              <w:t>胡蓉</w:t>
+            </w:r>
+            <w:r>
+              <w:rPr>
+                <w:rFonts w:ascii="Times New Roman" w:hint="eastAsia"/>
+              </w:rPr>
+              <w:t xml:space="preserve"> </w:t>
+            </w:r>
+            <w:r>
+              <w:rPr>
+                <w:rFonts w:ascii="Times New Roman" w:hint="eastAsia"/>
+              </w:rPr>
+              <w:t>刘</w:t>
+            </w:r>
+            <w:proofErr w:type="gramStart"/>
+            <w:r>
+              <w:rPr>
+                <w:rFonts w:ascii="Times New Roman" w:hint="eastAsia"/>
+              </w:rPr>
+              <w:t>哲湘</w:t>
+            </w:r>
+            <w:r>
+              <w:rPr>
+                <w:rFonts w:ascii="Times New Roman" w:hint="eastAsia"/>
+              </w:rPr>
+              <w:t xml:space="preserve"> </w:t>
+            </w:r>
+            <w:r>
+              <w:rPr>
+                <w:rFonts w:ascii="Times New Roman" w:hint="eastAsia"/>
+              </w:rPr>
+              <w:t>胥</w:t>
+            </w:r>
+            <w:proofErr w:type="gramEnd"/>
+            <w:r>
+              <w:rPr>
+                <w:rFonts w:ascii="Times New Roman" w:hint="eastAsia"/>
+              </w:rPr>
+              <w:t>玲</w:t>
+            </w:r>
+            <w:r>
+              <w:rPr>
+                <w:rFonts w:ascii="Times New Roman" w:hint="eastAsia"/>
+              </w:rPr>
+              <w:t xml:space="preserve"> </w:t>
+            </w:r>
+            <w:r>
+              <w:rPr>
+                <w:rFonts w:ascii="Times New Roman" w:hint="eastAsia"/>
+              </w:rPr>
+              <w:t>陈治中</w:t>
+            </w:r>
+          </w:p>
+        </w:tc>
+      </w:tr>
+      <w:tr>
+        <w:tc>
+          <w:tcPr>
+            <w:tcW w:w="2304" w:type="dxa"/>
+          </w:tcPr>
+          <w:p>
+            <w:pPr>
+              <w:pStyle w:val="Tabletext"/>
+              <w:rPr>
                 <w:rFonts w:hint="eastAsia"/>
               </w:rPr>
-              <w:t>1/12/2015</w:t>
+            </w:pPr>
+            <w:r>
+              <w:t>3</w:t>
+            </w:r>
+            <w:r>
+              <w:rPr>
+                <w:rFonts w:hint="eastAsia"/>
+              </w:rPr>
+              <w:t>/12/2015</w:t>
             </w:r>
           </w:p>
         </w:tc>
@@ -465,6 +948,158 @@
           <w:p>
             <w:pPr>
               <w:pStyle w:val="Tabletext"/>
+              <w:rPr>
+                <w:rFonts w:hint="eastAsia"/>
+              </w:rPr>
+            </w:pPr>
+            <w:r>
+              <w:rPr>
+                <w:rFonts w:hint="eastAsia"/>
+              </w:rPr>
+              <w:t>&lt;</w:t>
+            </w:r>
+            <w:r>
+              <w:t>0.3</w:t>
+            </w:r>
+            <w:r>
+              <w:rPr>
+                <w:rFonts w:hint="eastAsia"/>
+              </w:rPr>
+              <w:t>&gt;</w:t>
+            </w:r>
+          </w:p>
+        </w:tc>
+        <w:tc>
+          <w:tcPr>
+            <w:tcW w:w="3744" w:type="dxa"/>
+          </w:tcPr>
+          <w:p>
+            <w:pPr>
+              <w:pStyle w:val="Tabletext"/>
+              <w:rPr>
+                <w:rFonts w:hint="eastAsia"/>
+              </w:rPr>
+            </w:pPr>
+            <w:r>
+              <w:rPr>
+                <w:rFonts w:hint="eastAsia"/>
+              </w:rPr>
+              <w:t>修改报表</w:t>
+            </w:r>
+            <w:r>
+              <w:t>功能</w:t>
+            </w:r>
+          </w:p>
+        </w:tc>
+        <w:tc>
+          <w:tcPr>
+            <w:tcW w:w="2304" w:type="dxa"/>
+          </w:tcPr>
+          <w:p>
+            <w:pPr>
+              <w:pStyle w:val="Tabletext"/>
+              <w:rPr>
+                <w:rFonts w:ascii="Times New Roman" w:hint="eastAsia"/>
+              </w:rPr>
+            </w:pPr>
+            <w:r>
+              <w:rPr>
+                <w:rFonts w:ascii="Times New Roman" w:hint="eastAsia"/>
+              </w:rPr>
+              <w:t>王晓颖</w:t>
+            </w:r>
+            <w:r>
+              <w:rPr>
+                <w:rFonts w:ascii="Times New Roman" w:hint="eastAsia"/>
+              </w:rPr>
+              <w:t xml:space="preserve"> </w:t>
+            </w:r>
+            <w:r>
+              <w:rPr>
+                <w:rFonts w:ascii="Times New Roman" w:hint="eastAsia"/>
+              </w:rPr>
+              <w:t>胡蓉</w:t>
+            </w:r>
+            <w:r>
+              <w:rPr>
+                <w:rFonts w:ascii="Times New Roman" w:hint="eastAsia"/>
+              </w:rPr>
+              <w:t xml:space="preserve"> </w:t>
+            </w:r>
+            <w:r>
+              <w:rPr>
+                <w:rFonts w:ascii="Times New Roman" w:hint="eastAsia"/>
+              </w:rPr>
+              <w:t>刘</w:t>
+            </w:r>
+            <w:proofErr w:type="gramStart"/>
+            <w:r>
+              <w:rPr>
+                <w:rFonts w:ascii="Times New Roman" w:hint="eastAsia"/>
+              </w:rPr>
+              <w:t>哲湘</w:t>
+            </w:r>
+            <w:r>
+              <w:rPr>
+                <w:rFonts w:ascii="Times New Roman" w:hint="eastAsia"/>
+              </w:rPr>
+              <w:t xml:space="preserve"> </w:t>
+            </w:r>
+            <w:r>
+              <w:rPr>
+                <w:rFonts w:ascii="Times New Roman" w:hint="eastAsia"/>
+              </w:rPr>
+              <w:t>胥</w:t>
+            </w:r>
+            <w:proofErr w:type="gramEnd"/>
+            <w:r>
+              <w:rPr>
+                <w:rFonts w:ascii="Times New Roman" w:hint="eastAsia"/>
+              </w:rPr>
+              <w:t>玲</w:t>
+            </w:r>
+            <w:r>
+              <w:rPr>
+                <w:rFonts w:ascii="Times New Roman" w:hint="eastAsia"/>
+              </w:rPr>
+              <w:t xml:space="preserve"> </w:t>
+            </w:r>
+            <w:r>
+              <w:rPr>
+                <w:rFonts w:ascii="Times New Roman" w:hint="eastAsia"/>
+              </w:rPr>
+              <w:t>陈治中</w:t>
+            </w:r>
+          </w:p>
+        </w:tc>
+      </w:tr>
+      <w:tr>
+        <w:tc>
+          <w:tcPr>
+            <w:tcW w:w="2304" w:type="dxa"/>
+          </w:tcPr>
+          <w:p>
+            <w:pPr>
+              <w:pStyle w:val="Tabletext"/>
+            </w:pPr>
+            <w:r>
+              <w:t>5</w:t>
+            </w:r>
+            <w:r>
+              <w:rPr>
+                <w:rFonts w:hint="eastAsia"/>
+              </w:rPr>
+              <w:t>/12/2015</w:t>
+            </w:r>
+          </w:p>
+        </w:tc>
+        <w:tc>
+          <w:tcPr>
+            <w:tcW w:w="1152" w:type="dxa"/>
+          </w:tcPr>
+          <w:p>
+            <w:pPr>
+              <w:pStyle w:val="Tabletext"/>
             </w:pPr>
             <w:r>
               <w:t>&lt;1.0&gt;</w:t>
@@ -500,78 +1135,71 @@
             </w:pPr>
             <w:r>
               <w:rPr>
-                <w:rFonts w:hint="eastAsia"/>
-              </w:rPr>
-              <w:t>BITSS</w:t>
-            </w:r>
-          </w:p>
-        </w:tc>
-      </w:tr>
-      <w:tr>
-        <w:tc>
-          <w:tcPr>
-            <w:tcW w:w="2304" w:type="dxa"/>
-          </w:tcPr>
-          <w:p>
-            <w:pPr>
-              <w:pStyle w:val="Tabletext"/>
-            </w:pPr>
-            <w:r>
-              <w:t>5</w:t>
-            </w:r>
-            <w:r>
-              <w:rPr>
-                <w:rFonts w:hint="eastAsia"/>
-              </w:rPr>
-              <w:t>/12/2015</w:t>
-            </w:r>
-          </w:p>
-        </w:tc>
-        <w:tc>
-          <w:tcPr>
-            <w:tcW w:w="1152" w:type="dxa"/>
-          </w:tcPr>
-          <w:p>
-            <w:pPr>
-              <w:pStyle w:val="Tabletext"/>
-            </w:pPr>
-            <w:r>
-              <w:t>&lt;1.0&gt;</w:t>
-            </w:r>
-          </w:p>
-        </w:tc>
-        <w:tc>
-          <w:tcPr>
-            <w:tcW w:w="3744" w:type="dxa"/>
-          </w:tcPr>
-          <w:p>
-            <w:pPr>
-              <w:pStyle w:val="Tabletext"/>
-            </w:pPr>
-            <w:r>
-              <w:rPr>
-                <w:rFonts w:hint="eastAsia"/>
-              </w:rPr>
-              <w:t>修改</w:t>
-            </w:r>
-            <w:r>
-              <w:t>部分功能需求</w:t>
-            </w:r>
-          </w:p>
-        </w:tc>
-        <w:tc>
-          <w:tcPr>
-            <w:tcW w:w="2304" w:type="dxa"/>
-          </w:tcPr>
-          <w:p>
-            <w:pPr>
-              <w:pStyle w:val="Tabletext"/>
-            </w:pPr>
-            <w:r>
-              <w:rPr>
-                <w:rFonts w:hint="eastAsia"/>
-              </w:rPr>
-              <w:t>BITSS</w:t>
+                <w:rFonts w:ascii="Times New Roman" w:hint="eastAsia"/>
+              </w:rPr>
+              <w:t>王晓颖</w:t>
+            </w:r>
+            <w:r>
+              <w:rPr>
+                <w:rFonts w:ascii="Times New Roman" w:hint="eastAsia"/>
+              </w:rPr>
+              <w:t xml:space="preserve"> </w:t>
+            </w:r>
+            <w:r>
+              <w:rPr>
+                <w:rFonts w:ascii="Times New Roman" w:hint="eastAsia"/>
+              </w:rPr>
+              <w:t>胡蓉</w:t>
+            </w:r>
+            <w:r>
+              <w:rPr>
+                <w:rFonts w:ascii="Times New Roman" w:hint="eastAsia"/>
+              </w:rPr>
+              <w:t xml:space="preserve"> </w:t>
+            </w:r>
+            <w:r>
+              <w:rPr>
+                <w:rFonts w:ascii="Times New Roman" w:hint="eastAsia"/>
+              </w:rPr>
+              <w:t>刘</w:t>
+            </w:r>
+            <w:proofErr w:type="gramStart"/>
+            <w:r>
+              <w:rPr>
+                <w:rFonts w:ascii="Times New Roman" w:hint="eastAsia"/>
+              </w:rPr>
+              <w:t>哲湘</w:t>
+            </w:r>
+            <w:r>
+              <w:rPr>
+                <w:rFonts w:ascii="Times New Roman" w:hint="eastAsia"/>
+              </w:rPr>
+              <w:t xml:space="preserve"> </w:t>
+            </w:r>
+            <w:r>
+              <w:rPr>
+                <w:rFonts w:ascii="Times New Roman" w:hint="eastAsia"/>
+              </w:rPr>
+              <w:t>胥</w:t>
+            </w:r>
+            <w:proofErr w:type="gramEnd"/>
+            <w:r>
+              <w:rPr>
+                <w:rFonts w:ascii="Times New Roman" w:hint="eastAsia"/>
+              </w:rPr>
+              <w:t>玲</w:t>
+            </w:r>
+            <w:r>
+              <w:rPr>
+                <w:rFonts w:ascii="Times New Roman" w:hint="eastAsia"/>
+              </w:rPr>
+              <w:t xml:space="preserve"> </w:t>
+            </w:r>
+            <w:r>
+              <w:rPr>
+                <w:rFonts w:ascii="Times New Roman" w:hint="eastAsia"/>
+              </w:rPr>
+              <w:t>陈治中</w:t>
             </w:r>
           </w:p>
         </w:tc>
@@ -664,7 +1292,7 @@
         <w:rPr>
           <w:noProof/>
         </w:rPr>
-        <w:instrText xml:space="preserve"> PAGEREF _Toc436746777 \h </w:instrText>
+        <w:instrText xml:space="preserve"> PAGEREF _Toc439598502 \h </w:instrText>
       </w:r>
       <w:r>
         <w:rPr>
@@ -681,7 +1309,7 @@
         <w:rPr>
           <w:noProof/>
         </w:rPr>
-        <w:t>5</w:t>
+        <w:t>4</w:t>
       </w:r>
       <w:r>
         <w:rPr>
@@ -743,7 +1371,7 @@
         <w:rPr>
           <w:noProof/>
         </w:rPr>
-        <w:instrText xml:space="preserve"> PAGEREF _Toc436746778 \h </w:instrText>
+        <w:instrText xml:space="preserve"> PAGEREF _Toc439598503 \h </w:instrText>
       </w:r>
       <w:r>
         <w:rPr>
@@ -760,7 +1388,7 @@
         <w:rPr>
           <w:noProof/>
         </w:rPr>
-        <w:t>5</w:t>
+        <w:t>4</w:t>
       </w:r>
       <w:r>
         <w:rPr>
@@ -822,7 +1450,7 @@
         <w:rPr>
           <w:noProof/>
         </w:rPr>
-        <w:instrText xml:space="preserve"> PAGEREF _Toc436746779 \h </w:instrText>
+        <w:instrText xml:space="preserve"> PAGEREF _Toc439598504 \h </w:instrText>
       </w:r>
       <w:r>
         <w:rPr>
@@ -839,7 +1467,7 @@
         <w:rPr>
           <w:noProof/>
         </w:rPr>
-        <w:t>5</w:t>
+        <w:t>4</w:t>
       </w:r>
       <w:r>
         <w:rPr>
@@ -901,7 +1529,7 @@
         <w:rPr>
           <w:noProof/>
         </w:rPr>
-        <w:instrText xml:space="preserve"> PAGEREF _Toc436746780 \h </w:instrText>
+        <w:instrText xml:space="preserve"> PAGEREF _Toc439598505 \h </w:instrText>
       </w:r>
       <w:r>
         <w:rPr>
@@ -918,7 +1546,7 @@
         <w:rPr>
           <w:noProof/>
         </w:rPr>
-        <w:t>5</w:t>
+        <w:t>4</w:t>
       </w:r>
       <w:r>
         <w:rPr>
@@ -980,7 +1608,7 @@
         <w:rPr>
           <w:noProof/>
         </w:rPr>
-        <w:instrText xml:space="preserve"> PAGEREF _Toc436746781 \h </w:instrText>
+        <w:instrText xml:space="preserve"> PAGEREF _Toc439598506 \h </w:instrText>
       </w:r>
       <w:r>
         <w:rPr>
@@ -997,7 +1625,7 @@
         <w:rPr>
           <w:noProof/>
         </w:rPr>
-        <w:t>5</w:t>
+        <w:t>4</w:t>
       </w:r>
       <w:r>
         <w:rPr>
@@ -1059,7 +1687,7 @@
         <w:rPr>
           <w:noProof/>
         </w:rPr>
-        <w:instrText xml:space="preserve"> PAGEREF _Toc436746782 \h </w:instrText>
+        <w:instrText xml:space="preserve"> PAGEREF _Toc439598507 \h </w:instrText>
       </w:r>
       <w:r>
         <w:rPr>
@@ -1076,7 +1704,7 @@
         <w:rPr>
           <w:noProof/>
         </w:rPr>
-        <w:t>5</w:t>
+        <w:t>4</w:t>
       </w:r>
       <w:r>
         <w:rPr>
@@ -1138,7 +1766,7 @@
         <w:rPr>
           <w:noProof/>
         </w:rPr>
-        <w:instrText xml:space="preserve"> PAGEREF _Toc436746783 \h </w:instrText>
+        <w:instrText xml:space="preserve"> PAGEREF _Toc439598508 \h </w:instrText>
       </w:r>
       <w:r>
         <w:rPr>
@@ -1155,7 +1783,7 @@
         <w:rPr>
           <w:noProof/>
         </w:rPr>
-        <w:t>5</w:t>
+        <w:t>4</w:t>
       </w:r>
       <w:r>
         <w:rPr>
@@ -1217,7 +1845,7 @@
         <w:rPr>
           <w:noProof/>
         </w:rPr>
-        <w:instrText xml:space="preserve"> PAGEREF _Toc436746784 \h </w:instrText>
+        <w:instrText xml:space="preserve"> PAGEREF _Toc439598509 \h </w:instrText>
       </w:r>
       <w:r>
         <w:rPr>
@@ -1234,7 +1862,7 @@
         <w:rPr>
           <w:noProof/>
         </w:rPr>
-        <w:t>5</w:t>
+        <w:t>4</w:t>
       </w:r>
       <w:r>
         <w:rPr>
@@ -1296,7 +1924,7 @@
         <w:rPr>
           <w:noProof/>
         </w:rPr>
-        <w:instrText xml:space="preserve"> PAGEREF _Toc436746785 \h </w:instrText>
+        <w:instrText xml:space="preserve"> PAGEREF _Toc439598510 \h </w:instrText>
       </w:r>
       <w:r>
         <w:rPr>
@@ -1313,7 +1941,7 @@
         <w:rPr>
           <w:noProof/>
         </w:rPr>
-        <w:t>5</w:t>
+        <w:t>4</w:t>
       </w:r>
       <w:r>
         <w:rPr>
@@ -1375,7 +2003,7 @@
         <w:rPr>
           <w:noProof/>
         </w:rPr>
-        <w:instrText xml:space="preserve"> PAGEREF _Toc436746786 \h </w:instrText>
+        <w:instrText xml:space="preserve"> PAGEREF _Toc439598511 \h </w:instrText>
       </w:r>
       <w:r>
         <w:rPr>
@@ -1392,7 +2020,7 @@
         <w:rPr>
           <w:noProof/>
         </w:rPr>
-        <w:t>5</w:t>
+        <w:t>4</w:t>
       </w:r>
       <w:r>
         <w:rPr>
@@ -1454,7 +2082,7 @@
         <w:rPr>
           <w:noProof/>
         </w:rPr>
-        <w:instrText xml:space="preserve"> PAGEREF _Toc436746787 \h </w:instrText>
+        <w:instrText xml:space="preserve"> PAGEREF _Toc439598512 \h </w:instrText>
       </w:r>
       <w:r>
         <w:rPr>
@@ -1471,7 +2099,7 @@
         <w:rPr>
           <w:noProof/>
         </w:rPr>
-        <w:t>6</w:t>
+        <w:t>5</w:t>
       </w:r>
       <w:r>
         <w:rPr>
@@ -1533,7 +2161,7 @@
         <w:rPr>
           <w:noProof/>
         </w:rPr>
-        <w:instrText xml:space="preserve"> PAGEREF _Toc436746788 \h </w:instrText>
+        <w:instrText xml:space="preserve"> PAGEREF _Toc439598513 \h </w:instrText>
       </w:r>
       <w:r>
         <w:rPr>
@@ -1550,7 +2178,7 @@
         <w:rPr>
           <w:noProof/>
         </w:rPr>
-        <w:t>6</w:t>
+        <w:t>5</w:t>
       </w:r>
       <w:r>
         <w:rPr>
@@ -1612,7 +2240,7 @@
         <w:rPr>
           <w:noProof/>
         </w:rPr>
-        <w:instrText xml:space="preserve"> PAGEREF _Toc436746789 \h </w:instrText>
+        <w:instrText xml:space="preserve"> PAGEREF _Toc439598514 \h </w:instrText>
       </w:r>
       <w:r>
         <w:rPr>
@@ -1629,7 +2257,7 @@
         <w:rPr>
           <w:noProof/>
         </w:rPr>
-        <w:t>6</w:t>
+        <w:t>5</w:t>
       </w:r>
       <w:r>
         <w:rPr>
@@ -1688,7 +2316,7 @@
         <w:rPr>
           <w:noProof/>
         </w:rPr>
-        <w:instrText xml:space="preserve"> PAGEREF _Toc436746790 \h </w:instrText>
+        <w:instrText xml:space="preserve"> PAGEREF _Toc439598515 \h </w:instrText>
       </w:r>
       <w:r>
         <w:rPr>
@@ -1764,7 +2392,7 @@
         <w:rPr>
           <w:noProof/>
         </w:rPr>
-        <w:instrText xml:space="preserve"> PAGEREF _Toc436746791 \h </w:instrText>
+        <w:instrText xml:space="preserve"> PAGEREF _Toc439598516 \h </w:instrText>
       </w:r>
       <w:r>
         <w:rPr>
@@ -1781,7 +2409,7 @@
         <w:rPr>
           <w:noProof/>
         </w:rPr>
-        <w:t>8</w:t>
+        <w:t>7</w:t>
       </w:r>
       <w:r>
         <w:rPr>
@@ -1840,7 +2468,7 @@
         <w:rPr>
           <w:noProof/>
         </w:rPr>
-        <w:instrText xml:space="preserve"> PAGEREF _Toc436746792 \h </w:instrText>
+        <w:instrText xml:space="preserve"> PAGEREF _Toc439598517 \h </w:instrText>
       </w:r>
       <w:r>
         <w:rPr>
@@ -1857,7 +2485,7 @@
         <w:rPr>
           <w:noProof/>
         </w:rPr>
-        <w:t>9</w:t>
+        <w:t>10</w:t>
       </w:r>
       <w:r>
         <w:rPr>
@@ -1916,7 +2544,7 @@
         <w:rPr>
           <w:noProof/>
         </w:rPr>
-        <w:instrText xml:space="preserve"> PAGEREF _Toc436746793 \h </w:instrText>
+        <w:instrText xml:space="preserve"> PAGEREF _Toc439598518 \h </w:instrText>
       </w:r>
       <w:r>
         <w:rPr>
@@ -1933,7 +2561,7 @@
         <w:rPr>
           <w:noProof/>
         </w:rPr>
-        <w:t>14</w:t>
+        <w:t>16</w:t>
       </w:r>
       <w:r>
         <w:rPr>
@@ -1992,7 +2620,7 @@
         <w:rPr>
           <w:noProof/>
         </w:rPr>
-        <w:instrText xml:space="preserve"> PAGEREF _Toc436746794 \h </w:instrText>
+        <w:instrText xml:space="preserve"> PAGEREF _Toc439598519 \h </w:instrText>
       </w:r>
       <w:r>
         <w:rPr>
@@ -2009,7 +2637,7 @@
         <w:rPr>
           <w:noProof/>
         </w:rPr>
-        <w:t>19</w:t>
+        <w:t>23</w:t>
       </w:r>
       <w:r>
         <w:rPr>
@@ -2071,7 +2699,7 @@
         <w:rPr>
           <w:noProof/>
         </w:rPr>
-        <w:instrText xml:space="preserve"> PAGEREF _Toc436746795 \h </w:instrText>
+        <w:instrText xml:space="preserve"> PAGEREF _Toc439598520 \h </w:instrText>
       </w:r>
       <w:r>
         <w:rPr>
@@ -2088,7 +2716,7 @@
         <w:rPr>
           <w:noProof/>
         </w:rPr>
-        <w:t>20</w:t>
+        <w:t>25</w:t>
       </w:r>
       <w:r>
         <w:rPr>
@@ -2147,7 +2775,7 @@
         <w:rPr>
           <w:noProof/>
         </w:rPr>
-        <w:instrText xml:space="preserve"> PAGEREF _Toc436746796 \h </w:instrText>
+        <w:instrText xml:space="preserve"> PAGEREF _Toc439598521 \h </w:instrText>
       </w:r>
       <w:r>
         <w:rPr>
@@ -2164,7 +2792,7 @@
         <w:rPr>
           <w:noProof/>
         </w:rPr>
-        <w:t>21</w:t>
+        <w:t>25</w:t>
       </w:r>
       <w:r>
         <w:rPr>
@@ -2223,7 +2851,7 @@
         <w:rPr>
           <w:noProof/>
         </w:rPr>
-        <w:instrText xml:space="preserve"> PAGEREF _Toc436746797 \h </w:instrText>
+        <w:instrText xml:space="preserve"> PAGEREF _Toc439598522 \h </w:instrText>
       </w:r>
       <w:r>
         <w:rPr>
@@ -2240,7 +2868,7 @@
         <w:rPr>
           <w:noProof/>
         </w:rPr>
-        <w:t>21</w:t>
+        <w:t>25</w:t>
       </w:r>
       <w:r>
         <w:rPr>
@@ -2299,7 +2927,7 @@
         <w:rPr>
           <w:noProof/>
         </w:rPr>
-        <w:instrText xml:space="preserve"> PAGEREF _Toc436746798 \h </w:instrText>
+        <w:instrText xml:space="preserve"> PAGEREF _Toc439598523 \h </w:instrText>
       </w:r>
       <w:r>
         <w:rPr>
@@ -2316,7 +2944,7 @@
         <w:rPr>
           <w:noProof/>
         </w:rPr>
-        <w:t>21</w:t>
+        <w:t>25</w:t>
       </w:r>
       <w:r>
         <w:rPr>
@@ -2375,7 +3003,7 @@
         <w:rPr>
           <w:noProof/>
         </w:rPr>
-        <w:instrText xml:space="preserve"> PAGEREF _Toc436746799 \h </w:instrText>
+        <w:instrText xml:space="preserve"> PAGEREF _Toc439598524 \h </w:instrText>
       </w:r>
       <w:r>
         <w:rPr>
@@ -2392,7 +3020,7 @@
         <w:rPr>
           <w:noProof/>
         </w:rPr>
-        <w:t>21</w:t>
+        <w:t>25</w:t>
       </w:r>
       <w:r>
         <w:rPr>
@@ -2451,7 +3079,7 @@
         <w:rPr>
           <w:noProof/>
         </w:rPr>
-        <w:instrText xml:space="preserve"> PAGEREF _Toc436746800 \h </w:instrText>
+        <w:instrText xml:space="preserve"> PAGEREF _Toc439598525 \h </w:instrText>
       </w:r>
       <w:r>
         <w:rPr>
@@ -2468,7 +3096,7 @@
         <w:rPr>
           <w:noProof/>
         </w:rPr>
-        <w:t>21</w:t>
+        <w:t>25</w:t>
       </w:r>
       <w:r>
         <w:rPr>
@@ -2530,7 +3158,7 @@
         <w:rPr>
           <w:noProof/>
         </w:rPr>
-        <w:instrText xml:space="preserve"> PAGEREF _Toc436746801 \h </w:instrText>
+        <w:instrText xml:space="preserve"> PAGEREF _Toc439598526 \h </w:instrText>
       </w:r>
       <w:r>
         <w:rPr>
@@ -2547,7 +3175,7 @@
         <w:rPr>
           <w:noProof/>
         </w:rPr>
-        <w:t>21</w:t>
+        <w:t>25</w:t>
       </w:r>
       <w:r>
         <w:rPr>
@@ -2606,7 +3234,7 @@
         <w:rPr>
           <w:noProof/>
         </w:rPr>
-        <w:instrText xml:space="preserve"> PAGEREF _Toc436746802 \h </w:instrText>
+        <w:instrText xml:space="preserve"> PAGEREF _Toc439598527 \h </w:instrText>
       </w:r>
       <w:r>
         <w:rPr>
@@ -2623,7 +3251,7 @@
         <w:rPr>
           <w:noProof/>
         </w:rPr>
-        <w:t>21</w:t>
+        <w:t>25</w:t>
       </w:r>
       <w:r>
         <w:rPr>
@@ -2682,7 +3310,7 @@
         <w:rPr>
           <w:noProof/>
         </w:rPr>
-        <w:instrText xml:space="preserve"> PAGEREF _Toc436746803 \h </w:instrText>
+        <w:instrText xml:space="preserve"> PAGEREF _Toc439598528 \h </w:instrText>
       </w:r>
       <w:r>
         <w:rPr>
@@ -2699,7 +3327,7 @@
         <w:rPr>
           <w:noProof/>
         </w:rPr>
-        <w:t>21</w:t>
+        <w:t>25</w:t>
       </w:r>
       <w:r>
         <w:rPr>
@@ -2761,7 +3389,7 @@
         <w:rPr>
           <w:noProof/>
         </w:rPr>
-        <w:instrText xml:space="preserve"> PAGEREF _Toc436746804 \h </w:instrText>
+        <w:instrText xml:space="preserve"> PAGEREF _Toc439598529 \h </w:instrText>
       </w:r>
       <w:r>
         <w:rPr>
@@ -2778,7 +3406,7 @@
         <w:rPr>
           <w:noProof/>
         </w:rPr>
-        <w:t>21</w:t>
+        <w:t>25</w:t>
       </w:r>
       <w:r>
         <w:rPr>
@@ -2840,7 +3468,7 @@
         <w:rPr>
           <w:noProof/>
         </w:rPr>
-        <w:instrText xml:space="preserve"> PAGEREF _Toc436746805 \h </w:instrText>
+        <w:instrText xml:space="preserve"> PAGEREF _Toc439598530 \h </w:instrText>
       </w:r>
       <w:r>
         <w:rPr>
@@ -2857,7 +3485,7 @@
         <w:rPr>
           <w:noProof/>
         </w:rPr>
-        <w:t>22</w:t>
+        <w:t>26</w:t>
       </w:r>
       <w:r>
         <w:rPr>
@@ -2919,7 +3547,7 @@
         <w:rPr>
           <w:noProof/>
         </w:rPr>
-        <w:instrText xml:space="preserve"> PAGEREF _Toc436746806 \h </w:instrText>
+        <w:instrText xml:space="preserve"> PAGEREF _Toc439598531 \h </w:instrText>
       </w:r>
       <w:r>
         <w:rPr>
@@ -2936,7 +3564,7 @@
         <w:rPr>
           <w:noProof/>
         </w:rPr>
-        <w:t>23</w:t>
+        <w:t>27</w:t>
       </w:r>
       <w:r>
         <w:rPr>
@@ -2995,7 +3623,7 @@
         <w:rPr>
           <w:noProof/>
         </w:rPr>
-        <w:instrText xml:space="preserve"> PAGEREF _Toc436746807 \h </w:instrText>
+        <w:instrText xml:space="preserve"> PAGEREF _Toc439598532 \h </w:instrText>
       </w:r>
       <w:r>
         <w:rPr>
@@ -3012,7 +3640,7 @@
         <w:rPr>
           <w:noProof/>
         </w:rPr>
-        <w:t>23</w:t>
+        <w:t>27</w:t>
       </w:r>
       <w:r>
         <w:rPr>
@@ -3053,7 +3681,7 @@
           <w:rFonts w:hint="eastAsia"/>
           <w:noProof/>
         </w:rPr>
-        <w:t>人力资源用户上报报表格式及数据要求</w:t>
+        <w:t>人力资源市场用户上报报表格式及数据要求</w:t>
       </w:r>
       <w:r>
         <w:rPr>
@@ -3071,7 +3699,7 @@
         <w:rPr>
           <w:noProof/>
         </w:rPr>
-        <w:instrText xml:space="preserve"> PAGEREF _Toc436746808 \h </w:instrText>
+        <w:instrText xml:space="preserve"> PAGEREF _Toc439598533 \h </w:instrText>
       </w:r>
       <w:r>
         <w:rPr>
@@ -3088,7 +3716,7 @@
         <w:rPr>
           <w:noProof/>
         </w:rPr>
-        <w:t>23</w:t>
+        <w:t>27</w:t>
       </w:r>
       <w:r>
         <w:rPr>
@@ -3099,10 +3727,7 @@
     </w:p>
     <w:p>
       <w:pPr>
-        <w:pStyle w:val="20"/>
-        <w:tabs>
-          <w:tab w:val="left" w:pos="1000"/>
-        </w:tabs>
+        <w:pStyle w:val="30"/>
         <w:rPr>
           <w:rFonts w:asciiTheme="minorHAnsi" w:eastAsiaTheme="minorEastAsia" w:hAnsiTheme="minorHAnsi" w:cstheme="minorBidi"/>
           <w:noProof/>
@@ -3115,7 +3740,7 @@
         <w:rPr>
           <w:noProof/>
         </w:rPr>
-        <w:t>3.7</w:t>
+        <w:t>3.6.3</w:t>
       </w:r>
       <w:r>
         <w:rPr>
@@ -3132,7 +3757,7 @@
           <w:rFonts w:hint="eastAsia"/>
           <w:noProof/>
         </w:rPr>
-        <w:t>联机用户文档和帮助系统需求</w:t>
+        <w:t>开发语言</w:t>
       </w:r>
       <w:r>
         <w:rPr>
@@ -3150,7 +3775,7 @@
         <w:rPr>
           <w:noProof/>
         </w:rPr>
-        <w:instrText xml:space="preserve"> PAGEREF _Toc436746809 \h </w:instrText>
+        <w:instrText xml:space="preserve"> PAGEREF _Toc439598534 \h </w:instrText>
       </w:r>
       <w:r>
         <w:rPr>
@@ -3167,7 +3792,7 @@
         <w:rPr>
           <w:noProof/>
         </w:rPr>
-        <w:t>23</w:t>
+        <w:t>33</w:t>
       </w:r>
       <w:r>
         <w:rPr>
@@ -3178,10 +3803,7 @@
     </w:p>
     <w:p>
       <w:pPr>
-        <w:pStyle w:val="20"/>
-        <w:tabs>
-          <w:tab w:val="left" w:pos="1000"/>
-        </w:tabs>
+        <w:pStyle w:val="30"/>
         <w:rPr>
           <w:rFonts w:asciiTheme="minorHAnsi" w:eastAsiaTheme="minorEastAsia" w:hAnsiTheme="minorHAnsi" w:cstheme="minorBidi"/>
           <w:noProof/>
@@ -3194,7 +3816,7 @@
         <w:rPr>
           <w:noProof/>
         </w:rPr>
-        <w:t>3.8</w:t>
+        <w:t>3.6.4</w:t>
       </w:r>
       <w:r>
         <w:rPr>
@@ -3211,7 +3833,7 @@
           <w:rFonts w:hint="eastAsia"/>
           <w:noProof/>
         </w:rPr>
-        <w:t>购买的构件</w:t>
+        <w:t>架构约束</w:t>
       </w:r>
       <w:r>
         <w:rPr>
@@ -3229,7 +3851,7 @@
         <w:rPr>
           <w:noProof/>
         </w:rPr>
-        <w:instrText xml:space="preserve"> PAGEREF _Toc436746810 \h </w:instrText>
+        <w:instrText xml:space="preserve"> PAGEREF _Toc439598535 \h </w:instrText>
       </w:r>
       <w:r>
         <w:rPr>
@@ -3246,7 +3868,7 @@
         <w:rPr>
           <w:noProof/>
         </w:rPr>
-        <w:t>23</w:t>
+        <w:t>33</w:t>
       </w:r>
       <w:r>
         <w:rPr>
@@ -3273,7 +3895,7 @@
         <w:rPr>
           <w:noProof/>
         </w:rPr>
-        <w:t>3.9</w:t>
+        <w:t>3.7</w:t>
       </w:r>
       <w:r>
         <w:rPr>
@@ -3290,7 +3912,7 @@
           <w:rFonts w:hint="eastAsia"/>
           <w:noProof/>
         </w:rPr>
-        <w:t>接口</w:t>
+        <w:t>联机用户文档和帮助系统需求</w:t>
       </w:r>
       <w:r>
         <w:rPr>
@@ -3308,7 +3930,7 @@
         <w:rPr>
           <w:noProof/>
         </w:rPr>
-        <w:instrText xml:space="preserve"> PAGEREF _Toc436746811 \h </w:instrText>
+        <w:instrText xml:space="preserve"> PAGEREF _Toc439598536 \h </w:instrText>
       </w:r>
       <w:r>
         <w:rPr>
@@ -3325,7 +3947,7 @@
         <w:rPr>
           <w:noProof/>
         </w:rPr>
-        <w:t>23</w:t>
+        <w:t>33</w:t>
       </w:r>
       <w:r>
         <w:rPr>
@@ -3336,7 +3958,10 @@
     </w:p>
     <w:p>
       <w:pPr>
-        <w:pStyle w:val="30"/>
+        <w:pStyle w:val="20"/>
+        <w:tabs>
+          <w:tab w:val="left" w:pos="1000"/>
+        </w:tabs>
         <w:rPr>
           <w:rFonts w:asciiTheme="minorHAnsi" w:eastAsiaTheme="minorEastAsia" w:hAnsiTheme="minorHAnsi" w:cstheme="minorBidi"/>
           <w:noProof/>
@@ -3349,7 +3974,7 @@
         <w:rPr>
           <w:noProof/>
         </w:rPr>
-        <w:t>3.9.1</w:t>
+        <w:t>3.8</w:t>
       </w:r>
       <w:r>
         <w:rPr>
@@ -3366,7 +3991,7 @@
           <w:rFonts w:hint="eastAsia"/>
           <w:noProof/>
         </w:rPr>
-        <w:t>用户界面</w:t>
+        <w:t>购买的构件</w:t>
       </w:r>
       <w:r>
         <w:rPr>
@@ -3384,7 +4009,7 @@
         <w:rPr>
           <w:noProof/>
         </w:rPr>
-        <w:instrText xml:space="preserve"> PAGEREF _Toc436746812 \h </w:instrText>
+        <w:instrText xml:space="preserve"> PAGEREF _Toc439598537 \h </w:instrText>
       </w:r>
       <w:r>
         <w:rPr>
@@ -3401,7 +4026,7 @@
         <w:rPr>
           <w:noProof/>
         </w:rPr>
-        <w:t>24</w:t>
+        <w:t>33</w:t>
       </w:r>
       <w:r>
         <w:rPr>
@@ -3412,7 +4037,10 @@
     </w:p>
     <w:p>
       <w:pPr>
-        <w:pStyle w:val="30"/>
+        <w:pStyle w:val="20"/>
+        <w:tabs>
+          <w:tab w:val="left" w:pos="1000"/>
+        </w:tabs>
         <w:rPr>
           <w:rFonts w:asciiTheme="minorHAnsi" w:eastAsiaTheme="minorEastAsia" w:hAnsiTheme="minorHAnsi" w:cstheme="minorBidi"/>
           <w:noProof/>
@@ -3425,7 +4053,7 @@
         <w:rPr>
           <w:noProof/>
         </w:rPr>
-        <w:t>3.9.2</w:t>
+        <w:t>3.9</w:t>
       </w:r>
       <w:r>
         <w:rPr>
@@ -3442,7 +4070,7 @@
           <w:rFonts w:hint="eastAsia"/>
           <w:noProof/>
         </w:rPr>
-        <w:t>硬件接口</w:t>
+        <w:t>法律、版权及其他声明</w:t>
       </w:r>
       <w:r>
         <w:rPr>
@@ -3460,7 +4088,7 @@
         <w:rPr>
           <w:noProof/>
         </w:rPr>
-        <w:instrText xml:space="preserve"> PAGEREF _Toc436746813 \h </w:instrText>
+        <w:instrText xml:space="preserve"> PAGEREF _Toc439598538 \h </w:instrText>
       </w:r>
       <w:r>
         <w:rPr>
@@ -3477,7 +4105,7 @@
         <w:rPr>
           <w:noProof/>
         </w:rPr>
-        <w:t>24</w:t>
+        <w:t>33</w:t>
       </w:r>
       <w:r>
         <w:rPr>
@@ -3488,7 +4116,10 @@
     </w:p>
     <w:p>
       <w:pPr>
-        <w:pStyle w:val="30"/>
+        <w:pStyle w:val="20"/>
+        <w:tabs>
+          <w:tab w:val="left" w:pos="1200"/>
+        </w:tabs>
         <w:rPr>
           <w:rFonts w:asciiTheme="minorHAnsi" w:eastAsiaTheme="minorEastAsia" w:hAnsiTheme="minorHAnsi" w:cstheme="minorBidi"/>
           <w:noProof/>
@@ -3501,7 +4132,7 @@
         <w:rPr>
           <w:noProof/>
         </w:rPr>
-        <w:t>3.9.3</w:t>
+        <w:t>3.10</w:t>
       </w:r>
       <w:r>
         <w:rPr>
@@ -3518,7 +4149,7 @@
           <w:rFonts w:hint="eastAsia"/>
           <w:noProof/>
         </w:rPr>
-        <w:t>软件接口</w:t>
+        <w:t>适用的标准</w:t>
       </w:r>
       <w:r>
         <w:rPr>
@@ -3536,7 +4167,7 @@
         <w:rPr>
           <w:noProof/>
         </w:rPr>
-        <w:instrText xml:space="preserve"> PAGEREF _Toc436746814 \h </w:instrText>
+        <w:instrText xml:space="preserve"> PAGEREF _Toc439598539 \h </w:instrText>
       </w:r>
       <w:r>
         <w:rPr>
@@ -3553,7 +4184,7 @@
         <w:rPr>
           <w:noProof/>
         </w:rPr>
-        <w:t>24</w:t>
+        <w:t>33</w:t>
       </w:r>
       <w:r>
         <w:rPr>
@@ -3564,7 +4195,10 @@
     </w:p>
     <w:p>
       <w:pPr>
-        <w:pStyle w:val="30"/>
+        <w:pStyle w:val="10"/>
+        <w:tabs>
+          <w:tab w:val="left" w:pos="432"/>
+        </w:tabs>
         <w:rPr>
           <w:rFonts w:asciiTheme="minorHAnsi" w:eastAsiaTheme="minorEastAsia" w:hAnsiTheme="minorHAnsi" w:cstheme="minorBidi"/>
           <w:noProof/>
@@ -3577,7 +4211,7 @@
         <w:rPr>
           <w:noProof/>
         </w:rPr>
-        <w:t>3.9.4</w:t>
+        <w:t>4.</w:t>
       </w:r>
       <w:r>
         <w:rPr>
@@ -3594,7 +4228,7 @@
           <w:rFonts w:hint="eastAsia"/>
           <w:noProof/>
         </w:rPr>
-        <w:t>通信接口</w:t>
+        <w:t>支持信息</w:t>
       </w:r>
       <w:r>
         <w:rPr>
@@ -3612,7 +4246,7 @@
         <w:rPr>
           <w:noProof/>
         </w:rPr>
-        <w:instrText xml:space="preserve"> PAGEREF _Toc436746815 \h </w:instrText>
+        <w:instrText xml:space="preserve"> PAGEREF _Toc439598540 \h </w:instrText>
       </w:r>
       <w:r>
         <w:rPr>
@@ -3629,324 +4263,7 @@
         <w:rPr>
           <w:noProof/>
         </w:rPr>
-        <w:t>24</w:t>
-      </w:r>
-      <w:r>
-        <w:rPr>
-          <w:noProof/>
-        </w:rPr>
-        <w:fldChar w:fldCharType="end"/>
-      </w:r>
-    </w:p>
-    <w:p>
-      <w:pPr>
-        <w:pStyle w:val="20"/>
-        <w:tabs>
-          <w:tab w:val="left" w:pos="1200"/>
-        </w:tabs>
-        <w:rPr>
-          <w:rFonts w:asciiTheme="minorHAnsi" w:eastAsiaTheme="minorEastAsia" w:hAnsiTheme="minorHAnsi" w:cstheme="minorBidi"/>
-          <w:noProof/>
-          <w:kern w:val="2"/>
-          <w:sz w:val="21"/>
-          <w:szCs w:val="22"/>
-        </w:rPr>
-      </w:pPr>
-      <w:r>
-        <w:rPr>
-          <w:noProof/>
-        </w:rPr>
-        <w:t>3.10</w:t>
-      </w:r>
-      <w:r>
-        <w:rPr>
-          <w:rFonts w:asciiTheme="minorHAnsi" w:eastAsiaTheme="minorEastAsia" w:hAnsiTheme="minorHAnsi" w:cstheme="minorBidi"/>
-          <w:noProof/>
-          <w:kern w:val="2"/>
-          <w:sz w:val="21"/>
-          <w:szCs w:val="22"/>
-        </w:rPr>
-        <w:tab/>
-      </w:r>
-      <w:r>
-        <w:rPr>
-          <w:rFonts w:hint="eastAsia"/>
-          <w:noProof/>
-        </w:rPr>
-        <w:t>许可需求</w:t>
-      </w:r>
-      <w:r>
-        <w:rPr>
-          <w:noProof/>
-        </w:rPr>
-        <w:tab/>
-      </w:r>
-      <w:r>
-        <w:rPr>
-          <w:noProof/>
-        </w:rPr>
-        <w:fldChar w:fldCharType="begin"/>
-      </w:r>
-      <w:r>
-        <w:rPr>
-          <w:noProof/>
-        </w:rPr>
-        <w:instrText xml:space="preserve"> PAGEREF _Toc436746816 \h </w:instrText>
-      </w:r>
-      <w:r>
-        <w:rPr>
-          <w:noProof/>
-        </w:rPr>
-      </w:r>
-      <w:r>
-        <w:rPr>
-          <w:noProof/>
-        </w:rPr>
-        <w:fldChar w:fldCharType="separate"/>
-      </w:r>
-      <w:r>
-        <w:rPr>
-          <w:noProof/>
-        </w:rPr>
-        <w:t>24</w:t>
-      </w:r>
-      <w:r>
-        <w:rPr>
-          <w:noProof/>
-        </w:rPr>
-        <w:fldChar w:fldCharType="end"/>
-      </w:r>
-    </w:p>
-    <w:p>
-      <w:pPr>
-        <w:pStyle w:val="20"/>
-        <w:tabs>
-          <w:tab w:val="left" w:pos="1200"/>
-        </w:tabs>
-        <w:rPr>
-          <w:rFonts w:asciiTheme="minorHAnsi" w:eastAsiaTheme="minorEastAsia" w:hAnsiTheme="minorHAnsi" w:cstheme="minorBidi"/>
-          <w:noProof/>
-          <w:kern w:val="2"/>
-          <w:sz w:val="21"/>
-          <w:szCs w:val="22"/>
-        </w:rPr>
-      </w:pPr>
-      <w:r>
-        <w:rPr>
-          <w:noProof/>
-        </w:rPr>
-        <w:t>3.11</w:t>
-      </w:r>
-      <w:r>
-        <w:rPr>
-          <w:rFonts w:asciiTheme="minorHAnsi" w:eastAsiaTheme="minorEastAsia" w:hAnsiTheme="minorHAnsi" w:cstheme="minorBidi"/>
-          <w:noProof/>
-          <w:kern w:val="2"/>
-          <w:sz w:val="21"/>
-          <w:szCs w:val="22"/>
-        </w:rPr>
-        <w:tab/>
-      </w:r>
-      <w:r>
-        <w:rPr>
-          <w:rFonts w:hint="eastAsia"/>
-          <w:noProof/>
-        </w:rPr>
-        <w:t>法律、版权及其他声明</w:t>
-      </w:r>
-      <w:r>
-        <w:rPr>
-          <w:noProof/>
-        </w:rPr>
-        <w:tab/>
-      </w:r>
-      <w:r>
-        <w:rPr>
-          <w:noProof/>
-        </w:rPr>
-        <w:fldChar w:fldCharType="begin"/>
-      </w:r>
-      <w:r>
-        <w:rPr>
-          <w:noProof/>
-        </w:rPr>
-        <w:instrText xml:space="preserve"> PAGEREF _Toc436746817 \h </w:instrText>
-      </w:r>
-      <w:r>
-        <w:rPr>
-          <w:noProof/>
-        </w:rPr>
-      </w:r>
-      <w:r>
-        <w:rPr>
-          <w:noProof/>
-        </w:rPr>
-        <w:fldChar w:fldCharType="separate"/>
-      </w:r>
-      <w:r>
-        <w:rPr>
-          <w:noProof/>
-        </w:rPr>
-        <w:t>24</w:t>
-      </w:r>
-      <w:r>
-        <w:rPr>
-          <w:noProof/>
-        </w:rPr>
-        <w:fldChar w:fldCharType="end"/>
-      </w:r>
-    </w:p>
-    <w:p>
-      <w:pPr>
-        <w:pStyle w:val="20"/>
-        <w:tabs>
-          <w:tab w:val="left" w:pos="1200"/>
-        </w:tabs>
-        <w:rPr>
-          <w:rFonts w:asciiTheme="minorHAnsi" w:eastAsiaTheme="minorEastAsia" w:hAnsiTheme="minorHAnsi" w:cstheme="minorBidi"/>
-          <w:noProof/>
-          <w:kern w:val="2"/>
-          <w:sz w:val="21"/>
-          <w:szCs w:val="22"/>
-        </w:rPr>
-      </w:pPr>
-      <w:r>
-        <w:rPr>
-          <w:noProof/>
-        </w:rPr>
-        <w:t>3.12</w:t>
-      </w:r>
-      <w:r>
-        <w:rPr>
-          <w:rFonts w:asciiTheme="minorHAnsi" w:eastAsiaTheme="minorEastAsia" w:hAnsiTheme="minorHAnsi" w:cstheme="minorBidi"/>
-          <w:noProof/>
-          <w:kern w:val="2"/>
-          <w:sz w:val="21"/>
-          <w:szCs w:val="22"/>
-        </w:rPr>
-        <w:tab/>
-      </w:r>
-      <w:r>
-        <w:rPr>
-          <w:rFonts w:hint="eastAsia"/>
-          <w:noProof/>
-        </w:rPr>
-        <w:t>适用的标准</w:t>
-      </w:r>
-      <w:r>
-        <w:rPr>
-          <w:noProof/>
-        </w:rPr>
-        <w:tab/>
-      </w:r>
-      <w:r>
-        <w:rPr>
-          <w:noProof/>
-        </w:rPr>
-        <w:fldChar w:fldCharType="begin"/>
-      </w:r>
-      <w:r>
-        <w:rPr>
-          <w:noProof/>
-        </w:rPr>
-        <w:instrText xml:space="preserve"> PAGEREF _Toc436746818 \h </w:instrText>
-      </w:r>
-      <w:r>
-        <w:rPr>
-          <w:noProof/>
-        </w:rPr>
-      </w:r>
-      <w:r>
-        <w:rPr>
-          <w:noProof/>
-        </w:rPr>
-        <w:fldChar w:fldCharType="separate"/>
-      </w:r>
-      <w:r>
-        <w:rPr>
-          <w:noProof/>
-        </w:rPr>
-        <w:t>24</w:t>
-      </w:r>
-      <w:r>
-        <w:rPr>
-          <w:noProof/>
-        </w:rPr>
-        <w:fldChar w:fldCharType="end"/>
-      </w:r>
-    </w:p>
-    <w:p>
-      <w:pPr>
-        <w:pStyle w:val="10"/>
-        <w:tabs>
-          <w:tab w:val="left" w:pos="432"/>
-        </w:tabs>
-        <w:rPr>
-          <w:rFonts w:asciiTheme="minorHAnsi" w:eastAsiaTheme="minorEastAsia" w:hAnsiTheme="minorHAnsi" w:cstheme="minorBidi"/>
-          <w:noProof/>
-          <w:kern w:val="2"/>
-          <w:sz w:val="21"/>
-          <w:szCs w:val="22"/>
-        </w:rPr>
-      </w:pPr>
-      <w:r>
-        <w:rPr>
-          <w:noProof/>
-        </w:rPr>
-        <w:lastRenderedPageBreak/>
-        <w:t>4.</w:t>
-      </w:r>
-      <w:r>
-        <w:rPr>
-          <w:rFonts w:asciiTheme="minorHAnsi" w:eastAsiaTheme="minorEastAsia" w:hAnsiTheme="minorHAnsi" w:cstheme="minorBidi"/>
-          <w:noProof/>
-          <w:kern w:val="2"/>
-          <w:sz w:val="21"/>
-          <w:szCs w:val="22"/>
-        </w:rPr>
-        <w:tab/>
-      </w:r>
-      <w:r>
-        <w:rPr>
-          <w:rFonts w:hint="eastAsia"/>
-          <w:noProof/>
-        </w:rPr>
-        <w:t>支持信息</w:t>
-      </w:r>
-      <w:r>
-        <w:rPr>
-          <w:noProof/>
-        </w:rPr>
-        <w:tab/>
-      </w:r>
-      <w:r>
-        <w:rPr>
-          <w:noProof/>
-        </w:rPr>
-        <w:fldChar w:fldCharType="begin"/>
-      </w:r>
-      <w:r>
-        <w:rPr>
-          <w:noProof/>
-        </w:rPr>
-        <w:instrText xml:space="preserve"> PAGEREF _Toc436746819 \h </w:instrText>
-      </w:r>
-      <w:r>
-        <w:rPr>
-          <w:noProof/>
-        </w:rPr>
-      </w:r>
-      <w:r>
-        <w:rPr>
-          <w:noProof/>
-        </w:rPr>
-        <w:fldChar w:fldCharType="separate"/>
-      </w:r>
-      <w:r>
-        <w:rPr>
-          <w:noProof/>
-        </w:rPr>
-        <w:t>24</w:t>
+        <w:t>33</w:t>
       </w:r>
       <w:r>
         <w:rPr>
@@ -4018,7 +4335,7 @@
         </w:numPr>
         <w:ind w:left="720" w:hanging="720"/>
       </w:pPr>
-      <w:bookmarkStart w:id="0" w:name="_Toc436746777"/>
+      <w:bookmarkStart w:id="0" w:name="_Toc439598502"/>
       <w:r>
         <w:rPr>
           <w:rFonts w:hint="eastAsia"/>
@@ -4035,7 +4352,7 @@
           <w:numId w:val="1"/>
         </w:numPr>
       </w:pPr>
-      <w:bookmarkStart w:id="1" w:name="_Toc436746778"/>
+      <w:bookmarkStart w:id="1" w:name="_Toc439598503"/>
       <w:r>
         <w:rPr>
           <w:rFonts w:hint="eastAsia"/>
@@ -4052,14 +4369,26 @@
         <w:rPr>
           <w:rFonts w:hint="eastAsia"/>
         </w:rPr>
-        <w:t>本文档是省人力资源市场数据采集系统项目的需求分析说明书。本文档主要记录和详细分析了项目业务需求，详细分析了系统的功能需求和非功能需求。本文档的编写目的主要是为了青海省人力资源市场数据采集系统项目的升级改造提供依据，同时便于开发人员与客户沟通交流。</w:t>
+        <w:t>本文档是省人力资源市场数据采集系统项目的需求分析说明书。本文档主要记录和详细分析了项目业务需求，详细</w:t>
+      </w:r>
+      <w:r>
+        <w:rPr>
+          <w:rFonts w:hint="eastAsia"/>
+        </w:rPr>
+        <w:t>分析了系统的功能需求和非功能需求。本文档的编写目的主要是为了</w:t>
+      </w:r>
+      <w:r>
+        <w:rPr>
+          <w:rFonts w:hint="eastAsia"/>
+        </w:rPr>
+        <w:t>省人力资源市场数据采集系统项目的升级改造提供依据，同时便于开发人员与客户沟通交流。</w:t>
       </w:r>
     </w:p>
     <w:p>
       <w:pPr>
         <w:pStyle w:val="2"/>
       </w:pPr>
-      <w:bookmarkStart w:id="2" w:name="_Toc436746779"/>
+      <w:bookmarkStart w:id="2" w:name="_Toc439598504"/>
       <w:r>
         <w:rPr>
           <w:rFonts w:hint="eastAsia"/>
@@ -4104,7 +4433,7 @@
       <w:pPr>
         <w:pStyle w:val="2"/>
       </w:pPr>
-      <w:bookmarkStart w:id="3" w:name="_Toc436746780"/>
+      <w:bookmarkStart w:id="3" w:name="_Toc439598505"/>
       <w:r>
         <w:rPr>
           <w:rFonts w:hint="eastAsia"/>
@@ -4213,7 +4542,7 @@
       <w:pPr>
         <w:pStyle w:val="2"/>
       </w:pPr>
-      <w:bookmarkStart w:id="4" w:name="_Toc436746781"/>
+      <w:bookmarkStart w:id="4" w:name="_Toc439598506"/>
       <w:r>
         <w:rPr>
           <w:rFonts w:hint="eastAsia"/>
@@ -4282,7 +4611,7 @@
       <w:pPr>
         <w:pStyle w:val="2"/>
       </w:pPr>
-      <w:bookmarkStart w:id="5" w:name="_Toc436746782"/>
+      <w:bookmarkStart w:id="5" w:name="_Toc439598507"/>
       <w:r>
         <w:rPr>
           <w:rFonts w:hint="eastAsia"/>
@@ -4344,7 +4673,7 @@
         </w:numPr>
         <w:ind w:left="720" w:hanging="720"/>
       </w:pPr>
-      <w:bookmarkStart w:id="6" w:name="_Toc436746783"/>
+      <w:bookmarkStart w:id="6" w:name="_Toc439598508"/>
       <w:r>
         <w:rPr>
           <w:rFonts w:hint="eastAsia"/>
@@ -4357,7 +4686,7 @@
       <w:pPr>
         <w:pStyle w:val="2"/>
       </w:pPr>
-      <w:bookmarkStart w:id="7" w:name="_Toc436746784"/>
+      <w:bookmarkStart w:id="7" w:name="_Toc439598509"/>
       <w:r>
         <w:rPr>
           <w:rFonts w:hint="eastAsia"/>
@@ -4447,7 +4776,7 @@
       <w:pPr>
         <w:pStyle w:val="2"/>
       </w:pPr>
-      <w:bookmarkStart w:id="8" w:name="_Toc436746785"/>
+      <w:bookmarkStart w:id="8" w:name="_Toc439598510"/>
       <w:r>
         <w:rPr>
           <w:rFonts w:hint="eastAsia"/>
@@ -4471,7 +4800,7 @@
       <w:pPr>
         <w:pStyle w:val="2"/>
       </w:pPr>
-      <w:bookmarkStart w:id="9" w:name="_Toc436746786"/>
+      <w:bookmarkStart w:id="9" w:name="_Toc439598511"/>
       <w:r>
         <w:rPr>
           <w:rFonts w:hint="eastAsia"/>
@@ -4590,7 +4919,7 @@
       <w:pPr>
         <w:pStyle w:val="2"/>
       </w:pPr>
-      <w:bookmarkStart w:id="10" w:name="_Toc436746787"/>
+      <w:bookmarkStart w:id="10" w:name="_Toc439598512"/>
       <w:r>
         <w:rPr>
           <w:rFonts w:hint="eastAsia"/>
@@ -4671,7 +5000,7 @@
         </w:numPr>
         <w:ind w:left="720" w:hanging="720"/>
       </w:pPr>
-      <w:bookmarkStart w:id="11" w:name="_Toc436746788"/>
+      <w:bookmarkStart w:id="11" w:name="_Toc439598513"/>
       <w:r>
         <w:rPr>
           <w:rFonts w:hint="eastAsia"/>
@@ -4684,7 +5013,7 @@
       <w:pPr>
         <w:pStyle w:val="2"/>
       </w:pPr>
-      <w:bookmarkStart w:id="12" w:name="_Toc436746789"/>
+      <w:bookmarkStart w:id="12" w:name="_Toc439598514"/>
       <w:r>
         <w:rPr>
           <w:rFonts w:hint="eastAsia"/>
@@ -6761,7 +7090,7 @@
       <w:pPr>
         <w:pStyle w:val="3"/>
       </w:pPr>
-      <w:bookmarkStart w:id="13" w:name="_Toc436746790"/>
+      <w:bookmarkStart w:id="13" w:name="_Toc439598515"/>
       <w:r>
         <w:rPr>
           <w:rFonts w:hint="eastAsia"/>
@@ -6796,10 +7125,10 @@
             <v:path o:extrusionok="f" gradientshapeok="t" o:connecttype="rect"/>
             <o:lock v:ext="edit" aspectratio="t"/>
           </v:shapetype>
-          <v:shape id="_x0000_i1025" type="#_x0000_t75" style="width:418.5pt;height:266.25pt" o:ole="">
+          <v:shape id="_x0000_i1025" type="#_x0000_t75" style="width:339pt;height:215.95pt" o:ole="">
             <v:imagedata r:id="rId9" o:title=""/>
           </v:shape>
-          <o:OLEObject Type="Embed" ProgID="Visio.Drawing.15" ShapeID="_x0000_i1025" DrawAspect="Content" ObjectID="_1512906501" r:id="rId10"/>
+          <o:OLEObject Type="Embed" ProgID="Visio.Drawing.15" ShapeID="_x0000_i1025" DrawAspect="Content" ObjectID="_1513340484" r:id="rId10"/>
         </w:object>
       </w:r>
     </w:p>
@@ -7691,7 +8020,6 @@
                 <w:rFonts w:hAnsi="宋体" w:hint="eastAsia"/>
                 <w:szCs w:val="28"/>
               </w:rPr>
-              <w:lastRenderedPageBreak/>
               <w:t>后置条件：</w:t>
             </w:r>
             <w:r>
@@ -7742,6 +8070,7 @@
         <w:rPr>
           <w:rFonts w:hint="eastAsia"/>
         </w:rPr>
+        <w:lastRenderedPageBreak/>
         <w:t>修改</w:t>
       </w:r>
       <w:r>
@@ -8807,12 +9136,11 @@
       <w:pPr>
         <w:pStyle w:val="3"/>
       </w:pPr>
-      <w:bookmarkStart w:id="14" w:name="_Toc436746791"/>
+      <w:bookmarkStart w:id="14" w:name="_Toc439598516"/>
       <w:r>
         <w:rPr>
           <w:rFonts w:hint="eastAsia"/>
         </w:rPr>
-        <w:lastRenderedPageBreak/>
         <w:t>人力资源</w:t>
       </w:r>
       <w:r>
@@ -8826,7 +9154,7 @@
           <v:shape id="_x0000_i1026" type="#_x0000_t75" style="width:441pt;height:205.5pt" o:ole="">
             <v:imagedata r:id="rId11" o:title=""/>
           </v:shape>
-          <o:OLEObject Type="Embed" ProgID="Visio.Drawing.15" ShapeID="_x0000_i1026" DrawAspect="Content" ObjectID="_1512906502" r:id="rId12"/>
+          <o:OLEObject Type="Embed" ProgID="Visio.Drawing.15" ShapeID="_x0000_i1026" DrawAspect="Content" ObjectID="_1513340485" r:id="rId12"/>
         </w:object>
       </w:r>
     </w:p>
@@ -8838,6 +9166,7 @@
         <w:rPr>
           <w:rFonts w:hint="eastAsia"/>
         </w:rPr>
+        <w:lastRenderedPageBreak/>
         <w:t>修改</w:t>
       </w:r>
       <w:r>
@@ -9852,7 +10181,6 @@
                 <w:rFonts w:hAnsi="宋体" w:hint="eastAsia"/>
                 <w:szCs w:val="28"/>
               </w:rPr>
-              <w:lastRenderedPageBreak/>
               <w:t>用户</w:t>
             </w:r>
             <w:r>
@@ -10080,7 +10408,6 @@
                 <w:rFonts w:hAnsi="宋体" w:hint="eastAsia"/>
                 <w:szCs w:val="28"/>
               </w:rPr>
-              <w:lastRenderedPageBreak/>
               <w:t>其他事件流：</w:t>
             </w:r>
           </w:p>
@@ -10419,6 +10746,7 @@
                 <w:rFonts w:hAnsi="宋体" w:hint="eastAsia"/>
                 <w:szCs w:val="28"/>
               </w:rPr>
+              <w:lastRenderedPageBreak/>
               <w:t>标识符:uc</w:t>
             </w:r>
             <w:r>
@@ -11443,7 +11771,6 @@
                 <w:rFonts w:hAnsi="宋体"/>
                 <w:szCs w:val="28"/>
               </w:rPr>
-              <w:lastRenderedPageBreak/>
               <w:t>显示</w:t>
             </w:r>
             <w:r>
@@ -11528,7 +11855,6 @@
                 <w:rFonts w:hAnsi="宋体" w:hint="eastAsia"/>
                 <w:szCs w:val="28"/>
               </w:rPr>
-              <w:lastRenderedPageBreak/>
               <w:t>其他事件流：</w:t>
             </w:r>
           </w:p>
@@ -11613,37 +11939,35 @@
         </w:tc>
       </w:tr>
     </w:tbl>
+    <w:p/>
     <w:p>
-      <w:bookmarkStart w:id="15" w:name="_GoBack"/>
+      <w:pPr>
+        <w:pStyle w:val="3"/>
+      </w:pPr>
+      <w:bookmarkStart w:id="15" w:name="_Toc439598517"/>
+      <w:r>
+        <w:rPr>
+          <w:rFonts w:hint="eastAsia"/>
+        </w:rPr>
+        <w:lastRenderedPageBreak/>
+        <w:t>市</w:t>
+      </w:r>
+      <w:r>
+        <w:t>级用户模块</w:t>
+      </w:r>
       <w:bookmarkEnd w:id="15"/>
     </w:p>
     <w:p>
-      <w:pPr>
-        <w:pStyle w:val="3"/>
-      </w:pPr>
-      <w:bookmarkStart w:id="16" w:name="_Toc436746792"/>
-      <w:r>
-        <w:rPr>
-          <w:rFonts w:hint="eastAsia"/>
-        </w:rPr>
-        <w:t>市</w:t>
-      </w:r>
-      <w:r>
-        <w:t>级用户模块</w:t>
-      </w:r>
-      <w:bookmarkEnd w:id="16"/>
+      <w:r>
+        <w:object w:dxaOrig="9660" w:dyaOrig="10350">
+          <v:shape id="_x0000_i1027" type="#_x0000_t75" style="width:406.2pt;height:435.2pt" o:ole="">
+            <v:imagedata r:id="rId13" o:title=""/>
+          </v:shape>
+          <o:OLEObject Type="Embed" ProgID="Visio.Drawing.15" ShapeID="_x0000_i1027" DrawAspect="Content" ObjectID="_1513340486" r:id="rId14"/>
+        </w:object>
+      </w:r>
     </w:p>
     <w:p>
-      <w:r>
-        <w:object w:dxaOrig="9660" w:dyaOrig="10350">
-          <v:shape id="_x0000_i1027" type="#_x0000_t75" style="width:467.25pt;height:501pt" o:ole="">
-            <v:imagedata r:id="rId13" o:title=""/>
-          </v:shape>
-          <o:OLEObject Type="Embed" ProgID="Visio.Drawing.15" ShapeID="_x0000_i1027" DrawAspect="Content" ObjectID="_1512906503" r:id="rId14"/>
-        </w:object>
-      </w:r>
-    </w:p>
-    <w:p>
       <w:pPr>
         <w:pStyle w:val="4"/>
       </w:pPr>
@@ -11651,7 +11975,6 @@
         <w:rPr>
           <w:rFonts w:hint="eastAsia"/>
         </w:rPr>
-        <w:lastRenderedPageBreak/>
         <w:t>用户</w:t>
       </w:r>
       <w:r>
@@ -12144,6 +12467,7 @@
                 <w:rFonts w:hAnsi="宋体" w:hint="eastAsia"/>
                 <w:szCs w:val="28"/>
               </w:rPr>
+              <w:lastRenderedPageBreak/>
               <w:t>用户</w:t>
             </w:r>
             <w:r>
@@ -12451,6 +12775,7 @@
                 <w:rFonts w:hAnsi="宋体" w:hint="eastAsia"/>
                 <w:szCs w:val="28"/>
               </w:rPr>
+              <w:lastRenderedPageBreak/>
               <w:t>其他事件流：</w:t>
             </w:r>
           </w:p>
@@ -13979,7 +14304,14 @@
               <w:rPr>
                 <w:rFonts w:hAnsi="宋体"/>
               </w:rPr>
-              <w:t>可根据</w:t>
+              <w:t>可</w:t>
+            </w:r>
+            <w:r>
+              <w:rPr>
+                <w:rFonts w:hAnsi="宋体"/>
+              </w:rPr>
+              <w:lastRenderedPageBreak/>
+              <w:t>根据</w:t>
             </w:r>
             <w:r>
               <w:rPr>
@@ -14032,6 +14364,7 @@
                 <w:rFonts w:hAnsi="宋体" w:hint="eastAsia"/>
                 <w:szCs w:val="28"/>
               </w:rPr>
+              <w:lastRenderedPageBreak/>
               <w:t>标识符:uc</w:t>
             </w:r>
             <w:r>
@@ -15420,7 +15753,6 @@
                 <w:rFonts w:hAnsi="宋体" w:hint="eastAsia"/>
                 <w:szCs w:val="28"/>
               </w:rPr>
-              <w:lastRenderedPageBreak/>
               <w:t>(1).用户选择</w:t>
             </w:r>
             <w:r>
@@ -17140,7 +17472,6 @@
                 <w:rFonts w:hAnsi="宋体" w:hint="eastAsia"/>
                 <w:szCs w:val="28"/>
               </w:rPr>
-              <w:lastRenderedPageBreak/>
               <w:t>(</w:t>
             </w:r>
             <w:r>
@@ -17211,7 +17542,6 @@
                 <w:rFonts w:hAnsi="宋体" w:hint="eastAsia"/>
                 <w:szCs w:val="28"/>
               </w:rPr>
-              <w:lastRenderedPageBreak/>
               <w:t xml:space="preserve">后置条件： </w:t>
             </w:r>
           </w:p>
@@ -17261,7 +17591,15 @@
                 <w:rFonts w:hAnsi="宋体" w:hint="eastAsia"/>
                 <w:szCs w:val="28"/>
               </w:rPr>
-              <w:t>在所选路径中建一个以“报送期_报表”命名的文件夹，该文件夹下每个人力资源用户的报表放入一个文件夹内，文件夹以“监测点名称_报送期_报表”命名,文件命名格式为“报表名称_报送期”命名 ，报送期格式为“20150101”。报表格式与填写查看时统一。</w:t>
+              <w:t>在所选路径中建一个以“报送期_报表”命名的文件夹，该文件夹下每个人力资源用户的报表放入一个文件夹内，文件夹以“监测点名称_报送期_报表”命名,文件命名格式为“报表名称_报送期”命名 ，报送期格式为“20150101”。报表格</w:t>
+            </w:r>
+            <w:r>
+              <w:rPr>
+                <w:rFonts w:hAnsi="宋体" w:hint="eastAsia"/>
+                <w:szCs w:val="28"/>
+              </w:rPr>
+              <w:lastRenderedPageBreak/>
+              <w:t>式与填写查看时统一。</w:t>
             </w:r>
           </w:p>
         </w:tc>
@@ -18513,7 +18851,6 @@
         <w:rPr>
           <w:rFonts w:hint="eastAsia"/>
         </w:rPr>
-        <w:lastRenderedPageBreak/>
         <w:t>浏览</w:t>
       </w:r>
       <w:r>
@@ -18694,6 +19031,7 @@
                 <w:rFonts w:hAnsi="宋体" w:hint="eastAsia"/>
                 <w:szCs w:val="28"/>
               </w:rPr>
+              <w:lastRenderedPageBreak/>
               <w:t xml:space="preserve">角色: </w:t>
             </w:r>
             <w:r>
@@ -19826,7 +20164,7 @@
       <w:pPr>
         <w:pStyle w:val="3"/>
       </w:pPr>
-      <w:bookmarkStart w:id="17" w:name="_Toc436746793"/>
+      <w:bookmarkStart w:id="16" w:name="_Toc439598518"/>
       <w:r>
         <w:rPr>
           <w:rFonts w:hint="eastAsia"/>
@@ -19837,15 +20175,15 @@
       <w:r>
         <w:t>级用户模块</w:t>
       </w:r>
-      <w:bookmarkEnd w:id="17"/>
+      <w:bookmarkEnd w:id="16"/>
     </w:p>
     <w:p>
       <w:r>
         <w:object w:dxaOrig="9825" w:dyaOrig="13140">
-          <v:shape id="_x0000_i1028" type="#_x0000_t75" style="width:468pt;height:625.5pt" o:ole="">
+          <v:shape id="_x0000_i1028" type="#_x0000_t75" style="width:402.8pt;height:538.1pt" o:ole="">
             <v:imagedata r:id="rId15" o:title=""/>
           </v:shape>
-          <o:OLEObject Type="Embed" ProgID="Visio.Drawing.15" ShapeID="_x0000_i1028" DrawAspect="Content" ObjectID="_1512906504" r:id="rId16"/>
+          <o:OLEObject Type="Embed" ProgID="Visio.Drawing.15" ShapeID="_x0000_i1028" DrawAspect="Content" ObjectID="_1513340487" r:id="rId16"/>
         </w:object>
       </w:r>
     </w:p>
@@ -20002,6 +20340,7 @@
                 <w:rFonts w:hAnsi="宋体" w:hint="eastAsia"/>
                 <w:szCs w:val="28"/>
               </w:rPr>
+              <w:lastRenderedPageBreak/>
               <w:t>优先级：A(高)</w:t>
             </w:r>
           </w:p>
@@ -21366,7 +21705,6 @@
                 <w:rFonts w:hAnsi="宋体" w:hint="eastAsia"/>
                 <w:szCs w:val="28"/>
               </w:rPr>
-              <w:lastRenderedPageBreak/>
               <w:t xml:space="preserve">角色: </w:t>
             </w:r>
             <w:proofErr w:type="gramStart"/>
@@ -21588,6 +21926,7 @@
                 <w:rFonts w:hAnsi="宋体" w:hint="eastAsia"/>
                 <w:szCs w:val="28"/>
               </w:rPr>
+              <w:lastRenderedPageBreak/>
               <w:t>用例结束</w:t>
             </w:r>
             <w:r>
@@ -21623,6 +21962,7 @@
                 <w:rFonts w:hAnsi="宋体" w:hint="eastAsia"/>
                 <w:szCs w:val="28"/>
               </w:rPr>
+              <w:lastRenderedPageBreak/>
               <w:t>其他事件流：</w:t>
             </w:r>
           </w:p>
@@ -22707,7 +23047,6 @@
                 <w:rFonts w:hAnsi="宋体" w:hint="eastAsia"/>
                 <w:szCs w:val="28"/>
               </w:rPr>
-              <w:lastRenderedPageBreak/>
               <w:t>用户</w:t>
             </w:r>
             <w:r>
@@ -22851,51 +23190,51 @@
                 <w:rFonts w:hAnsi="宋体" w:hint="eastAsia"/>
                 <w:szCs w:val="28"/>
               </w:rPr>
+              <w:t>其他事件流：</w:t>
+            </w:r>
+          </w:p>
+          <w:p>
+            <w:pPr>
+              <w:rPr>
+                <w:rFonts w:hAnsi="宋体"/>
+                <w:szCs w:val="28"/>
+              </w:rPr>
+            </w:pPr>
+            <w:r>
+              <w:rPr>
+                <w:rFonts w:hAnsi="宋体" w:hint="eastAsia"/>
+                <w:szCs w:val="28"/>
+              </w:rPr>
+              <w:t>A1：</w:t>
+            </w:r>
+            <w:r>
+              <w:rPr>
+                <w:rFonts w:hAnsi="宋体" w:hint="eastAsia"/>
+                <w:szCs w:val="28"/>
+              </w:rPr>
+              <w:t>输出失</w:t>
+            </w:r>
+            <w:r>
+              <w:rPr>
+                <w:rFonts w:hAnsi="宋体" w:hint="eastAsia"/>
+                <w:szCs w:val="28"/>
+              </w:rPr>
+              <w:t>败</w:t>
+            </w:r>
+          </w:p>
+          <w:p>
+            <w:pPr>
+              <w:rPr>
+                <w:rFonts w:hAnsi="宋体"/>
+                <w:szCs w:val="28"/>
+              </w:rPr>
+            </w:pPr>
+            <w:r>
+              <w:rPr>
+                <w:rFonts w:hAnsi="宋体" w:hint="eastAsia"/>
+                <w:szCs w:val="28"/>
+              </w:rPr>
               <w:lastRenderedPageBreak/>
-              <w:t>其他事件流：</w:t>
-            </w:r>
-          </w:p>
-          <w:p>
-            <w:pPr>
-              <w:rPr>
-                <w:rFonts w:hAnsi="宋体"/>
-                <w:szCs w:val="28"/>
-              </w:rPr>
-            </w:pPr>
-            <w:r>
-              <w:rPr>
-                <w:rFonts w:hAnsi="宋体" w:hint="eastAsia"/>
-                <w:szCs w:val="28"/>
-              </w:rPr>
-              <w:t>A1：</w:t>
-            </w:r>
-            <w:r>
-              <w:rPr>
-                <w:rFonts w:hAnsi="宋体" w:hint="eastAsia"/>
-                <w:szCs w:val="28"/>
-              </w:rPr>
-              <w:t>输出失</w:t>
-            </w:r>
-            <w:r>
-              <w:rPr>
-                <w:rFonts w:hAnsi="宋体" w:hint="eastAsia"/>
-                <w:szCs w:val="28"/>
-              </w:rPr>
-              <w:t>败</w:t>
-            </w:r>
-          </w:p>
-          <w:p>
-            <w:pPr>
-              <w:rPr>
-                <w:rFonts w:hAnsi="宋体"/>
-                <w:szCs w:val="28"/>
-              </w:rPr>
-            </w:pPr>
-            <w:r>
-              <w:rPr>
-                <w:rFonts w:hAnsi="宋体" w:hint="eastAsia"/>
-                <w:szCs w:val="28"/>
-              </w:rPr>
               <w:t>(1).系统显示提交失败的原因的提示信息。</w:t>
             </w:r>
           </w:p>
@@ -22953,6 +23292,7 @@
                 <w:rFonts w:hAnsi="宋体" w:hint="eastAsia"/>
                 <w:szCs w:val="28"/>
               </w:rPr>
+              <w:lastRenderedPageBreak/>
               <w:t>后置条件： 系统</w:t>
             </w:r>
             <w:r>
@@ -24075,7 +24415,6 @@
         <w:rPr>
           <w:rFonts w:hint="eastAsia"/>
         </w:rPr>
-        <w:lastRenderedPageBreak/>
         <w:t>数据</w:t>
       </w:r>
       <w:r>
@@ -24286,6 +24625,7 @@
                 <w:rFonts w:hAnsi="宋体" w:hint="eastAsia"/>
                 <w:szCs w:val="28"/>
               </w:rPr>
+              <w:lastRenderedPageBreak/>
               <w:t>前置条件：用户</w:t>
             </w:r>
             <w:r>
@@ -25431,7 +25771,6 @@
         <w:rPr>
           <w:rFonts w:hint="eastAsia"/>
         </w:rPr>
-        <w:lastRenderedPageBreak/>
         <w:t>发布</w:t>
       </w:r>
       <w:r>
@@ -25678,6 +26017,7 @@
                 <w:rFonts w:hAnsi="宋体" w:hint="eastAsia"/>
                 <w:szCs w:val="28"/>
               </w:rPr>
+              <w:lastRenderedPageBreak/>
               <w:t>主事件流</w:t>
             </w:r>
             <w:proofErr w:type="gramEnd"/>
@@ -26904,7 +27244,6 @@
                 <w:rFonts w:hAnsi="宋体" w:hint="eastAsia"/>
                 <w:szCs w:val="28"/>
               </w:rPr>
-              <w:lastRenderedPageBreak/>
               <w:t>前置条件：用户</w:t>
             </w:r>
             <w:r>
@@ -27144,6 +27483,7 @@
                 <w:rFonts w:hAnsi="宋体" w:hint="eastAsia"/>
                 <w:szCs w:val="28"/>
               </w:rPr>
+              <w:lastRenderedPageBreak/>
               <w:t>A1：通知删除</w:t>
             </w:r>
             <w:r>
@@ -27265,6 +27605,7 @@
                 <w:rFonts w:hAnsi="宋体" w:hint="eastAsia"/>
                 <w:szCs w:val="28"/>
               </w:rPr>
+              <w:lastRenderedPageBreak/>
               <w:t>后置条件： 系统</w:t>
             </w:r>
             <w:r>
@@ -28592,7 +28933,6 @@
                 <w:rFonts w:hAnsi="宋体" w:hint="eastAsia"/>
                 <w:szCs w:val="28"/>
               </w:rPr>
-              <w:lastRenderedPageBreak/>
               <w:t>优先级：A(高)</w:t>
             </w:r>
           </w:p>
@@ -28803,6 +29143,7 @@
                 <w:rFonts w:hAnsi="宋体" w:hint="eastAsia"/>
                 <w:szCs w:val="28"/>
               </w:rPr>
+              <w:lastRenderedPageBreak/>
               <w:t>用例结束</w:t>
             </w:r>
             <w:r>
@@ -28838,6 +29179,7 @@
                 <w:rFonts w:hAnsi="宋体" w:hint="eastAsia"/>
                 <w:szCs w:val="28"/>
               </w:rPr>
+              <w:lastRenderedPageBreak/>
               <w:t>其他事件流：</w:t>
             </w:r>
           </w:p>
@@ -29515,26 +29857,25 @@
       <w:pPr>
         <w:pStyle w:val="3"/>
       </w:pPr>
-      <w:bookmarkStart w:id="18" w:name="_Toc436746794"/>
+      <w:bookmarkStart w:id="17" w:name="_Toc439598519"/>
       <w:r>
         <w:rPr>
           <w:rFonts w:hint="eastAsia"/>
         </w:rPr>
-        <w:lastRenderedPageBreak/>
         <w:t>系统</w:t>
       </w:r>
       <w:r>
         <w:t>管理员模块</w:t>
       </w:r>
-      <w:bookmarkEnd w:id="18"/>
+      <w:bookmarkEnd w:id="17"/>
     </w:p>
     <w:p>
       <w:r>
         <w:object w:dxaOrig="5580" w:dyaOrig="3601">
-          <v:shape id="_x0000_i1029" type="#_x0000_t75" style="width:279pt;height:180pt" o:ole="">
+          <v:shape id="_x0000_i1029" type="#_x0000_t75" style="width:278.8pt;height:180pt" o:ole="">
             <v:imagedata r:id="rId17" o:title=""/>
           </v:shape>
-          <o:OLEObject Type="Embed" ProgID="Visio.Drawing.15" ShapeID="_x0000_i1029" DrawAspect="Content" ObjectID="_1512906505" r:id="rId18"/>
+          <o:OLEObject Type="Embed" ProgID="Visio.Drawing.15" ShapeID="_x0000_i1029" DrawAspect="Content" ObjectID="_1513340488" r:id="rId18"/>
         </w:object>
       </w:r>
     </w:p>
@@ -29716,6 +30057,7 @@
                 <w:rFonts w:hAnsi="宋体" w:hint="eastAsia"/>
                 <w:szCs w:val="28"/>
               </w:rPr>
+              <w:lastRenderedPageBreak/>
               <w:t>优先级：A(高)</w:t>
             </w:r>
           </w:p>
@@ -30491,7 +30833,6 @@
                 <w:rFonts w:hAnsi="宋体" w:hint="eastAsia"/>
                 <w:szCs w:val="28"/>
               </w:rPr>
-              <w:lastRenderedPageBreak/>
               <w:t>删除：管理员选择“删除”，然后</w:t>
             </w:r>
             <w:proofErr w:type="gramStart"/>
@@ -30585,7 +30926,6 @@
                 <w:rFonts w:hAnsi="宋体" w:hint="eastAsia"/>
                 <w:szCs w:val="28"/>
               </w:rPr>
-              <w:lastRenderedPageBreak/>
               <w:t>其他事件流：</w:t>
             </w:r>
           </w:p>
@@ -30956,7 +31296,15 @@
                 <w:rFonts w:hAnsi="宋体" w:hint="eastAsia"/>
                 <w:szCs w:val="28"/>
               </w:rPr>
-              <w:t>系统显示系统的运行时间、故障信息、网络配置信息以及主要的数据文件、日志文件存放位置等信息，并显示一个修改按钮，以便修改系统的各项配置。</w:t>
+              <w:t>系统显示系统的运行时间、故障信息、网络配置信息以及主要的数据文件、日志文件</w:t>
+            </w:r>
+            <w:r>
+              <w:rPr>
+                <w:rFonts w:hAnsi="宋体" w:hint="eastAsia"/>
+                <w:szCs w:val="28"/>
+              </w:rPr>
+              <w:lastRenderedPageBreak/>
+              <w:t>存放位置等信息，并显示一个修改按钮，以便修改系统的各项配置。</w:t>
             </w:r>
           </w:p>
           <w:p>
@@ -31012,6 +31360,7 @@
                 <w:rFonts w:hAnsi="宋体" w:hint="eastAsia"/>
                 <w:szCs w:val="28"/>
               </w:rPr>
+              <w:lastRenderedPageBreak/>
               <w:t>其他事件流：</w:t>
             </w:r>
           </w:p>
@@ -31087,26 +31436,47 @@
       <w:pPr>
         <w:pStyle w:val="2"/>
       </w:pPr>
-      <w:bookmarkStart w:id="19" w:name="_Toc436746795"/>
+      <w:bookmarkStart w:id="18" w:name="_Toc439598520"/>
       <w:r>
         <w:rPr>
           <w:rFonts w:hint="eastAsia"/>
         </w:rPr>
         <w:t>可靠性</w:t>
+      </w:r>
+      <w:bookmarkEnd w:id="18"/>
+    </w:p>
+    <w:p>
+      <w:pPr>
+        <w:pStyle w:val="3"/>
+        <w:ind w:left="720" w:hanging="720"/>
+      </w:pPr>
+      <w:bookmarkStart w:id="19" w:name="_Toc439598521"/>
+      <w:r>
+        <w:rPr>
+          <w:rFonts w:hint="eastAsia"/>
+        </w:rPr>
+        <w:t>准确性</w:t>
       </w:r>
       <w:bookmarkEnd w:id="19"/>
     </w:p>
     <w:p>
+      <w:r>
+        <w:rPr>
+          <w:rFonts w:hint="eastAsia"/>
+        </w:rPr>
+        <w:t>数据上报的合格率应满足管理工作的要求，查询数据的准确度要求100%。</w:t>
+      </w:r>
+    </w:p>
+    <w:p>
       <w:pPr>
         <w:pStyle w:val="3"/>
-        <w:ind w:left="720" w:hanging="720"/>
-      </w:pPr>
-      <w:bookmarkStart w:id="20" w:name="_Toc436746796"/>
+      </w:pPr>
+      <w:bookmarkStart w:id="20" w:name="_Toc439598522"/>
       <w:r>
         <w:rPr>
           <w:rFonts w:hint="eastAsia"/>
         </w:rPr>
-        <w:t>准确性</w:t>
+        <w:t>系统用户安全认证</w:t>
       </w:r>
       <w:bookmarkEnd w:id="20"/>
     </w:p>
@@ -31115,19 +31485,33 @@
         <w:rPr>
           <w:rFonts w:hint="eastAsia"/>
         </w:rPr>
-        <w:t>数据上报的合格率应满足管理工作的要求，查询数据的准确度要求100%。</w:t>
+        <w:t>对系统内的所有用户要进行身份验证，防止非法用户对系统的访问。采用口令机制，即通过用户输入口令进行身份认证，口令认证通过HTTP，</w:t>
+      </w:r>
+      <w:proofErr w:type="gramStart"/>
+      <w:r>
+        <w:rPr>
+          <w:rFonts w:hint="eastAsia"/>
+        </w:rPr>
+        <w:t>正常访问</w:t>
+      </w:r>
+      <w:proofErr w:type="gramEnd"/>
+      <w:r>
+        <w:rPr>
+          <w:rFonts w:hint="eastAsia"/>
+        </w:rPr>
+        <w:t>通过HTTP协议。系统可以根据安全级别和客观情况进行身份鉴别方法的选择。</w:t>
       </w:r>
     </w:p>
     <w:p>
       <w:pPr>
         <w:pStyle w:val="3"/>
       </w:pPr>
-      <w:bookmarkStart w:id="21" w:name="_Toc436746797"/>
+      <w:bookmarkStart w:id="21" w:name="_Toc439598523"/>
       <w:r>
         <w:rPr>
           <w:rFonts w:hint="eastAsia"/>
         </w:rPr>
-        <w:t>系统用户安全认证</w:t>
+        <w:t>用户权限控制</w:t>
       </w:r>
       <w:bookmarkEnd w:id="21"/>
     </w:p>
@@ -31136,33 +31520,41 @@
         <w:rPr>
           <w:rFonts w:hint="eastAsia"/>
         </w:rPr>
-        <w:t>对系统内的所有用户要进行身份验证，防止非法用户对系统的访问。采用口令机制，即通过用户输入口令进行身份认证，口令认证通过HTTP，</w:t>
-      </w:r>
-      <w:proofErr w:type="gramStart"/>
-      <w:r>
-        <w:rPr>
-          <w:rFonts w:hint="eastAsia"/>
-        </w:rPr>
-        <w:t>正常访问</w:t>
-      </w:r>
-      <w:proofErr w:type="gramEnd"/>
-      <w:r>
-        <w:rPr>
-          <w:rFonts w:hint="eastAsia"/>
-        </w:rPr>
-        <w:t>通过HTTP协议。系统可以根据安全级别和客观情况进行身份鉴别方法的选择。</w:t>
+        <w:t>在系统中要进行用户角色和级别的定义，分别为不同级别的不同角色设置操作权限和数据访问权限，不同用户只能操作角色允许的功能，只能访问控制角色允许的数据，从而控制合法用户的操作权限，避免系统在权限控制方面的漏洞导致越权操作，产生安全问题。</w:t>
       </w:r>
     </w:p>
     <w:p>
+      <w:r>
+        <w:rPr>
+          <w:rFonts w:hint="eastAsia"/>
+        </w:rPr>
+        <w:t>系统中应提供由组、角色、成员构成的用户管理机制，能够实现灵活配置和修改用户的功能。一些关键的操作可采取授权操作方式，即由具有高级角色和权限的用户对下级用户进行授权，使其在</w:t>
+      </w:r>
+      <w:proofErr w:type="gramStart"/>
+      <w:r>
+        <w:rPr>
+          <w:rFonts w:hint="eastAsia"/>
+        </w:rPr>
+        <w:t>一</w:t>
+      </w:r>
+      <w:proofErr w:type="gramEnd"/>
+      <w:r>
+        <w:rPr>
+          <w:rFonts w:hint="eastAsia"/>
+        </w:rPr>
+        <w:t>定时限内具有操作权限。系统可以支持授权人在现场和非现场状下实现授权。</w:t>
+      </w:r>
+    </w:p>
+    <w:p>
       <w:pPr>
         <w:pStyle w:val="3"/>
       </w:pPr>
-      <w:bookmarkStart w:id="22" w:name="_Toc436746798"/>
+      <w:bookmarkStart w:id="22" w:name="_Toc439598524"/>
       <w:r>
         <w:rPr>
           <w:rFonts w:hint="eastAsia"/>
         </w:rPr>
-        <w:t>用户权限控制</w:t>
+        <w:t>日志安全</w:t>
       </w:r>
       <w:bookmarkEnd w:id="22"/>
     </w:p>
@@ -31171,7 +31563,7 @@
         <w:rPr>
           <w:rFonts w:hint="eastAsia"/>
         </w:rPr>
-        <w:t>在系统中要进行用户角色和级别的定义，分别为不同级别的不同角色设置操作权限和数据访问权限，不同用户只能操作角色允许的功能，只能访问控制角色允许的数据，从而控制合法用户的操作权限，避免系统在权限控制方面的漏洞导致越权操作，产生安全问题。</w:t>
+        <w:t>系统应能够实现基于用户身份的审计和日志，准确地记录所有用户对关键资源访问的详细情况，为不可抵赖性和基于用户的操作统计提供依据，并可实现完善的审计服务和管理。</w:t>
       </w:r>
     </w:p>
     <w:p>
@@ -31179,65 +31571,21 @@
         <w:rPr>
           <w:rFonts w:hint="eastAsia"/>
         </w:rPr>
-        <w:t>系统中应提供由组、角色、成员构成的用户管理机制，能够实现灵活配置和修改用户的功能。一些关键的操作可采取授权操作方式，即由具有高级角色和权限的用户对下级用户进行授权，使其在</w:t>
-      </w:r>
-      <w:proofErr w:type="gramStart"/>
-      <w:r>
-        <w:rPr>
-          <w:rFonts w:hint="eastAsia"/>
-        </w:rPr>
-        <w:t>一</w:t>
-      </w:r>
-      <w:proofErr w:type="gramEnd"/>
-      <w:r>
-        <w:rPr>
-          <w:rFonts w:hint="eastAsia"/>
-        </w:rPr>
-        <w:t>定时限内具有操作权限。系统可以支持授权人在现场和非现场状下实现授权。</w:t>
+        <w:t>系统应具有完备的日志功能，通过周期性审计、实时审计和事后审计等审计策略，以发现非法违规操作，进而发现安全漏洞并及时采取补救措施。需要进行日志记录的内容包括：各类操作人员的关键操作信息、用户权限变更及规则库变更等与安全管理相关的信息等。日志数据或文件应妥善保存，并要限制操作员对其的访问权限。</w:t>
       </w:r>
     </w:p>
     <w:p>
       <w:pPr>
         <w:pStyle w:val="3"/>
       </w:pPr>
-      <w:bookmarkStart w:id="23" w:name="_Toc436746799"/>
+      <w:bookmarkStart w:id="23" w:name="_Toc439598525"/>
       <w:r>
         <w:rPr>
           <w:rFonts w:hint="eastAsia"/>
         </w:rPr>
-        <w:t>日志安全</w:t>
+        <w:t>数据备份与恢复</w:t>
       </w:r>
       <w:bookmarkEnd w:id="23"/>
-    </w:p>
-    <w:p>
-      <w:r>
-        <w:rPr>
-          <w:rFonts w:hint="eastAsia"/>
-        </w:rPr>
-        <w:t>系统应能够实现基于用户身份的审计和日志，准确地记录所有用户对关键资源访问的详细情况，为不可抵赖性和基于用户的操作统计提供依据，并可实现完善的审计服务和管理。</w:t>
-      </w:r>
-    </w:p>
-    <w:p>
-      <w:r>
-        <w:rPr>
-          <w:rFonts w:hint="eastAsia"/>
-        </w:rPr>
-        <w:lastRenderedPageBreak/>
-        <w:t>系统应具有完备的日志功能，通过周期性审计、实时审计和事后审计等审计策略，以发现非法违规操作，进而发现安全漏洞并及时采取补救措施。需要进行日志记录的内容包括：各类操作人员的关键操作信息、用户权限变更及规则库变更等与安全管理相关的信息等。日志数据或文件应妥善保存，并要限制操作员对其的访问权限。</w:t>
-      </w:r>
-    </w:p>
-    <w:p>
-      <w:pPr>
-        <w:pStyle w:val="3"/>
-      </w:pPr>
-      <w:bookmarkStart w:id="24" w:name="_Toc436746800"/>
-      <w:r>
-        <w:rPr>
-          <w:rFonts w:hint="eastAsia"/>
-        </w:rPr>
-        <w:t>数据备份与恢复</w:t>
-      </w:r>
-      <w:bookmarkEnd w:id="24"/>
     </w:p>
     <w:p>
       <w:r>
@@ -31255,26 +31603,53 @@
           <w:numId w:val="1"/>
         </w:numPr>
       </w:pPr>
-      <w:bookmarkStart w:id="25" w:name="_Toc436746801"/>
+      <w:bookmarkStart w:id="24" w:name="_Toc439598526"/>
       <w:r>
         <w:rPr>
           <w:rFonts w:hint="eastAsia"/>
         </w:rPr>
         <w:t>性能</w:t>
+      </w:r>
+      <w:bookmarkEnd w:id="24"/>
+    </w:p>
+    <w:p>
+      <w:pPr>
+        <w:pStyle w:val="3"/>
+        <w:ind w:left="720" w:hanging="720"/>
+      </w:pPr>
+      <w:bookmarkStart w:id="25" w:name="_Toc439598527"/>
+      <w:r>
+        <w:rPr>
+          <w:rFonts w:hint="eastAsia"/>
+        </w:rPr>
+        <w:t>时间特性</w:t>
       </w:r>
       <w:bookmarkEnd w:id="25"/>
     </w:p>
     <w:p>
+      <w:r>
+        <w:rPr>
+          <w:rFonts w:hAnsi="宋体" w:hint="eastAsia"/>
+        </w:rPr>
+        <w:t>一般操作系统响应时间＜=5秒，查询检索平均等待相应时间＜=7秒，复杂计算超过7秒应有等待提示信息，并在系统处理非正常中断时候有明确的信息提供</w:t>
+      </w:r>
+      <w:r>
+        <w:rPr>
+          <w:rFonts w:hAnsi="宋体" w:hint="eastAsia"/>
+        </w:rPr>
+        <w:br/>
+      </w:r>
+    </w:p>
+    <w:p>
       <w:pPr>
         <w:pStyle w:val="3"/>
-        <w:ind w:left="720" w:hanging="720"/>
-      </w:pPr>
-      <w:bookmarkStart w:id="26" w:name="_Toc436746802"/>
+      </w:pPr>
+      <w:bookmarkStart w:id="26" w:name="_Toc439598528"/>
       <w:r>
         <w:rPr>
           <w:rFonts w:hint="eastAsia"/>
         </w:rPr>
-        <w:t>时间特性</w:t>
+        <w:t>适用性</w:t>
       </w:r>
       <w:bookmarkEnd w:id="26"/>
     </w:p>
@@ -31283,106 +31658,103 @@
         <w:rPr>
           <w:rFonts w:hAnsi="宋体" w:hint="eastAsia"/>
         </w:rPr>
-        <w:t>一般操作系统响应时间＜=5秒，查询检索平均等待相应时间＜=7秒，复杂计算超过7秒应有等待提示信息，并在系统处理非正常中断时候有明确的信息提供</w:t>
-      </w:r>
-      <w:r>
-        <w:rPr>
-          <w:rFonts w:hAnsi="宋体" w:hint="eastAsia"/>
-        </w:rPr>
-        <w:br/>
+        <w:t>系统应能够充分满足业务需求所提的各项功能，并能对各项功能的实现在用户可以接受的资源占用和时间占用范围内。</w:t>
       </w:r>
     </w:p>
     <w:p>
       <w:pPr>
-        <w:pStyle w:val="3"/>
-      </w:pPr>
-      <w:bookmarkStart w:id="27" w:name="_Toc436746803"/>
+        <w:pStyle w:val="2"/>
+      </w:pPr>
+      <w:bookmarkStart w:id="27" w:name="_Toc439598529"/>
       <w:r>
         <w:rPr>
           <w:rFonts w:hint="eastAsia"/>
         </w:rPr>
-        <w:t>适用性</w:t>
+        <w:t>扩展性要求</w:t>
       </w:r>
       <w:bookmarkEnd w:id="27"/>
     </w:p>
     <w:p>
       <w:r>
         <w:rPr>
-          <w:rFonts w:hAnsi="宋体" w:hint="eastAsia"/>
-        </w:rPr>
-        <w:t>系统应能够充分满足业务需求所提的各项功能，并能对各项功能的实现在用户可以接受的资源占用和时间占用范围内。</w:t>
+          <w:rFonts w:hint="eastAsia"/>
+        </w:rPr>
+        <w:t>系统使用标准的开放型架构、技术进行设计，充分考虑业务的发展，当一些业务发生变更或产生一些新业</w:t>
+      </w:r>
+      <w:r>
+        <w:rPr>
+          <w:rFonts w:hint="eastAsia"/>
+        </w:rPr>
+        <w:lastRenderedPageBreak/>
+        <w:t xml:space="preserve">务时，对系统的影响尽可能小，对程序的改变只涉及到系统的相关部分，而不会对系统其他部分或整体造成影响。基于用户需求，系统拟采用J2EE平台，采用目前业界成熟稳定的SSH框架作为系统应用框架结构，使用JS技术和AJAX技术提高用户良好的交互性，从而满足系统扩展性的要求。 </w:t>
+      </w:r>
+      <w:r>
+        <w:t>&lt;</w:t>
+      </w:r>
+      <w:r>
+        <w:rPr>
+          <w:rFonts w:hint="eastAsia"/>
+        </w:rPr>
+        <w:t>可支持性需求</w:t>
+      </w:r>
+      <w:proofErr w:type="gramStart"/>
+      <w:r>
+        <w:rPr>
+          <w:rFonts w:hint="eastAsia"/>
+        </w:rPr>
+        <w:t>一</w:t>
+      </w:r>
+      <w:proofErr w:type="gramEnd"/>
+      <w:r>
+        <w:t>&gt;</w:t>
       </w:r>
     </w:p>
     <w:p>
       <w:pPr>
         <w:pStyle w:val="2"/>
       </w:pPr>
-      <w:bookmarkStart w:id="28" w:name="_Toc436746804"/>
+      <w:bookmarkStart w:id="28" w:name="_Toc439598530"/>
       <w:r>
         <w:rPr>
           <w:rFonts w:hint="eastAsia"/>
         </w:rPr>
-        <w:t>扩展性要求</w:t>
+        <w:t>运行</w:t>
+      </w:r>
+      <w:r>
+        <w:t>环境规定</w:t>
       </w:r>
       <w:bookmarkEnd w:id="28"/>
     </w:p>
     <w:p>
+      <w:pPr>
+        <w:pStyle w:val="4"/>
+      </w:pPr>
+      <w:bookmarkStart w:id="29" w:name="_Toc436079609"/>
       <w:r>
         <w:rPr>
           <w:rFonts w:hint="eastAsia"/>
         </w:rPr>
-        <w:t xml:space="preserve">系统使用标准的开放型架构、技术进行设计，充分考虑业务的发展，当一些业务发生变更或产生一些新业务时，对系统的影响尽可能小，对程序的改变只涉及到系统的相关部分，而不会对系统其他部分或整体造成影响。基于用户需求，系统拟采用J2EE平台，采用目前业界成熟稳定的SSH框架作为系统应用框架结构，使用JS技术和AJAX技术提高用户良好的交互性，从而满足系统扩展性的要求。 </w:t>
-      </w:r>
-      <w:r>
-        <w:t>&lt;</w:t>
-      </w:r>
-      <w:r>
-        <w:rPr>
-          <w:rFonts w:hint="eastAsia"/>
-        </w:rPr>
-        <w:t>可支持性需求</w:t>
-      </w:r>
-      <w:proofErr w:type="gramStart"/>
-      <w:r>
-        <w:rPr>
-          <w:rFonts w:hint="eastAsia"/>
-        </w:rPr>
-        <w:t>一</w:t>
-      </w:r>
-      <w:proofErr w:type="gramEnd"/>
-      <w:r>
-        <w:t>&gt;</w:t>
-      </w:r>
-    </w:p>
-    <w:p>
-      <w:pPr>
-        <w:pStyle w:val="2"/>
-      </w:pPr>
-      <w:bookmarkStart w:id="29" w:name="_Toc436746805"/>
-      <w:r>
-        <w:rPr>
-          <w:rFonts w:hint="eastAsia"/>
-        </w:rPr>
-        <w:lastRenderedPageBreak/>
-        <w:t>运行</w:t>
-      </w:r>
-      <w:r>
-        <w:t>环境规定</w:t>
+        <w:t>系统部署模式</w:t>
       </w:r>
       <w:bookmarkEnd w:id="29"/>
     </w:p>
     <w:p>
       <w:pPr>
-        <w:pStyle w:val="4"/>
-      </w:pPr>
-      <w:bookmarkStart w:id="30" w:name="_Toc436079609"/>
-      <w:r>
-        <w:rPr>
-          <w:rFonts w:hint="eastAsia"/>
-        </w:rPr>
-        <w:t>系统部署模式</w:t>
-      </w:r>
-      <w:bookmarkEnd w:id="30"/>
+        <w:rPr>
+          <w:rFonts w:hAnsi="宋体"/>
+        </w:rPr>
+      </w:pPr>
+      <w:r>
+        <w:rPr>
+          <w:rFonts w:hAnsi="宋体"/>
+        </w:rPr>
+        <w:object w:dxaOrig="6893" w:dyaOrig="10429">
+          <v:shape id="_x0000_i1030" type="#_x0000_t75" style="width:288.85pt;height:436.2pt" o:ole="">
+            <v:imagedata r:id="rId19" o:title=""/>
+          </v:shape>
+          <o:OLEObject Type="Embed" ProgID="Visio.Drawing.11" ShapeID="_x0000_i1030" DrawAspect="Content" ObjectID="_1513340489" r:id="rId20"/>
+        </w:object>
+      </w:r>
     </w:p>
     <w:p>
       <w:pPr>
@@ -31392,52 +31764,47 @@
       </w:pPr>
       <w:r>
         <w:rPr>
-          <w:rFonts w:hAnsi="宋体"/>
-        </w:rPr>
-        <w:object w:dxaOrig="6893" w:dyaOrig="10429">
-          <v:shape id="_x0000_i1030" type="#_x0000_t75" style="width:288.75pt;height:436.5pt" o:ole="">
-            <v:imagedata r:id="rId19" o:title=""/>
-          </v:shape>
-          <o:OLEObject Type="Embed" ProgID="Visio.Drawing.11" ShapeID="_x0000_i1030" DrawAspect="Content" ObjectID="_1512906506" r:id="rId20"/>
-        </w:object>
+          <w:rFonts w:hAnsi="宋体" w:hint="eastAsia"/>
+        </w:rPr>
+        <w:t xml:space="preserve">系统采用B/S结构模式。数据采集系统使用大集中部署模式，所有用户通过互联网访问系统，使用IE浏览器进行各项操作。 </w:t>
+      </w:r>
+      <w:r>
+        <w:rPr>
+          <w:rFonts w:hAnsi="宋体" w:hint="eastAsia"/>
+          <w:color w:val="5B9BD5"/>
+        </w:rPr>
+        <w:br/>
       </w:r>
     </w:p>
     <w:p>
       <w:pPr>
-        <w:rPr>
-          <w:rFonts w:hAnsi="宋体"/>
-        </w:rPr>
-      </w:pPr>
-      <w:r>
-        <w:rPr>
-          <w:rFonts w:hAnsi="宋体" w:hint="eastAsia"/>
-        </w:rPr>
-        <w:t xml:space="preserve">系统采用B/S结构模式。数据采集系统使用大集中部署模式，所有用户通过互联网访问系统，使用IE浏览器进行各项操作。 </w:t>
-      </w:r>
-      <w:r>
-        <w:rPr>
-          <w:rFonts w:hAnsi="宋体" w:hint="eastAsia"/>
-          <w:color w:val="5B9BD5"/>
-        </w:rPr>
-        <w:br/>
+        <w:pStyle w:val="4"/>
+      </w:pPr>
+      <w:r>
+        <w:rPr>
+          <w:rFonts w:hint="eastAsia"/>
+          <w:bCs/>
+        </w:rPr>
+        <w:t>支持</w:t>
+      </w:r>
+      <w:r>
+        <w:rPr>
+          <w:bCs/>
+        </w:rPr>
+        <w:t>软件</w:t>
       </w:r>
     </w:p>
     <w:p>
       <w:pPr>
-        <w:pStyle w:val="4"/>
-      </w:pPr>
-      <w:r>
-        <w:rPr>
-          <w:rFonts w:hint="eastAsia"/>
-          <w:bCs/>
-        </w:rPr>
-        <w:t>支持</w:t>
-      </w:r>
-      <w:r>
-        <w:rPr>
-          <w:bCs/>
-        </w:rPr>
-        <w:t>软件</w:t>
+        <w:rPr>
+          <w:rFonts w:hAnsi="宋体"/>
+        </w:rPr>
+      </w:pPr>
+      <w:r>
+        <w:rPr>
+          <w:rFonts w:hAnsi="宋体" w:hint="eastAsia"/>
+        </w:rPr>
+        <w:t>操作系统：支持Windows、Linux</w:t>
       </w:r>
     </w:p>
     <w:p>
@@ -31450,7 +31817,7 @@
         <w:rPr>
           <w:rFonts w:hAnsi="宋体" w:hint="eastAsia"/>
         </w:rPr>
-        <w:t>操作系统：支持Windows、Linux</w:t>
+        <w:t>数据库：支持Oracle9i及以上版本。</w:t>
       </w:r>
     </w:p>
     <w:p>
@@ -31463,7 +31830,7 @@
         <w:rPr>
           <w:rFonts w:hAnsi="宋体" w:hint="eastAsia"/>
         </w:rPr>
-        <w:t>数据库：支持Oracle9i及以上版本。</w:t>
+        <w:t>应用服务器：支持JDK1.6及其兼容版本的Tomcat5.5、WebLogic9.2及更高版本。</w:t>
       </w:r>
     </w:p>
     <w:p>
@@ -31476,43 +31843,29 @@
         <w:rPr>
           <w:rFonts w:hAnsi="宋体" w:hint="eastAsia"/>
         </w:rPr>
-        <w:t>应用服务器：支持JDK1.6及其兼容版本的Tomcat5.5、WebLogic9.2及更高版本。</w:t>
+        <w:t>客户端：支持Microsoft Internet Explorer6.0/7.0/8.0/9.0。</w:t>
+      </w:r>
+      <w:r>
+        <w:rPr>
+          <w:rFonts w:hAnsi="宋体" w:hint="eastAsia"/>
+        </w:rPr>
+        <w:t xml:space="preserve"> </w:t>
+      </w:r>
+      <w:r>
+        <w:rPr>
+          <w:rFonts w:hAnsi="宋体" w:hint="eastAsia"/>
+        </w:rPr>
+        <w:br/>
       </w:r>
     </w:p>
     <w:p>
       <w:pPr>
-        <w:rPr>
-          <w:rFonts w:hAnsi="宋体"/>
-        </w:rPr>
-      </w:pPr>
-      <w:r>
-        <w:rPr>
-          <w:rFonts w:hAnsi="宋体" w:hint="eastAsia"/>
-        </w:rPr>
-        <w:t>客户端：支持Microsoft Internet Explorer6.0/7.0/8.0/9.0。</w:t>
-      </w:r>
-      <w:r>
-        <w:rPr>
-          <w:rFonts w:hAnsi="宋体" w:hint="eastAsia"/>
-        </w:rPr>
-        <w:t xml:space="preserve"> </w:t>
-      </w:r>
-      <w:r>
-        <w:rPr>
-          <w:rFonts w:hAnsi="宋体" w:hint="eastAsia"/>
-        </w:rPr>
-        <w:br/>
-      </w:r>
-    </w:p>
-    <w:p>
-      <w:pPr>
         <w:pStyle w:val="4"/>
       </w:pPr>
       <w:r>
         <w:rPr>
           <w:rFonts w:hint="eastAsia"/>
         </w:rPr>
-        <w:lastRenderedPageBreak/>
         <w:t>系统接口</w:t>
       </w:r>
     </w:p>
@@ -31715,21 +32068,21 @@
       <w:pPr>
         <w:pStyle w:val="2"/>
       </w:pPr>
-      <w:bookmarkStart w:id="31" w:name="_Toc436746806"/>
+      <w:bookmarkStart w:id="30" w:name="_Toc439598531"/>
       <w:r>
         <w:rPr>
           <w:rFonts w:hint="eastAsia"/>
         </w:rPr>
         <w:t>设计约束</w:t>
       </w:r>
-      <w:bookmarkEnd w:id="31"/>
+      <w:bookmarkEnd w:id="30"/>
     </w:p>
     <w:p>
       <w:pPr>
         <w:pStyle w:val="3"/>
         <w:ind w:left="720" w:hanging="720"/>
       </w:pPr>
-      <w:bookmarkStart w:id="32" w:name="_Toc436746807"/>
+      <w:bookmarkStart w:id="31" w:name="_Toc439598532"/>
       <w:r>
         <w:rPr>
           <w:rFonts w:hint="eastAsia"/>
@@ -31739,7 +32092,7 @@
       <w:r>
         <w:t>市场用户信息</w:t>
       </w:r>
-      <w:bookmarkEnd w:id="32"/>
+      <w:bookmarkEnd w:id="31"/>
     </w:p>
     <w:p>
       <w:r>
@@ -32838,7 +33191,7 @@
       <w:pPr>
         <w:pStyle w:val="3"/>
       </w:pPr>
-      <w:bookmarkStart w:id="33" w:name="_Toc436746808"/>
+      <w:bookmarkStart w:id="32" w:name="_Toc439598533"/>
       <w:r>
         <w:rPr>
           <w:rFonts w:hint="eastAsia"/>
@@ -32875,7 +33228,7 @@
       <w:r>
         <w:t>及数据要求</w:t>
       </w:r>
-      <w:bookmarkEnd w:id="33"/>
+      <w:bookmarkEnd w:id="32"/>
     </w:p>
     <w:p>
       <w:pPr>
@@ -33354,6 +33707,7 @@
               <w:rPr>
                 <w:rFonts w:hAnsi="宋体" w:hint="eastAsia"/>
               </w:rPr>
+              <w:lastRenderedPageBreak/>
               <w:t>第三产业</w:t>
             </w:r>
           </w:p>
@@ -33407,7 +33761,6 @@
               <w:rPr>
                 <w:rFonts w:hAnsi="宋体" w:hint="eastAsia"/>
               </w:rPr>
-              <w:lastRenderedPageBreak/>
               <w:t>合计</w:t>
             </w:r>
           </w:p>
@@ -34769,6 +35122,7 @@
         <w:rPr>
           <w:rFonts w:hAnsi="宋体" w:hint="eastAsia"/>
         </w:rPr>
+        <w:lastRenderedPageBreak/>
         <w:t xml:space="preserve">    “采矿业、制造业、电力、燃气、水的生产和供应业及建筑业”和技术等于第二产业数；</w:t>
       </w:r>
     </w:p>
@@ -34784,7 +35138,6 @@
         <w:rPr>
           <w:rFonts w:hAnsi="宋体" w:hint="eastAsia"/>
         </w:rPr>
-        <w:lastRenderedPageBreak/>
         <w:t>其他各栏合计数等于第三产业数。</w:t>
       </w:r>
     </w:p>
@@ -36689,6 +37042,7 @@
                 <w:rFonts w:hAnsi="宋体" w:hint="eastAsia"/>
                 <w:szCs w:val="21"/>
               </w:rPr>
+              <w:lastRenderedPageBreak/>
               <w:t>商业和服务人员</w:t>
             </w:r>
           </w:p>
@@ -36791,7 +37145,6 @@
                 <w:rFonts w:hAnsi="宋体" w:hint="eastAsia"/>
                 <w:szCs w:val="21"/>
               </w:rPr>
-              <w:lastRenderedPageBreak/>
               <w:t>农林牧渔水利生产人员</w:t>
             </w:r>
           </w:p>
@@ -38374,6 +38727,7 @@
               <w:rPr>
                 <w:rFonts w:hAnsi="宋体" w:hint="eastAsia"/>
               </w:rPr>
+              <w:lastRenderedPageBreak/>
               <w:t>在学人员</w:t>
             </w:r>
           </w:p>
@@ -38426,7 +38780,6 @@
               <w:rPr>
                 <w:rFonts w:hAnsi="宋体" w:hint="eastAsia"/>
               </w:rPr>
-              <w:lastRenderedPageBreak/>
               <w:t>本</w:t>
             </w:r>
             <w:r>
@@ -40155,6 +40508,7 @@
         <w:rPr>
           <w:rFonts w:hAnsi="宋体" w:hint="eastAsia"/>
         </w:rPr>
+        <w:lastRenderedPageBreak/>
         <w:t>注：16-24岁组人数指的是满16岁而未满25岁的人数。</w:t>
       </w:r>
     </w:p>
@@ -40184,14 +40538,7 @@
         <w:rPr>
           <w:rFonts w:hAnsi="宋体" w:hint="eastAsia"/>
         </w:rPr>
-        <w:t>分组的需求时，手工统计可采取平分到所跨越的分组中，余数按照“就低不就高”逐一加</w:t>
-      </w:r>
-      <w:r>
-        <w:rPr>
-          <w:rFonts w:hAnsi="宋体" w:hint="eastAsia"/>
-        </w:rPr>
-        <w:lastRenderedPageBreak/>
-        <w:t>到分组中；也可采用“性别”中“无要求”的处理办法。按照需求所跨年龄组各组实际求职人数比例分别加权后（小数点四舍五入），再以“{需求人数（实际）+加权计入数}÷求职人数”，得出求人倍率。但表中不需要体现加权分配后的需求人数，仍只填写实际需求数。</w:t>
+        <w:t>分组的需求时，手工统计可采取平分到所跨越的分组中，余数按照“就低不就高”逐一加到分组中；也可采用“性别”中“无要求”的处理办法。按照需求所跨年龄组各组实际求职人数比例分别加权后（小数点四舍五入），再以“{需求人数（实际）+加权计入数}÷求职人数”，得出求人倍率。但表中不需要体现加权分配后的需求人数，仍只填写实际需求数。</w:t>
       </w:r>
     </w:p>
     <w:p>
@@ -42287,6 +42634,7 @@
               <w:rPr>
                 <w:rFonts w:hAnsi="宋体" w:hint="eastAsia"/>
               </w:rPr>
+              <w:lastRenderedPageBreak/>
               <w:t>高级专业技术职务</w:t>
             </w:r>
           </w:p>
@@ -42489,7 +42837,6 @@
               <w:rPr>
                 <w:rFonts w:hAnsi="宋体" w:hint="eastAsia"/>
               </w:rPr>
-              <w:lastRenderedPageBreak/>
               <w:t>无要求</w:t>
             </w:r>
           </w:p>
@@ -42686,12 +43033,14 @@
       <w:pPr>
         <w:pStyle w:val="3"/>
       </w:pPr>
+      <w:bookmarkStart w:id="33" w:name="_Toc439598534"/>
       <w:r>
         <w:rPr>
           <w:rFonts w:hint="eastAsia"/>
         </w:rPr>
         <w:t>开发语言</w:t>
       </w:r>
+      <w:bookmarkEnd w:id="33"/>
     </w:p>
     <w:p>
       <w:r>
@@ -42726,6 +43075,7 @@
       <w:pPr>
         <w:pStyle w:val="3"/>
       </w:pPr>
+      <w:bookmarkStart w:id="34" w:name="_Toc439598535"/>
       <w:r>
         <w:rPr>
           <w:rFonts w:hint="eastAsia"/>
@@ -42735,6 +43085,7 @@
       <w:r>
         <w:t>约束</w:t>
       </w:r>
+      <w:bookmarkEnd w:id="34"/>
     </w:p>
     <w:p>
       <w:r>
@@ -42749,38 +43100,38 @@
       <w:pPr>
         <w:pStyle w:val="2"/>
       </w:pPr>
-      <w:bookmarkStart w:id="34" w:name="_Toc436746809"/>
+      <w:bookmarkStart w:id="35" w:name="_Toc439598536"/>
       <w:r>
         <w:rPr>
           <w:rFonts w:hint="eastAsia"/>
         </w:rPr>
         <w:t>联机用户文档和帮助系统需求</w:t>
-      </w:r>
-      <w:bookmarkEnd w:id="34"/>
-    </w:p>
-    <w:p>
-      <w:r>
-        <w:rPr>
-          <w:rFonts w:hint="eastAsia"/>
-        </w:rPr>
-        <w:t>无</w:t>
-      </w:r>
-    </w:p>
-    <w:p>
-      <w:pPr>
-        <w:pStyle w:val="2"/>
-      </w:pPr>
-      <w:bookmarkStart w:id="35" w:name="_Toc436746810"/>
-      <w:r>
-        <w:rPr>
-          <w:rFonts w:hint="eastAsia"/>
-        </w:rPr>
-        <w:t>购买的构件</w:t>
       </w:r>
       <w:bookmarkEnd w:id="35"/>
     </w:p>
     <w:p>
       <w:r>
+        <w:rPr>
+          <w:rFonts w:hint="eastAsia"/>
+        </w:rPr>
+        <w:t>无</w:t>
+      </w:r>
+    </w:p>
+    <w:p>
+      <w:pPr>
+        <w:pStyle w:val="2"/>
+      </w:pPr>
+      <w:bookmarkStart w:id="36" w:name="_Toc439598537"/>
+      <w:r>
+        <w:rPr>
+          <w:rFonts w:hint="eastAsia"/>
+        </w:rPr>
+        <w:t>购买的构件</w:t>
+      </w:r>
+      <w:bookmarkEnd w:id="36"/>
+    </w:p>
+    <w:p>
+      <w:r>
         <w:t>Tomcat</w:t>
       </w:r>
       <w:proofErr w:type="gramStart"/>
@@ -42796,45 +43147,12 @@
       <w:pPr>
         <w:pStyle w:val="2"/>
       </w:pPr>
-      <w:bookmarkStart w:id="36" w:name="_Toc436746817"/>
+      <w:bookmarkStart w:id="37" w:name="_Toc439598538"/>
       <w:r>
         <w:rPr>
           <w:rFonts w:hint="eastAsia"/>
         </w:rPr>
         <w:t>法律、版权及其他声明</w:t>
-      </w:r>
-      <w:bookmarkEnd w:id="36"/>
-    </w:p>
-    <w:p>
-      <w:r>
-        <w:rPr>
-          <w:rFonts w:hint="eastAsia"/>
-        </w:rPr>
-        <w:t>版权</w:t>
-      </w:r>
-      <w:r>
-        <w:t>归北京理工大学软件学院</w:t>
-      </w:r>
-      <w:r>
-        <w:rPr>
-          <w:rFonts w:hint="eastAsia"/>
-        </w:rPr>
-        <w:t>BITSS小组</w:t>
-      </w:r>
-      <w:r>
-        <w:t>所有</w:t>
-      </w:r>
-    </w:p>
-    <w:p>
-      <w:pPr>
-        <w:pStyle w:val="2"/>
-      </w:pPr>
-      <w:bookmarkStart w:id="37" w:name="_Toc436746818"/>
-      <w:r>
-        <w:rPr>
-          <w:rFonts w:hint="eastAsia"/>
-        </w:rPr>
-        <w:t>适用的标准</w:t>
       </w:r>
       <w:bookmarkEnd w:id="37"/>
     </w:p>
@@ -42843,20 +43161,31 @@
         <w:rPr>
           <w:rFonts w:hint="eastAsia"/>
         </w:rPr>
-        <w:t>无</w:t>
+        <w:t>版权</w:t>
+      </w:r>
+      <w:r>
+        <w:t>归北京理工大学软件学院</w:t>
+      </w:r>
+      <w:r>
+        <w:rPr>
+          <w:rFonts w:hint="eastAsia"/>
+        </w:rPr>
+        <w:t>BITSS小组</w:t>
+      </w:r>
+      <w:r>
+        <w:t>所有</w:t>
       </w:r>
     </w:p>
     <w:p>
       <w:pPr>
-        <w:pStyle w:val="1"/>
-        <w:ind w:left="360" w:hanging="360"/>
-      </w:pPr>
-      <w:bookmarkStart w:id="38" w:name="_Toc436746819"/>
+        <w:pStyle w:val="2"/>
+      </w:pPr>
+      <w:bookmarkStart w:id="38" w:name="_Toc439598539"/>
       <w:r>
         <w:rPr>
           <w:rFonts w:hint="eastAsia"/>
         </w:rPr>
-        <w:t>支持信息</w:t>
+        <w:t>适用的标准</w:t>
       </w:r>
       <w:bookmarkEnd w:id="38"/>
     </w:p>
@@ -42865,6 +43194,28 @@
         <w:rPr>
           <w:rFonts w:hint="eastAsia"/>
         </w:rPr>
+        <w:t>无</w:t>
+      </w:r>
+    </w:p>
+    <w:p>
+      <w:pPr>
+        <w:pStyle w:val="1"/>
+        <w:ind w:left="360" w:hanging="360"/>
+      </w:pPr>
+      <w:bookmarkStart w:id="39" w:name="_Toc439598540"/>
+      <w:r>
+        <w:rPr>
+          <w:rFonts w:hint="eastAsia"/>
+        </w:rPr>
+        <w:t>支持信息</w:t>
+      </w:r>
+      <w:bookmarkEnd w:id="39"/>
+    </w:p>
+    <w:p>
+      <w:r>
+        <w:rPr>
+          <w:rFonts w:hint="eastAsia"/>
+        </w:rPr>
         <w:t>附录1</w:t>
       </w:r>
       <w:r>
@@ -42888,6 +43239,8 @@
       <w:r>
         <w:t>报表样式。</w:t>
       </w:r>
+      <w:bookmarkStart w:id="40" w:name="_GoBack"/>
+      <w:bookmarkEnd w:id="40"/>
     </w:p>
     <w:sectPr>
       <w:headerReference w:type="default" r:id="rId21"/>
@@ -43094,7 +43447,7 @@
               <w:rFonts w:ascii="Times New Roman"/>
               <w:noProof/>
             </w:rPr>
-            <w:t>11</w:t>
+            <w:t>32</w:t>
           </w:r>
           <w:r>
             <w:rPr>
@@ -48457,7 +48810,7 @@
 </file>
 
 <file path=customXml/itemProps1.xml><?xml version="1.0" encoding="utf-8"?>
-<ds:datastoreItem xmlns:ds="http://schemas.openxmlformats.org/officeDocument/2006/customXml" ds:itemID="{3452C45B-D41F-48ED-8F6E-8FBE40A2E34B}">
+<ds:datastoreItem xmlns:ds="http://schemas.openxmlformats.org/officeDocument/2006/customXml" ds:itemID="{695FCD2F-6C70-49C2-9AF5-AC39DAAF24A2}">
   <ds:schemaRefs>
     <ds:schemaRef ds:uri="http://schemas.openxmlformats.org/officeDocument/2006/bibliography"/>
   </ds:schemaRefs>
